--- a/automata/Fuentes/lab03.docx
+++ b/automata/Fuentes/lab03.docx
@@ -4,6 +4,7 @@
   <w:body>
     <w:p>
       <w:pPr>
+        <w:spacing w:line="276" w:lineRule="auto"/>
         <w:rPr>
           <w:rFonts w:cstheme="minorHAnsi"/>
           <w:b/>
@@ -28,6 +29,7 @@
           <w:ilvl w:val="0"/>
           <w:numId w:val="1"/>
         </w:numPr>
+        <w:spacing w:line="276" w:lineRule="auto"/>
         <w:rPr>
           <w:rFonts w:cstheme="minorHAnsi"/>
           <w:sz w:val="24"/>
@@ -46,6 +48,7 @@
     <w:p>
       <w:pPr>
         <w:pStyle w:val="ListParagraph"/>
+        <w:spacing w:line="276" w:lineRule="auto"/>
         <w:rPr>
           <w:rFonts w:cstheme="minorHAnsi"/>
           <w:sz w:val="24"/>
@@ -64,6 +67,7 @@
     <w:p>
       <w:pPr>
         <w:pStyle w:val="ListParagraph"/>
+        <w:spacing w:line="276" w:lineRule="auto"/>
         <w:rPr>
           <w:rFonts w:cstheme="minorHAnsi"/>
           <w:sz w:val="24"/>
@@ -89,6 +93,7 @@
     </w:p>
     <w:p>
       <w:pPr>
+        <w:spacing w:line="276" w:lineRule="auto"/>
         <w:rPr>
           <w:rFonts w:cstheme="minorHAnsi"/>
           <w:sz w:val="24"/>
@@ -122,6 +127,7 @@
     </w:p>
     <w:p>
       <w:pPr>
+        <w:spacing w:line="276" w:lineRule="auto"/>
         <w:rPr>
           <w:rFonts w:cstheme="minorHAnsi"/>
           <w:b/>
@@ -146,6 +152,7 @@
           <w:ilvl w:val="0"/>
           <w:numId w:val="2"/>
         </w:numPr>
+        <w:spacing w:line="276" w:lineRule="auto"/>
         <w:rPr>
           <w:rFonts w:cstheme="minorHAnsi"/>
           <w:color w:val="222222"/>
@@ -164,20 +171,66 @@
         </w:rPr>
         <w:t>Un Paquete en Java es un contenedor de </w:t>
       </w:r>
-      <w:hyperlink r:id="rId8" w:tooltip="Clase (informática)" w:history="1">
-        <w:r>
-          <w:rPr>
-            <w:color w:val="222222"/>
-          </w:rPr>
-          <w:t>clases</w:t>
-        </w:r>
-      </w:hyperlink>
       <w:r>
         <w:rPr>
           <w:rFonts w:cstheme="minorHAnsi"/>
           <w:color w:val="222222"/>
           <w:sz w:val="24"/>
           <w:szCs w:val="24"/>
+        </w:rPr>
+        <w:fldChar w:fldCharType="begin"/>
+      </w:r>
+      <w:r>
+        <w:rPr>
+          <w:rFonts w:cstheme="minorHAnsi"/>
+          <w:color w:val="222222"/>
+          <w:sz w:val="24"/>
+          <w:szCs w:val="24"/>
+        </w:rPr>
+        <w:instrText xml:space="preserve"> HYPERLINK "https://es.wikipedia.org/wiki/Clase_(inform%C3%A1tica)" \o "C</w:instrText>
+      </w:r>
+      <w:r>
+        <w:rPr>
+          <w:rFonts w:cstheme="minorHAnsi"/>
+          <w:color w:val="222222"/>
+          <w:sz w:val="24"/>
+          <w:szCs w:val="24"/>
+        </w:rPr>
+        <w:instrText xml:space="preserve">lase (informática)" </w:instrText>
+      </w:r>
+      <w:r>
+        <w:rPr>
+          <w:rFonts w:cstheme="minorHAnsi"/>
+          <w:color w:val="222222"/>
+          <w:sz w:val="24"/>
+          <w:szCs w:val="24"/>
+        </w:rPr>
+        <w:fldChar w:fldCharType="separate"/>
+      </w:r>
+      <w:r>
+        <w:rPr>
+          <w:rFonts w:cstheme="minorHAnsi"/>
+          <w:color w:val="222222"/>
+          <w:sz w:val="24"/>
+          <w:szCs w:val="24"/>
+        </w:rPr>
+        <w:t>clases</w:t>
+      </w:r>
+      <w:r>
+        <w:rPr>
+          <w:rFonts w:cstheme="minorHAnsi"/>
+          <w:color w:val="222222"/>
+          <w:sz w:val="24"/>
+          <w:szCs w:val="24"/>
+        </w:rPr>
+        <w:fldChar w:fldCharType="end"/>
+      </w:r>
+      <w:r>
+        <w:rPr>
+          <w:rFonts w:cstheme="minorHAnsi"/>
+          <w:color w:val="222222"/>
+          <w:sz w:val="24"/>
+          <w:szCs w:val="24"/>
           <w:shd w:val="clear" w:color="auto" w:fill="FFFFFF"/>
         </w:rPr>
         <w:t> que permite agrupar las distintas partes de un programa y que por lo general tiene una funcionalidad y elementos comunes.</w:t>
@@ -196,6 +249,7 @@
     <w:p>
       <w:pPr>
         <w:pStyle w:val="ListParagraph"/>
+        <w:spacing w:line="276" w:lineRule="auto"/>
         <w:rPr>
           <w:rFonts w:cstheme="minorHAnsi"/>
           <w:color w:val="222222"/>
@@ -232,6 +286,7 @@
           <w:ilvl w:val="0"/>
           <w:numId w:val="2"/>
         </w:numPr>
+        <w:spacing w:line="276" w:lineRule="auto"/>
         <w:rPr>
           <w:rFonts w:cstheme="minorHAnsi"/>
           <w:color w:val="222222"/>
@@ -250,14 +305,60 @@
         </w:rPr>
         <w:t>Un Paquete en Java es un contenedor de </w:t>
       </w:r>
-      <w:hyperlink r:id="rId9" w:tooltip="Clase (informática)" w:history="1">
-        <w:r>
-          <w:rPr>
-            <w:color w:val="222222"/>
-          </w:rPr>
-          <w:t>clases</w:t>
-        </w:r>
-      </w:hyperlink>
+      <w:r>
+        <w:rPr>
+          <w:rFonts w:cstheme="minorHAnsi"/>
+          <w:color w:val="222222"/>
+          <w:sz w:val="24"/>
+          <w:szCs w:val="24"/>
+        </w:rPr>
+        <w:fldChar w:fldCharType="begin"/>
+      </w:r>
+      <w:r>
+        <w:rPr>
+          <w:rFonts w:cstheme="minorHAnsi"/>
+          <w:color w:val="222222"/>
+          <w:sz w:val="24"/>
+          <w:szCs w:val="24"/>
+        </w:rPr>
+        <w:instrText xml:space="preserve"> HYPERLINK "https://es.wikipedia.org/wiki/</w:instrText>
+      </w:r>
+      <w:r>
+        <w:rPr>
+          <w:rFonts w:cstheme="minorHAnsi"/>
+          <w:color w:val="222222"/>
+          <w:sz w:val="24"/>
+          <w:szCs w:val="24"/>
+        </w:rPr>
+        <w:instrText xml:space="preserve">Clase_(inform%C3%A1tica)" \o "Clase (informática)" </w:instrText>
+      </w:r>
+      <w:r>
+        <w:rPr>
+          <w:rFonts w:cstheme="minorHAnsi"/>
+          <w:color w:val="222222"/>
+          <w:sz w:val="24"/>
+          <w:szCs w:val="24"/>
+        </w:rPr>
+        <w:fldChar w:fldCharType="separate"/>
+      </w:r>
+      <w:r>
+        <w:rPr>
+          <w:rFonts w:cstheme="minorHAnsi"/>
+          <w:color w:val="222222"/>
+          <w:sz w:val="24"/>
+          <w:szCs w:val="24"/>
+        </w:rPr>
+        <w:t>clases</w:t>
+      </w:r>
+      <w:r>
+        <w:rPr>
+          <w:rFonts w:cstheme="minorHAnsi"/>
+          <w:color w:val="222222"/>
+          <w:sz w:val="24"/>
+          <w:szCs w:val="24"/>
+        </w:rPr>
+        <w:fldChar w:fldCharType="end"/>
+      </w:r>
       <w:r>
         <w:rPr>
           <w:rFonts w:cstheme="minorHAnsi"/>
@@ -276,65 +377,119 @@
           <w:ilvl w:val="0"/>
           <w:numId w:val="2"/>
         </w:numPr>
-      </w:pPr>
-      <w:r>
+        <w:spacing w:line="276" w:lineRule="auto"/>
+        <w:rPr>
+          <w:rFonts w:cstheme="minorHAnsi"/>
+          <w:sz w:val="24"/>
+          <w:szCs w:val="24"/>
+        </w:rPr>
+      </w:pPr>
+      <w:r>
+        <w:rPr>
+          <w:rFonts w:cstheme="minorHAnsi"/>
+          <w:sz w:val="24"/>
+          <w:szCs w:val="24"/>
+        </w:rPr>
         <w:t xml:space="preserve">Se parecen en que ambos </w:t>
       </w:r>
       <w:r>
+        <w:rPr>
+          <w:rFonts w:cstheme="minorHAnsi"/>
+          <w:sz w:val="24"/>
+          <w:szCs w:val="24"/>
+        </w:rPr>
         <w:t>contienen clases, pero el directorio también puede contener otro tipo de elementos</w:t>
       </w:r>
     </w:p>
     <w:p>
       <w:pPr>
         <w:pStyle w:val="ListParagraph"/>
-      </w:pPr>
-    </w:p>
-    <w:p>
-      <w:pPr>
+        <w:spacing w:line="276" w:lineRule="auto"/>
+        <w:rPr>
+          <w:rFonts w:cstheme="minorHAnsi"/>
+          <w:sz w:val="24"/>
+          <w:szCs w:val="24"/>
+        </w:rPr>
+      </w:pPr>
+    </w:p>
+    <w:p>
+      <w:pPr>
+        <w:spacing w:line="276" w:lineRule="auto"/>
         <w:ind w:left="360"/>
         <w:rPr>
+          <w:rFonts w:cstheme="minorHAnsi"/>
           <w:b/>
-        </w:rPr>
-      </w:pPr>
-      <w:r>
-        <w:rPr>
+          <w:sz w:val="24"/>
+          <w:szCs w:val="24"/>
+        </w:rPr>
+      </w:pPr>
+      <w:r>
+        <w:rPr>
+          <w:rFonts w:cstheme="minorHAnsi"/>
           <w:b/>
+          <w:sz w:val="24"/>
+          <w:szCs w:val="24"/>
         </w:rPr>
         <w:t>Arquitectura detallada</w:t>
       </w:r>
     </w:p>
     <w:p>
       <w:pPr>
+        <w:spacing w:line="276" w:lineRule="auto"/>
         <w:ind w:left="360"/>
-      </w:pPr>
-      <w:r>
-        <w:rPr>
+        <w:rPr>
+          <w:rFonts w:cstheme="minorHAnsi"/>
+          <w:sz w:val="24"/>
+          <w:szCs w:val="24"/>
+        </w:rPr>
+      </w:pPr>
+      <w:r>
+        <w:rPr>
+          <w:rFonts w:cstheme="minorHAnsi"/>
           <w:b/>
+          <w:sz w:val="24"/>
+          <w:szCs w:val="24"/>
         </w:rPr>
         <w:t xml:space="preserve">2. </w:t>
       </w:r>
       <w:r>
+        <w:rPr>
+          <w:rFonts w:cstheme="minorHAnsi"/>
+          <w:sz w:val="24"/>
+          <w:szCs w:val="24"/>
+        </w:rPr>
         <w:t xml:space="preserve">Faltan algunos metodos por implementar </w:t>
       </w:r>
     </w:p>
     <w:p>
       <w:pPr>
+        <w:spacing w:line="276" w:lineRule="auto"/>
         <w:ind w:left="360"/>
         <w:rPr>
+          <w:rFonts w:cstheme="minorHAnsi"/>
           <w:b/>
-        </w:rPr>
-      </w:pPr>
-    </w:p>
-    <w:p>
-      <w:pPr>
+          <w:sz w:val="24"/>
+          <w:szCs w:val="24"/>
+        </w:rPr>
+      </w:pPr>
+    </w:p>
+    <w:p>
+      <w:pPr>
+        <w:spacing w:line="276" w:lineRule="auto"/>
         <w:ind w:left="360"/>
         <w:rPr>
+          <w:rFonts w:cstheme="minorHAnsi"/>
           <w:b/>
-        </w:rPr>
-      </w:pPr>
-      <w:r>
-        <w:rPr>
+          <w:sz w:val="24"/>
+          <w:szCs w:val="24"/>
+        </w:rPr>
+      </w:pPr>
+      <w:r>
+        <w:rPr>
+          <w:rFonts w:cstheme="minorHAnsi"/>
           <w:b/>
+          <w:sz w:val="24"/>
+          <w:szCs w:val="24"/>
         </w:rPr>
         <w:t>Ciclo 1. Iniciando con las células normales</w:t>
       </w:r>
@@ -346,27 +501,37 @@
           <w:ilvl w:val="0"/>
           <w:numId w:val="3"/>
         </w:numPr>
-      </w:pPr>
-      <w:r>
+        <w:spacing w:line="276" w:lineRule="auto"/>
+        <w:rPr>
+          <w:rFonts w:cstheme="minorHAnsi"/>
+          <w:sz w:val="24"/>
+          <w:szCs w:val="24"/>
+        </w:rPr>
+      </w:pPr>
+      <w:r>
+        <w:rPr>
+          <w:rFonts w:cstheme="minorHAnsi"/>
+          <w:sz w:val="24"/>
+          <w:szCs w:val="24"/>
+        </w:rPr>
         <w:t xml:space="preserve">Utiliza una matriz de </w:t>
       </w:r>
       <w:r>
         <w:rPr>
+          <w:rFonts w:cstheme="minorHAnsi"/>
           <w:b/>
-        </w:rPr>
-        <w:t>Eleme</w:t>
-      </w:r>
-      <w:r>
-        <w:rPr>
-          <w:b/>
-        </w:rPr>
-        <w:t xml:space="preserve">nto </w:t>
-      </w:r>
-      <w:r>
-        <w:t>estática</w:t>
-      </w:r>
-      <w:r>
-        <w:t>, si puede recibir células debido a que inicialmente las casillas del tablero están vacías.</w:t>
+          <w:sz w:val="24"/>
+          <w:szCs w:val="24"/>
+        </w:rPr>
+        <w:t xml:space="preserve">Elemento </w:t>
+      </w:r>
+      <w:r>
+        <w:rPr>
+          <w:rFonts w:cstheme="minorHAnsi"/>
+          <w:sz w:val="24"/>
+          <w:szCs w:val="24"/>
+        </w:rPr>
+        <w:t>estática, si puede recibir células debido a que inicialmente las casillas del tablero están vacías.</w:t>
       </w:r>
     </w:p>
     <w:p>
@@ -376,17 +541,36 @@
           <w:ilvl w:val="0"/>
           <w:numId w:val="3"/>
         </w:numPr>
-      </w:pPr>
-      <w:r>
+        <w:spacing w:line="276" w:lineRule="auto"/>
+        <w:rPr>
+          <w:rFonts w:cstheme="minorHAnsi"/>
+          <w:sz w:val="24"/>
+          <w:szCs w:val="24"/>
+        </w:rPr>
+      </w:pPr>
+      <w:r>
+        <w:rPr>
+          <w:rFonts w:cstheme="minorHAnsi"/>
+          <w:sz w:val="24"/>
+          <w:szCs w:val="24"/>
+        </w:rPr>
         <w:t xml:space="preserve">La define </w:t>
       </w:r>
       <w:r>
         <w:rPr>
+          <w:rFonts w:cstheme="minorHAnsi"/>
           <w:b/>
+          <w:sz w:val="24"/>
+          <w:szCs w:val="24"/>
         </w:rPr>
         <w:t xml:space="preserve">Elemento, </w:t>
       </w:r>
       <w:r>
+        <w:rPr>
+          <w:rFonts w:cstheme="minorHAnsi"/>
+          <w:sz w:val="24"/>
+          <w:szCs w:val="24"/>
+        </w:rPr>
         <w:t>ya que la implementa.</w:t>
       </w:r>
     </w:p>
@@ -397,8 +581,19 @@
           <w:ilvl w:val="0"/>
           <w:numId w:val="3"/>
         </w:numPr>
-      </w:pPr>
-      <w:r>
+        <w:spacing w:line="276" w:lineRule="auto"/>
+        <w:rPr>
+          <w:rFonts w:cstheme="minorHAnsi"/>
+          <w:sz w:val="24"/>
+          <w:szCs w:val="24"/>
+        </w:rPr>
+      </w:pPr>
+      <w:r>
+        <w:rPr>
+          <w:rFonts w:cstheme="minorHAnsi"/>
+          <w:sz w:val="24"/>
+          <w:szCs w:val="24"/>
+        </w:rPr>
         <w:t>Cada celula sabe en que posición de la matriz esta, su color, si esta viva o muerta, su edad, si debe morir, y sabe cambiar de estado. No pueden cambiar su color.</w:t>
       </w:r>
     </w:p>
@@ -409,15 +604,28 @@
           <w:ilvl w:val="0"/>
           <w:numId w:val="3"/>
         </w:numPr>
-      </w:pPr>
-      <w:r>
+        <w:spacing w:line="276" w:lineRule="auto"/>
+        <w:rPr>
+          <w:rFonts w:cstheme="minorHAnsi"/>
+          <w:sz w:val="24"/>
+          <w:szCs w:val="24"/>
+        </w:rPr>
+      </w:pPr>
+      <w:r>
+        <w:rPr>
+          <w:rFonts w:cstheme="minorHAnsi"/>
+          <w:sz w:val="24"/>
+          <w:szCs w:val="24"/>
+        </w:rPr>
         <w:t xml:space="preserve">Sabe su color y si está o no viva, </w:t>
       </w:r>
       <w:r>
-        <w:t>no pueden hacer diferente el cambio de</w:t>
-      </w:r>
-      <w:r>
-        <w:t xml:space="preserve"> color y si esta o no viva. Deben aprender a decidir y cambiar</w:t>
+        <w:rPr>
+          <w:rFonts w:cstheme="minorHAnsi"/>
+          <w:sz w:val="24"/>
+          <w:szCs w:val="24"/>
+        </w:rPr>
+        <w:t>no pueden hacer diferente el cambio de color y si esta o no viva. Deben aprender a decidir y cambiar</w:t>
       </w:r>
     </w:p>
     <w:p>
@@ -427,27 +635,65 @@
           <w:ilvl w:val="0"/>
           <w:numId w:val="3"/>
         </w:numPr>
-      </w:pPr>
-      <w:r>
+        <w:spacing w:line="276" w:lineRule="auto"/>
+        <w:rPr>
+          <w:rFonts w:cstheme="minorHAnsi"/>
+          <w:sz w:val="24"/>
+          <w:szCs w:val="24"/>
+        </w:rPr>
+      </w:pPr>
+      <w:r>
+        <w:rPr>
+          <w:rFonts w:cstheme="minorHAnsi"/>
+          <w:sz w:val="24"/>
+          <w:szCs w:val="24"/>
+        </w:rPr>
         <w:t>La Celula es Roja, lo sabe pues el Elemento tiene un método qu</w:t>
       </w:r>
       <w:r>
+        <w:rPr>
+          <w:rFonts w:cstheme="minorHAnsi"/>
+          <w:sz w:val="24"/>
+          <w:szCs w:val="24"/>
+        </w:rPr>
         <w:t xml:space="preserve">e por defecto dice que es Roja. </w:t>
       </w:r>
     </w:p>
     <w:p>
       <w:pPr>
         <w:pStyle w:val="ListParagraph"/>
-      </w:pPr>
-      <w:r>
+        <w:spacing w:line="276" w:lineRule="auto"/>
+        <w:rPr>
+          <w:rFonts w:cstheme="minorHAnsi"/>
+          <w:sz w:val="24"/>
+          <w:szCs w:val="24"/>
+        </w:rPr>
+      </w:pPr>
+      <w:r>
+        <w:rPr>
+          <w:rFonts w:cstheme="minorHAnsi"/>
+          <w:sz w:val="24"/>
+          <w:szCs w:val="24"/>
+        </w:rPr>
         <w:t xml:space="preserve">Decide si la edad es mayor o igual que dos su siguiente estado es MUERTA. </w:t>
       </w:r>
     </w:p>
     <w:p>
       <w:pPr>
         <w:pStyle w:val="ListParagraph"/>
-      </w:pPr>
-      <w:r>
+        <w:spacing w:line="276" w:lineRule="auto"/>
+        <w:rPr>
+          <w:rFonts w:cstheme="minorHAnsi"/>
+          <w:sz w:val="24"/>
+          <w:szCs w:val="24"/>
+        </w:rPr>
+      </w:pPr>
+      <w:r>
+        <w:rPr>
+          <w:rFonts w:cstheme="minorHAnsi"/>
+          <w:sz w:val="24"/>
+          <w:szCs w:val="24"/>
+        </w:rPr>
         <w:t xml:space="preserve">Cambia, aumentando la edad en 1, y avanzando a su siguiente estado. </w:t>
       </w:r>
     </w:p>
@@ -458,12 +704,22 @@
           <w:ilvl w:val="0"/>
           <w:numId w:val="3"/>
         </w:numPr>
-      </w:pPr>
-    </w:p>
-    <w:p>
-      <w:pPr>
-        <w:pStyle w:val="ListParagraph"/>
-        <w:rPr>
+        <w:spacing w:line="276" w:lineRule="auto"/>
+        <w:rPr>
+          <w:rFonts w:cstheme="minorHAnsi"/>
+          <w:sz w:val="24"/>
+          <w:szCs w:val="24"/>
+        </w:rPr>
+      </w:pPr>
+    </w:p>
+    <w:p>
+      <w:pPr>
+        <w:pStyle w:val="ListParagraph"/>
+        <w:spacing w:line="276" w:lineRule="auto"/>
+        <w:rPr>
+          <w:rFonts w:cstheme="minorHAnsi"/>
+          <w:sz w:val="24"/>
+          <w:szCs w:val="24"/>
           <w:highlight w:val="yellow"/>
         </w:rPr>
       </w:pPr>
@@ -471,10 +727,19 @@
     <w:p>
       <w:pPr>
         <w:pStyle w:val="ListParagraph"/>
-      </w:pPr>
-      <w:r>
-        <w:rPr>
+        <w:spacing w:line="276" w:lineRule="auto"/>
+        <w:rPr>
+          <w:rFonts w:cstheme="minorHAnsi"/>
+          <w:sz w:val="24"/>
+          <w:szCs w:val="24"/>
+        </w:rPr>
+      </w:pPr>
+      <w:r>
+        <w:rPr>
+          <w:rFonts w:cstheme="minorHAnsi"/>
           <w:noProof/>
+          <w:sz w:val="24"/>
+          <w:szCs w:val="24"/>
           <w:lang w:val="en-US"/>
         </w:rPr>
         <w:lastRenderedPageBreak/>
@@ -494,7 +759,7 @@
                     <pic:cNvPicPr/>
                   </pic:nvPicPr>
                   <pic:blipFill>
-                    <a:blip r:embed="rId10" cstate="print">
+                    <a:blip r:embed="rId8" cstate="print">
                       <a:extLst>
                         <a:ext uri="{28A0092B-C50C-407E-A947-70E740481C1C}">
                           <a14:useLocalDpi xmlns:a14="http://schemas.microsoft.com/office/drawing/2010/main" val="0"/>
@@ -528,10 +793,19 @@
           <w:ilvl w:val="0"/>
           <w:numId w:val="3"/>
         </w:numPr>
-      </w:pPr>
-      <w:r>
-        <w:rPr>
+        <w:spacing w:line="276" w:lineRule="auto"/>
+        <w:rPr>
+          <w:rFonts w:cstheme="minorHAnsi"/>
+          <w:sz w:val="24"/>
+          <w:szCs w:val="24"/>
+        </w:rPr>
+      </w:pPr>
+      <w:r>
+        <w:rPr>
+          <w:rFonts w:cstheme="minorHAnsi"/>
           <w:noProof/>
+          <w:sz w:val="24"/>
+          <w:szCs w:val="24"/>
           <w:lang w:val="en-US"/>
         </w:rPr>
         <w:drawing>
@@ -550,7 +824,7 @@
                     <pic:cNvPicPr/>
                   </pic:nvPicPr>
                   <pic:blipFill>
-                    <a:blip r:embed="rId11" cstate="print">
+                    <a:blip r:embed="rId9" cstate="print">
                       <a:extLst>
                         <a:ext uri="{28A0092B-C50C-407E-A947-70E740481C1C}">
                           <a14:useLocalDpi xmlns:a14="http://schemas.microsoft.com/office/drawing/2010/main" val="0"/>
@@ -578,7 +852,10 @@
       </w:r>
       <w:r>
         <w:rPr>
+          <w:rFonts w:cstheme="minorHAnsi"/>
           <w:noProof/>
+          <w:sz w:val="24"/>
+          <w:szCs w:val="24"/>
           <w:lang w:val="en-US"/>
         </w:rPr>
         <w:drawing>
@@ -597,7 +874,7 @@
                     <pic:cNvPicPr/>
                   </pic:nvPicPr>
                   <pic:blipFill>
-                    <a:blip r:embed="rId12" cstate="print">
+                    <a:blip r:embed="rId10" cstate="print">
                       <a:extLst>
                         <a:ext uri="{28A0092B-C50C-407E-A947-70E740481C1C}">
                           <a14:useLocalDpi xmlns:a14="http://schemas.microsoft.com/office/drawing/2010/main" val="0"/>
@@ -625,7 +902,10 @@
       </w:r>
       <w:r>
         <w:rPr>
+          <w:rFonts w:cstheme="minorHAnsi"/>
           <w:noProof/>
+          <w:sz w:val="24"/>
+          <w:szCs w:val="24"/>
           <w:lang w:val="en-US"/>
         </w:rPr>
         <w:drawing>
@@ -644,7 +924,7 @@
                     <pic:cNvPicPr/>
                   </pic:nvPicPr>
                   <pic:blipFill>
-                    <a:blip r:embed="rId13" cstate="print">
+                    <a:blip r:embed="rId11" cstate="print">
                       <a:extLst>
                         <a:ext uri="{28A0092B-C50C-407E-A947-70E740481C1C}">
                           <a14:useLocalDpi xmlns:a14="http://schemas.microsoft.com/office/drawing/2010/main" val="0"/>
@@ -671,10 +951,31 @@
         </w:drawing>
       </w:r>
     </w:p>
-    <w:p/>
-    <w:p>
-      <w:r>
-        <w:lastRenderedPageBreak/>
+    <w:p>
+      <w:pPr>
+        <w:spacing w:line="276" w:lineRule="auto"/>
+        <w:rPr>
+          <w:rFonts w:cstheme="minorHAnsi"/>
+          <w:sz w:val="24"/>
+          <w:szCs w:val="24"/>
+        </w:rPr>
+      </w:pPr>
+    </w:p>
+    <w:p>
+      <w:pPr>
+        <w:spacing w:line="276" w:lineRule="auto"/>
+        <w:rPr>
+          <w:rFonts w:cstheme="minorHAnsi"/>
+          <w:sz w:val="24"/>
+          <w:szCs w:val="24"/>
+        </w:rPr>
+      </w:pPr>
+      <w:r>
+        <w:rPr>
+          <w:rFonts w:cstheme="minorHAnsi"/>
+          <w:sz w:val="24"/>
+          <w:szCs w:val="24"/>
+        </w:rPr>
         <w:t xml:space="preserve">Ciclo 2 </w:t>
       </w:r>
     </w:p>
@@ -685,8 +986,19 @@
           <w:ilvl w:val="0"/>
           <w:numId w:val="5"/>
         </w:numPr>
-      </w:pPr>
-      <w:r>
+        <w:spacing w:line="276" w:lineRule="auto"/>
+        <w:rPr>
+          <w:rFonts w:cstheme="minorHAnsi"/>
+          <w:sz w:val="24"/>
+          <w:szCs w:val="24"/>
+        </w:rPr>
+      </w:pPr>
+      <w:r>
+        <w:rPr>
+          <w:rFonts w:cstheme="minorHAnsi"/>
+          <w:sz w:val="24"/>
+          <w:szCs w:val="24"/>
+        </w:rPr>
         <w:t xml:space="preserve">Despues del primer click, las celulas Viven, despues del segundo click la celula a la izquierda muere, al tercer click la otra celula muere. </w:t>
       </w:r>
     </w:p>
@@ -697,11 +1009,27 @@
           <w:ilvl w:val="0"/>
           <w:numId w:val="5"/>
         </w:numPr>
-      </w:pPr>
-      <w:r>
+        <w:spacing w:line="276" w:lineRule="auto"/>
+        <w:rPr>
+          <w:rFonts w:cstheme="minorHAnsi"/>
+          <w:sz w:val="24"/>
+          <w:szCs w:val="24"/>
+        </w:rPr>
+      </w:pPr>
+      <w:r>
+        <w:rPr>
+          <w:rFonts w:cstheme="minorHAnsi"/>
+          <w:sz w:val="24"/>
+          <w:szCs w:val="24"/>
+        </w:rPr>
         <w:t xml:space="preserve">  </w:t>
       </w:r>
       <w:r>
+        <w:rPr>
+          <w:rFonts w:cstheme="minorHAnsi"/>
+          <w:sz w:val="24"/>
+          <w:szCs w:val="24"/>
+        </w:rPr>
         <w:t xml:space="preserve">En el diseno es necesario agregar el nuevo objeto Izquierdosas, y realmente solo se debe agregar  en algunosElementos() una nueva celula izquierdosa </w:t>
       </w:r>
     </w:p>
@@ -712,18 +1040,38 @@
           <w:ilvl w:val="0"/>
           <w:numId w:val="5"/>
         </w:numPr>
-      </w:pPr>
-      <w:r>
+        <w:spacing w:line="276" w:lineRule="auto"/>
+        <w:rPr>
+          <w:rFonts w:cstheme="minorHAnsi"/>
+          <w:sz w:val="24"/>
+          <w:szCs w:val="24"/>
+        </w:rPr>
+      </w:pPr>
+      <w:r>
+        <w:rPr>
+          <w:rFonts w:cstheme="minorHAnsi"/>
+          <w:sz w:val="24"/>
+          <w:szCs w:val="24"/>
+        </w:rPr>
         <w:t xml:space="preserve">Solamente es necesario adicionar el nuevo objeto en algunosElementos(). </w:t>
       </w:r>
     </w:p>
     <w:p>
       <w:pPr>
         <w:pStyle w:val="ListParagraph"/>
-      </w:pPr>
-      <w:r>
-        <w:rPr>
+        <w:spacing w:line="276" w:lineRule="auto"/>
+        <w:rPr>
+          <w:rFonts w:cstheme="minorHAnsi"/>
+          <w:sz w:val="24"/>
+          <w:szCs w:val="24"/>
+        </w:rPr>
+      </w:pPr>
+      <w:r>
+        <w:rPr>
+          <w:rFonts w:cstheme="minorHAnsi"/>
           <w:noProof/>
+          <w:sz w:val="24"/>
+          <w:szCs w:val="24"/>
           <w:lang w:val="en-US"/>
         </w:rPr>
         <w:drawing>
@@ -739,6 +1087,125 @@
                 <pic:pic xmlns:pic="http://schemas.openxmlformats.org/drawingml/2006/picture">
                   <pic:nvPicPr>
                     <pic:cNvPr id="6" name="Screen Shot 2018-10-03 at 9.14.25 PM.png"/>
+                    <pic:cNvPicPr/>
+                  </pic:nvPicPr>
+                  <pic:blipFill>
+                    <a:blip r:embed="rId12" cstate="print">
+                      <a:extLst>
+                        <a:ext uri="{28A0092B-C50C-407E-A947-70E740481C1C}">
+                          <a14:useLocalDpi xmlns:a14="http://schemas.microsoft.com/office/drawing/2010/main" val="0"/>
+                        </a:ext>
+                      </a:extLst>
+                    </a:blip>
+                    <a:stretch>
+                      <a:fillRect/>
+                    </a:stretch>
+                  </pic:blipFill>
+                  <pic:spPr>
+                    <a:xfrm>
+                      <a:off x="0" y="0"/>
+                      <a:ext cx="2553337" cy="2743200"/>
+                    </a:xfrm>
+                    <a:prstGeom prst="rect">
+                      <a:avLst/>
+                    </a:prstGeom>
+                  </pic:spPr>
+                </pic:pic>
+              </a:graphicData>
+            </a:graphic>
+          </wp:inline>
+        </w:drawing>
+      </w:r>
+      <w:r>
+        <w:rPr>
+          <w:rFonts w:cstheme="minorHAnsi"/>
+          <w:noProof/>
+          <w:sz w:val="24"/>
+          <w:szCs w:val="24"/>
+          <w:lang w:val="en-US"/>
+        </w:rPr>
+        <w:drawing>
+          <wp:inline distT="0" distB="0" distL="0" distR="0" wp14:anchorId="6B9F66D7" wp14:editId="5D393F57">
+            <wp:extent cx="2553339" cy="2743200"/>
+            <wp:effectExtent l="0" t="0" r="0" b="0"/>
+            <wp:docPr id="5" name="Picture 5" descr="A picture containing shoji&#10;&#10;Description generated with high confidence"/>
+            <wp:cNvGraphicFramePr>
+              <a:graphicFrameLocks xmlns:a="http://schemas.openxmlformats.org/drawingml/2006/main" noChangeAspect="1"/>
+            </wp:cNvGraphicFramePr>
+            <a:graphic xmlns:a="http://schemas.openxmlformats.org/drawingml/2006/main">
+              <a:graphicData uri="http://schemas.openxmlformats.org/drawingml/2006/picture">
+                <pic:pic xmlns:pic="http://schemas.openxmlformats.org/drawingml/2006/picture">
+                  <pic:nvPicPr>
+                    <pic:cNvPr id="5" name="Screen Shot 2018-10-03 at 9.14.21 PM.png"/>
+                    <pic:cNvPicPr/>
+                  </pic:nvPicPr>
+                  <pic:blipFill>
+                    <a:blip r:embed="rId13" cstate="print">
+                      <a:extLst>
+                        <a:ext uri="{28A0092B-C50C-407E-A947-70E740481C1C}">
+                          <a14:useLocalDpi xmlns:a14="http://schemas.microsoft.com/office/drawing/2010/main" val="0"/>
+                        </a:ext>
+                      </a:extLst>
+                    </a:blip>
+                    <a:stretch>
+                      <a:fillRect/>
+                    </a:stretch>
+                  </pic:blipFill>
+                  <pic:spPr>
+                    <a:xfrm>
+                      <a:off x="0" y="0"/>
+                      <a:ext cx="2553339" cy="2743200"/>
+                    </a:xfrm>
+                    <a:prstGeom prst="rect">
+                      <a:avLst/>
+                    </a:prstGeom>
+                  </pic:spPr>
+                </pic:pic>
+              </a:graphicData>
+            </a:graphic>
+          </wp:inline>
+        </w:drawing>
+      </w:r>
+    </w:p>
+    <w:p>
+      <w:pPr>
+        <w:spacing w:line="276" w:lineRule="auto"/>
+        <w:ind w:left="360"/>
+        <w:rPr>
+          <w:rFonts w:cstheme="minorHAnsi"/>
+          <w:sz w:val="24"/>
+          <w:szCs w:val="24"/>
+        </w:rPr>
+      </w:pPr>
+      <w:r>
+        <w:rPr>
+          <w:rFonts w:cstheme="minorHAnsi"/>
+          <w:sz w:val="24"/>
+          <w:szCs w:val="24"/>
+        </w:rPr>
+        <w:t xml:space="preserve">6. </w:t>
+      </w:r>
+      <w:r>
+        <w:rPr>
+          <w:rFonts w:cstheme="minorHAnsi"/>
+          <w:noProof/>
+          <w:sz w:val="24"/>
+          <w:szCs w:val="24"/>
+          <w:lang w:val="en-US"/>
+        </w:rPr>
+        <w:drawing>
+          <wp:inline distT="0" distB="0" distL="0" distR="0" wp14:anchorId="783FC28C" wp14:editId="41175BD0">
+            <wp:extent cx="2553337" cy="2743200"/>
+            <wp:effectExtent l="0" t="0" r="0" b="0"/>
+            <wp:docPr id="7" name="Picture 7" descr="A close up of a logo&#10;&#10;Description generated with high confidence"/>
+            <wp:cNvGraphicFramePr>
+              <a:graphicFrameLocks xmlns:a="http://schemas.openxmlformats.org/drawingml/2006/main" noChangeAspect="1"/>
+            </wp:cNvGraphicFramePr>
+            <a:graphic xmlns:a="http://schemas.openxmlformats.org/drawingml/2006/main">
+              <a:graphicData uri="http://schemas.openxmlformats.org/drawingml/2006/picture">
+                <pic:pic xmlns:pic="http://schemas.openxmlformats.org/drawingml/2006/picture">
+                  <pic:nvPicPr>
+                    <pic:cNvPr id="7" name="Screen Shot 2018-10-03 at 9.14.52 PM.png"/>
                     <pic:cNvPicPr/>
                   </pic:nvPicPr>
                   <pic:blipFill>
@@ -768,16 +1235,118 @@
           </wp:inline>
         </w:drawing>
       </w:r>
-      <w:r>
-        <w:rPr>
+    </w:p>
+    <w:p>
+      <w:pPr>
+        <w:spacing w:line="276" w:lineRule="auto"/>
+        <w:rPr>
+          <w:rFonts w:cstheme="minorHAnsi"/>
+          <w:sz w:val="24"/>
+          <w:szCs w:val="24"/>
+        </w:rPr>
+      </w:pPr>
+      <w:r>
+        <w:rPr>
+          <w:rFonts w:cstheme="minorHAnsi"/>
+          <w:sz w:val="24"/>
+          <w:szCs w:val="24"/>
+        </w:rPr>
+        <w:t>Ciclo 3</w:t>
+      </w:r>
+    </w:p>
+    <w:p>
+      <w:pPr>
+        <w:pStyle w:val="ListParagraph"/>
+        <w:numPr>
+          <w:ilvl w:val="0"/>
+          <w:numId w:val="4"/>
+        </w:numPr>
+        <w:spacing w:line="276" w:lineRule="auto"/>
+        <w:rPr>
+          <w:rFonts w:cstheme="minorHAnsi"/>
+          <w:sz w:val="24"/>
+          <w:szCs w:val="24"/>
+        </w:rPr>
+      </w:pPr>
+      <w:r>
+        <w:rPr>
+          <w:rFonts w:cstheme="minorHAnsi"/>
+          <w:sz w:val="24"/>
+          <w:szCs w:val="24"/>
+        </w:rPr>
+        <w:t>Solamente se agrega un elemento nuevo de tipo Barrera a la matriz</w:t>
+      </w:r>
+    </w:p>
+    <w:p>
+      <w:pPr>
+        <w:pStyle w:val="ListParagraph"/>
+        <w:numPr>
+          <w:ilvl w:val="0"/>
+          <w:numId w:val="4"/>
+        </w:numPr>
+        <w:spacing w:line="276" w:lineRule="auto"/>
+        <w:rPr>
+          <w:rFonts w:cstheme="minorHAnsi"/>
+          <w:sz w:val="24"/>
+          <w:szCs w:val="24"/>
+        </w:rPr>
+      </w:pPr>
+      <w:r>
+        <w:rPr>
+          <w:rFonts w:cstheme="minorHAnsi"/>
+          <w:sz w:val="24"/>
+          <w:szCs w:val="24"/>
+        </w:rPr>
+        <w:lastRenderedPageBreak/>
+        <w:t>No, en nada puesto que se hace una implementacion de Elemento para evitar cambios mas grandes en automataCelular()</w:t>
+      </w:r>
+    </w:p>
+    <w:p>
+      <w:pPr>
+        <w:pStyle w:val="ListParagraph"/>
+        <w:numPr>
+          <w:ilvl w:val="0"/>
+          <w:numId w:val="4"/>
+        </w:numPr>
+        <w:spacing w:line="276" w:lineRule="auto"/>
+        <w:rPr>
+          <w:rFonts w:cstheme="minorHAnsi"/>
+          <w:sz w:val="24"/>
+          <w:szCs w:val="24"/>
+        </w:rPr>
+      </w:pPr>
+      <w:r>
+        <w:rPr>
+          <w:rFonts w:cstheme="minorHAnsi"/>
+          <w:sz w:val="24"/>
+          <w:szCs w:val="24"/>
+        </w:rPr>
+        <w:t>Quedan igual, no cambian.</w:t>
+      </w:r>
+    </w:p>
+    <w:p>
+      <w:pPr>
+        <w:pStyle w:val="ListParagraph"/>
+        <w:spacing w:line="276" w:lineRule="auto"/>
+        <w:rPr>
+          <w:rFonts w:cstheme="minorHAnsi"/>
+          <w:sz w:val="24"/>
+          <w:szCs w:val="24"/>
+        </w:rPr>
+      </w:pPr>
+      <w:r>
+        <w:rPr>
+          <w:rFonts w:cstheme="minorHAnsi"/>
           <w:noProof/>
+          <w:sz w:val="24"/>
+          <w:szCs w:val="24"/>
           <w:lang w:val="en-US"/>
         </w:rPr>
         <w:drawing>
-          <wp:inline distT="0" distB="0" distL="0" distR="0" wp14:anchorId="6B9F66D7" wp14:editId="5D393F57">
-            <wp:extent cx="2553339" cy="2743200"/>
+          <wp:inline distT="0" distB="0" distL="0" distR="0" wp14:anchorId="382A0438" wp14:editId="3EF0A106">
+            <wp:extent cx="2547763" cy="2743200"/>
             <wp:effectExtent l="0" t="0" r="0" b="0"/>
-            <wp:docPr id="5" name="Picture 5" descr="A picture containing shoji&#10;&#10;Description generated with high confidence"/>
+            <wp:docPr id="8" name="Picture 8" descr="A picture containing text&#10;&#10;Description generated with high confidence"/>
             <wp:cNvGraphicFramePr>
               <a:graphicFrameLocks xmlns:a="http://schemas.openxmlformats.org/drawingml/2006/main" noChangeAspect="1"/>
             </wp:cNvGraphicFramePr>
@@ -785,7 +1354,7 @@
               <a:graphicData uri="http://schemas.openxmlformats.org/drawingml/2006/picture">
                 <pic:pic xmlns:pic="http://schemas.openxmlformats.org/drawingml/2006/picture">
                   <pic:nvPicPr>
-                    <pic:cNvPr id="5" name="Screen Shot 2018-10-03 at 9.14.21 PM.png"/>
+                    <pic:cNvPr id="8" name="Screen Shot 2018-10-03 at 9.27.34 PM.png"/>
                     <pic:cNvPicPr/>
                   </pic:nvPicPr>
                   <pic:blipFill>
@@ -803,7 +1372,7 @@
                   <pic:spPr>
                     <a:xfrm>
                       <a:off x="0" y="0"/>
-                      <a:ext cx="2553339" cy="2743200"/>
+                      <a:ext cx="2547763" cy="2743200"/>
                     </a:xfrm>
                     <a:prstGeom prst="rect">
                       <a:avLst/>
@@ -815,24 +1384,19 @@
           </wp:inline>
         </w:drawing>
       </w:r>
-    </w:p>
-    <w:p>
-      <w:pPr>
-        <w:ind w:left="360"/>
-      </w:pPr>
-      <w:r>
-        <w:t xml:space="preserve">6. </w:t>
-      </w:r>
-      <w:r>
-        <w:rPr>
+      <w:r>
+        <w:rPr>
+          <w:rFonts w:cstheme="minorHAnsi"/>
           <w:noProof/>
+          <w:sz w:val="24"/>
+          <w:szCs w:val="24"/>
           <w:lang w:val="en-US"/>
         </w:rPr>
         <w:drawing>
-          <wp:inline distT="0" distB="0" distL="0" distR="0" wp14:anchorId="783FC28C" wp14:editId="41175BD0">
+          <wp:inline distT="0" distB="0" distL="0" distR="0" wp14:anchorId="305E445D" wp14:editId="2B716DD1">
             <wp:extent cx="2553337" cy="2743200"/>
             <wp:effectExtent l="0" t="0" r="0" b="0"/>
-            <wp:docPr id="7" name="Picture 7" descr="A close up of a logo&#10;&#10;Description generated with high confidence"/>
+            <wp:docPr id="9" name="Picture 9" descr="A close up of a logo&#10;&#10;Description generated with high confidence"/>
             <wp:cNvGraphicFramePr>
               <a:graphicFrameLocks xmlns:a="http://schemas.openxmlformats.org/drawingml/2006/main" noChangeAspect="1"/>
             </wp:cNvGraphicFramePr>
@@ -840,7 +1404,7 @@
               <a:graphicData uri="http://schemas.openxmlformats.org/drawingml/2006/picture">
                 <pic:pic xmlns:pic="http://schemas.openxmlformats.org/drawingml/2006/picture">
                   <pic:nvPicPr>
-                    <pic:cNvPr id="7" name="Screen Shot 2018-10-03 at 9.14.52 PM.png"/>
+                    <pic:cNvPr id="9" name="Screen Shot 2018-10-03 at 9.27.30 PM.png"/>
                     <pic:cNvPicPr/>
                   </pic:nvPicPr>
                   <pic:blipFill>
@@ -870,63 +1434,19 @@
           </wp:inline>
         </w:drawing>
       </w:r>
-    </w:p>
-    <w:p>
-      <w:r>
-        <w:t>Ciclo 3</w:t>
-      </w:r>
-    </w:p>
-    <w:p>
-      <w:pPr>
-        <w:pStyle w:val="ListParagraph"/>
-        <w:numPr>
-          <w:ilvl w:val="0"/>
-          <w:numId w:val="4"/>
-        </w:numPr>
-      </w:pPr>
-      <w:r>
-        <w:t>Solamente se agrega un elemento nuevo de tipo Barrera a la matriz</w:t>
-      </w:r>
-    </w:p>
-    <w:p>
-      <w:pPr>
-        <w:pStyle w:val="ListParagraph"/>
-        <w:numPr>
-          <w:ilvl w:val="0"/>
-          <w:numId w:val="4"/>
-        </w:numPr>
-      </w:pPr>
-      <w:r>
-        <w:t>No, en nada puesto que se hace una implementacion de Elemento para evitar cambios mas grandes en automataCelular()</w:t>
-      </w:r>
-    </w:p>
-    <w:p>
-      <w:pPr>
-        <w:pStyle w:val="ListParagraph"/>
-        <w:numPr>
-          <w:ilvl w:val="0"/>
-          <w:numId w:val="4"/>
-        </w:numPr>
-      </w:pPr>
-      <w:r>
-        <w:t>Quedan igual, no cambian.</w:t>
-      </w:r>
-    </w:p>
-    <w:p>
-      <w:pPr>
-        <w:pStyle w:val="ListParagraph"/>
-      </w:pPr>
-      <w:r>
-        <w:rPr>
+      <w:r>
+        <w:rPr>
+          <w:rFonts w:cstheme="minorHAnsi"/>
           <w:noProof/>
+          <w:sz w:val="24"/>
+          <w:szCs w:val="24"/>
           <w:lang w:val="en-US"/>
         </w:rPr>
-        <w:lastRenderedPageBreak/>
         <w:drawing>
-          <wp:inline distT="0" distB="0" distL="0" distR="0" wp14:anchorId="382A0438" wp14:editId="3EF0A106">
-            <wp:extent cx="2547763" cy="2743200"/>
+          <wp:inline distT="0" distB="0" distL="0" distR="0" wp14:anchorId="398EB016" wp14:editId="32060892">
+            <wp:extent cx="2553337" cy="2743200"/>
             <wp:effectExtent l="0" t="0" r="0" b="0"/>
-            <wp:docPr id="8" name="Picture 8" descr="A picture containing text&#10;&#10;Description generated with high confidence"/>
+            <wp:docPr id="10" name="Picture 10" descr="A close up of a screen&#10;&#10;Description generated with high confidence"/>
             <wp:cNvGraphicFramePr>
               <a:graphicFrameLocks xmlns:a="http://schemas.openxmlformats.org/drawingml/2006/main" noChangeAspect="1"/>
             </wp:cNvGraphicFramePr>
@@ -934,58 +1454,11 @@
               <a:graphicData uri="http://schemas.openxmlformats.org/drawingml/2006/picture">
                 <pic:pic xmlns:pic="http://schemas.openxmlformats.org/drawingml/2006/picture">
                   <pic:nvPicPr>
-                    <pic:cNvPr id="8" name="Screen Shot 2018-10-03 at 9.27.34 PM.png"/>
+                    <pic:cNvPr id="10" name="Screen Shot 2018-10-03 at 9.27.27 PM.png"/>
                     <pic:cNvPicPr/>
                   </pic:nvPicPr>
                   <pic:blipFill>
                     <a:blip r:embed="rId17" cstate="print">
-                      <a:extLst>
-                        <a:ext uri="{28A0092B-C50C-407E-A947-70E740481C1C}">
-                          <a14:useLocalDpi xmlns:a14="http://schemas.microsoft.com/office/drawing/2010/main" val="0"/>
-                        </a:ext>
-                      </a:extLst>
-                    </a:blip>
-                    <a:stretch>
-                      <a:fillRect/>
-                    </a:stretch>
-                  </pic:blipFill>
-                  <pic:spPr>
-                    <a:xfrm>
-                      <a:off x="0" y="0"/>
-                      <a:ext cx="2547763" cy="2743200"/>
-                    </a:xfrm>
-                    <a:prstGeom prst="rect">
-                      <a:avLst/>
-                    </a:prstGeom>
-                  </pic:spPr>
-                </pic:pic>
-              </a:graphicData>
-            </a:graphic>
-          </wp:inline>
-        </w:drawing>
-      </w:r>
-      <w:r>
-        <w:rPr>
-          <w:noProof/>
-          <w:lang w:val="en-US"/>
-        </w:rPr>
-        <w:drawing>
-          <wp:inline distT="0" distB="0" distL="0" distR="0" wp14:anchorId="305E445D" wp14:editId="2B716DD1">
-            <wp:extent cx="2553337" cy="2743200"/>
-            <wp:effectExtent l="0" t="0" r="0" b="0"/>
-            <wp:docPr id="9" name="Picture 9" descr="A close up of a logo&#10;&#10;Description generated with high confidence"/>
-            <wp:cNvGraphicFramePr>
-              <a:graphicFrameLocks xmlns:a="http://schemas.openxmlformats.org/drawingml/2006/main" noChangeAspect="1"/>
-            </wp:cNvGraphicFramePr>
-            <a:graphic xmlns:a="http://schemas.openxmlformats.org/drawingml/2006/main">
-              <a:graphicData uri="http://schemas.openxmlformats.org/drawingml/2006/picture">
-                <pic:pic xmlns:pic="http://schemas.openxmlformats.org/drawingml/2006/picture">
-                  <pic:nvPicPr>
-                    <pic:cNvPr id="9" name="Screen Shot 2018-10-03 at 9.27.30 PM.png"/>
-                    <pic:cNvPicPr/>
-                  </pic:nvPicPr>
-                  <pic:blipFill>
-                    <a:blip r:embed="rId18" cstate="print">
                       <a:extLst>
                         <a:ext uri="{28A0092B-C50C-407E-A947-70E740481C1C}">
                           <a14:useLocalDpi xmlns:a14="http://schemas.microsoft.com/office/drawing/2010/main" val="0"/>
@@ -1011,16 +1484,73 @@
           </wp:inline>
         </w:drawing>
       </w:r>
-      <w:r>
-        <w:rPr>
+    </w:p>
+    <w:p>
+      <w:pPr>
+        <w:pStyle w:val="ListParagraph"/>
+        <w:spacing w:line="276" w:lineRule="auto"/>
+        <w:rPr>
+          <w:rFonts w:cstheme="minorHAnsi"/>
+          <w:sz w:val="24"/>
+          <w:szCs w:val="24"/>
+        </w:rPr>
+      </w:pPr>
+    </w:p>
+    <w:p>
+      <w:pPr>
+        <w:pStyle w:val="ListParagraph"/>
+        <w:spacing w:line="276" w:lineRule="auto"/>
+        <w:rPr>
+          <w:rFonts w:cstheme="minorHAnsi"/>
+          <w:sz w:val="24"/>
+          <w:szCs w:val="24"/>
+        </w:rPr>
+      </w:pPr>
+      <w:r>
+        <w:rPr>
+          <w:rFonts w:cstheme="minorHAnsi"/>
+          <w:sz w:val="24"/>
+          <w:szCs w:val="24"/>
+        </w:rPr>
+        <w:t>Ciclo 4</w:t>
+      </w:r>
+    </w:p>
+    <w:p>
+      <w:pPr>
+        <w:pStyle w:val="ListParagraph"/>
+        <w:spacing w:line="276" w:lineRule="auto"/>
+        <w:rPr>
+          <w:rFonts w:cstheme="minorHAnsi"/>
+          <w:sz w:val="24"/>
+          <w:szCs w:val="24"/>
+          <w:u w:val="single"/>
+        </w:rPr>
+      </w:pPr>
+    </w:p>
+    <w:p>
+      <w:pPr>
+        <w:pStyle w:val="ListParagraph"/>
+        <w:spacing w:line="276" w:lineRule="auto"/>
+        <w:rPr>
+          <w:rFonts w:cstheme="minorHAnsi"/>
+          <w:sz w:val="24"/>
+          <w:szCs w:val="24"/>
+        </w:rPr>
+      </w:pPr>
+      <w:r>
+        <w:rPr>
+          <w:rFonts w:cstheme="minorHAnsi"/>
           <w:noProof/>
+          <w:sz w:val="24"/>
+          <w:szCs w:val="24"/>
           <w:lang w:val="en-US"/>
         </w:rPr>
+        <w:lastRenderedPageBreak/>
         <w:drawing>
-          <wp:inline distT="0" distB="0" distL="0" distR="0" wp14:anchorId="398EB016" wp14:editId="32060892">
-            <wp:extent cx="2553337" cy="2743200"/>
+          <wp:inline distT="0" distB="0" distL="0" distR="0" wp14:anchorId="2C8394F1" wp14:editId="4EF5BB77">
+            <wp:extent cx="5943600" cy="6385560"/>
             <wp:effectExtent l="0" t="0" r="0" b="0"/>
-            <wp:docPr id="10" name="Picture 10" descr="A close up of a screen&#10;&#10;Description generated with high confidence"/>
+            <wp:docPr id="11" name="Picture 11" descr="A close up of a screen&#10;&#10;Description generated with high confidence"/>
             <wp:cNvGraphicFramePr>
               <a:graphicFrameLocks xmlns:a="http://schemas.openxmlformats.org/drawingml/2006/main" noChangeAspect="1"/>
             </wp:cNvGraphicFramePr>
@@ -1028,7 +1558,58 @@
               <a:graphicData uri="http://schemas.openxmlformats.org/drawingml/2006/picture">
                 <pic:pic xmlns:pic="http://schemas.openxmlformats.org/drawingml/2006/picture">
                   <pic:nvPicPr>
-                    <pic:cNvPr id="10" name="Screen Shot 2018-10-03 at 9.27.27 PM.png"/>
+                    <pic:cNvPr id="11" name="Screen Shot 2018-10-03 at 9.29.09 PM.png"/>
+                    <pic:cNvPicPr/>
+                  </pic:nvPicPr>
+                  <pic:blipFill>
+                    <a:blip r:embed="rId18" cstate="print">
+                      <a:extLst>
+                        <a:ext uri="{28A0092B-C50C-407E-A947-70E740481C1C}">
+                          <a14:useLocalDpi xmlns:a14="http://schemas.microsoft.com/office/drawing/2010/main" val="0"/>
+                        </a:ext>
+                      </a:extLst>
+                    </a:blip>
+                    <a:stretch>
+                      <a:fillRect/>
+                    </a:stretch>
+                  </pic:blipFill>
+                  <pic:spPr>
+                    <a:xfrm>
+                      <a:off x="0" y="0"/>
+                      <a:ext cx="5943600" cy="6385560"/>
+                    </a:xfrm>
+                    <a:prstGeom prst="rect">
+                      <a:avLst/>
+                    </a:prstGeom>
+                  </pic:spPr>
+                </pic:pic>
+              </a:graphicData>
+            </a:graphic>
+          </wp:inline>
+        </w:drawing>
+      </w:r>
+      <w:r>
+        <w:rPr>
+          <w:rFonts w:cstheme="minorHAnsi"/>
+          <w:noProof/>
+          <w:sz w:val="24"/>
+          <w:szCs w:val="24"/>
+          <w:lang w:val="en-US"/>
+        </w:rPr>
+        <w:lastRenderedPageBreak/>
+        <w:drawing>
+          <wp:inline distT="0" distB="0" distL="0" distR="0" wp14:anchorId="44259CDF" wp14:editId="71FFEC47">
+            <wp:extent cx="5943600" cy="6385560"/>
+            <wp:effectExtent l="0" t="0" r="0" b="0"/>
+            <wp:docPr id="12" name="Picture 12" descr="A screenshot of a cell phone&#10;&#10;Description generated with high confidence"/>
+            <wp:cNvGraphicFramePr>
+              <a:graphicFrameLocks xmlns:a="http://schemas.openxmlformats.org/drawingml/2006/main" noChangeAspect="1"/>
+            </wp:cNvGraphicFramePr>
+            <a:graphic xmlns:a="http://schemas.openxmlformats.org/drawingml/2006/main">
+              <a:graphicData uri="http://schemas.openxmlformats.org/drawingml/2006/picture">
+                <pic:pic xmlns:pic="http://schemas.openxmlformats.org/drawingml/2006/picture">
+                  <pic:nvPicPr>
+                    <pic:cNvPr id="12" name="Screen Shot 2018-10-03 at 9.29.12 PM.png"/>
                     <pic:cNvPicPr/>
                   </pic:nvPicPr>
                   <pic:blipFill>
@@ -1046,7 +1627,7 @@
                   <pic:spPr>
                     <a:xfrm>
                       <a:off x="0" y="0"/>
-                      <a:ext cx="2553337" cy="2743200"/>
+                      <a:ext cx="5943600" cy="6385560"/>
                     </a:xfrm>
                     <a:prstGeom prst="rect">
                       <a:avLst/>
@@ -1058,43 +1639,20 @@
           </wp:inline>
         </w:drawing>
       </w:r>
-    </w:p>
-    <w:p>
-      <w:pPr>
-        <w:pStyle w:val="ListParagraph"/>
-      </w:pPr>
-    </w:p>
-    <w:p>
-      <w:pPr>
-        <w:pStyle w:val="ListParagraph"/>
-      </w:pPr>
-      <w:r>
-        <w:t>Ciclo 4</w:t>
-      </w:r>
-    </w:p>
-    <w:p>
-      <w:pPr>
-        <w:pStyle w:val="ListParagraph"/>
-        <w:rPr>
-          <w:u w:val="single"/>
-        </w:rPr>
-      </w:pPr>
-    </w:p>
-    <w:p>
-      <w:pPr>
-        <w:pStyle w:val="ListParagraph"/>
-      </w:pPr>
-      <w:r>
-        <w:rPr>
+      <w:r>
+        <w:rPr>
+          <w:rFonts w:cstheme="minorHAnsi"/>
           <w:noProof/>
+          <w:sz w:val="24"/>
+          <w:szCs w:val="24"/>
           <w:lang w:val="en-US"/>
         </w:rPr>
         <w:lastRenderedPageBreak/>
         <w:drawing>
-          <wp:inline distT="0" distB="0" distL="0" distR="0" wp14:anchorId="2C8394F1" wp14:editId="4EF5BB77">
+          <wp:inline distT="0" distB="0" distL="0" distR="0" wp14:anchorId="021854C3" wp14:editId="7A785EC7">
             <wp:extent cx="5943600" cy="6385560"/>
             <wp:effectExtent l="0" t="0" r="0" b="0"/>
-            <wp:docPr id="11" name="Picture 11" descr="A close up of a screen&#10;&#10;Description generated with high confidence"/>
+            <wp:docPr id="13" name="Picture 13" descr="A picture containing text&#10;&#10;Description generated with high confidence"/>
             <wp:cNvGraphicFramePr>
               <a:graphicFrameLocks xmlns:a="http://schemas.openxmlformats.org/drawingml/2006/main" noChangeAspect="1"/>
             </wp:cNvGraphicFramePr>
@@ -1102,7 +1660,7 @@
               <a:graphicData uri="http://schemas.openxmlformats.org/drawingml/2006/picture">
                 <pic:pic xmlns:pic="http://schemas.openxmlformats.org/drawingml/2006/picture">
                   <pic:nvPicPr>
-                    <pic:cNvPr id="11" name="Screen Shot 2018-10-03 at 9.29.09 PM.png"/>
+                    <pic:cNvPr id="13" name="Screen Shot 2018-10-03 at 9.29.14 PM.png"/>
                     <pic:cNvPicPr/>
                   </pic:nvPicPr>
                   <pic:blipFill>
@@ -1134,15 +1692,18 @@
       </w:r>
       <w:r>
         <w:rPr>
+          <w:rFonts w:cstheme="minorHAnsi"/>
           <w:noProof/>
+          <w:sz w:val="24"/>
+          <w:szCs w:val="24"/>
           <w:lang w:val="en-US"/>
         </w:rPr>
         <w:lastRenderedPageBreak/>
         <w:drawing>
-          <wp:inline distT="0" distB="0" distL="0" distR="0" wp14:anchorId="44259CDF" wp14:editId="71FFEC47">
+          <wp:inline distT="0" distB="0" distL="0" distR="0" wp14:anchorId="76D9035C" wp14:editId="7E62D621">
             <wp:extent cx="5943600" cy="6385560"/>
             <wp:effectExtent l="0" t="0" r="0" b="0"/>
-            <wp:docPr id="12" name="Picture 12" descr="A screenshot of a cell phone&#10;&#10;Description generated with high confidence"/>
+            <wp:docPr id="14" name="Picture 14" descr="A picture containing text&#10;&#10;Description generated with high confidence"/>
             <wp:cNvGraphicFramePr>
               <a:graphicFrameLocks xmlns:a="http://schemas.openxmlformats.org/drawingml/2006/main" noChangeAspect="1"/>
             </wp:cNvGraphicFramePr>
@@ -1150,7 +1711,58 @@
               <a:graphicData uri="http://schemas.openxmlformats.org/drawingml/2006/picture">
                 <pic:pic xmlns:pic="http://schemas.openxmlformats.org/drawingml/2006/picture">
                   <pic:nvPicPr>
-                    <pic:cNvPr id="12" name="Screen Shot 2018-10-03 at 9.29.12 PM.png"/>
+                    <pic:cNvPr id="14" name="Screen Shot 2018-10-03 at 9.29.15 PM.png"/>
+                    <pic:cNvPicPr/>
+                  </pic:nvPicPr>
+                  <pic:blipFill>
+                    <a:blip r:embed="rId20" cstate="print">
+                      <a:extLst>
+                        <a:ext uri="{28A0092B-C50C-407E-A947-70E740481C1C}">
+                          <a14:useLocalDpi xmlns:a14="http://schemas.microsoft.com/office/drawing/2010/main" val="0"/>
+                        </a:ext>
+                      </a:extLst>
+                    </a:blip>
+                    <a:stretch>
+                      <a:fillRect/>
+                    </a:stretch>
+                  </pic:blipFill>
+                  <pic:spPr>
+                    <a:xfrm>
+                      <a:off x="0" y="0"/>
+                      <a:ext cx="5943600" cy="6385560"/>
+                    </a:xfrm>
+                    <a:prstGeom prst="rect">
+                      <a:avLst/>
+                    </a:prstGeom>
+                  </pic:spPr>
+                </pic:pic>
+              </a:graphicData>
+            </a:graphic>
+          </wp:inline>
+        </w:drawing>
+      </w:r>
+      <w:r>
+        <w:rPr>
+          <w:rFonts w:cstheme="minorHAnsi"/>
+          <w:noProof/>
+          <w:sz w:val="24"/>
+          <w:szCs w:val="24"/>
+          <w:lang w:val="en-US"/>
+        </w:rPr>
+        <w:lastRenderedPageBreak/>
+        <w:drawing>
+          <wp:inline distT="0" distB="0" distL="0" distR="0" wp14:anchorId="30BDBDFB" wp14:editId="7A2E01C0">
+            <wp:extent cx="5943600" cy="6385560"/>
+            <wp:effectExtent l="0" t="0" r="0" b="0"/>
+            <wp:docPr id="15" name="Picture 15" descr="A screenshot of a cell phone&#10;&#10;Description generated with high confidence"/>
+            <wp:cNvGraphicFramePr>
+              <a:graphicFrameLocks xmlns:a="http://schemas.openxmlformats.org/drawingml/2006/main" noChangeAspect="1"/>
+            </wp:cNvGraphicFramePr>
+            <a:graphic xmlns:a="http://schemas.openxmlformats.org/drawingml/2006/main">
+              <a:graphicData uri="http://schemas.openxmlformats.org/drawingml/2006/picture">
+                <pic:pic xmlns:pic="http://schemas.openxmlformats.org/drawingml/2006/picture">
+                  <pic:nvPicPr>
+                    <pic:cNvPr id="15" name="Screen Shot 2018-10-03 at 9.29.18 PM.png"/>
                     <pic:cNvPicPr/>
                   </pic:nvPicPr>
                   <pic:blipFill>
@@ -1182,15 +1794,18 @@
       </w:r>
       <w:r>
         <w:rPr>
+          <w:rFonts w:cstheme="minorHAnsi"/>
           <w:noProof/>
+          <w:sz w:val="24"/>
+          <w:szCs w:val="24"/>
           <w:lang w:val="en-US"/>
         </w:rPr>
         <w:lastRenderedPageBreak/>
         <w:drawing>
-          <wp:inline distT="0" distB="0" distL="0" distR="0" wp14:anchorId="021854C3" wp14:editId="7A785EC7">
+          <wp:inline distT="0" distB="0" distL="0" distR="0" wp14:anchorId="52060C19" wp14:editId="4D0B03E8">
             <wp:extent cx="5943600" cy="6385560"/>
             <wp:effectExtent l="0" t="0" r="0" b="0"/>
-            <wp:docPr id="13" name="Picture 13" descr="A picture containing text&#10;&#10;Description generated with high confidence"/>
+            <wp:docPr id="16" name="Picture 16" descr="A screenshot of a cell phone&#10;&#10;Description generated with high confidence"/>
             <wp:cNvGraphicFramePr>
               <a:graphicFrameLocks xmlns:a="http://schemas.openxmlformats.org/drawingml/2006/main" noChangeAspect="1"/>
             </wp:cNvGraphicFramePr>
@@ -1198,7 +1813,58 @@
               <a:graphicData uri="http://schemas.openxmlformats.org/drawingml/2006/picture">
                 <pic:pic xmlns:pic="http://schemas.openxmlformats.org/drawingml/2006/picture">
                   <pic:nvPicPr>
-                    <pic:cNvPr id="13" name="Screen Shot 2018-10-03 at 9.29.14 PM.png"/>
+                    <pic:cNvPr id="16" name="Screen Shot 2018-10-03 at 9.29.19 PM.png"/>
+                    <pic:cNvPicPr/>
+                  </pic:nvPicPr>
+                  <pic:blipFill>
+                    <a:blip r:embed="rId21" cstate="print">
+                      <a:extLst>
+                        <a:ext uri="{28A0092B-C50C-407E-A947-70E740481C1C}">
+                          <a14:useLocalDpi xmlns:a14="http://schemas.microsoft.com/office/drawing/2010/main" val="0"/>
+                        </a:ext>
+                      </a:extLst>
+                    </a:blip>
+                    <a:stretch>
+                      <a:fillRect/>
+                    </a:stretch>
+                  </pic:blipFill>
+                  <pic:spPr>
+                    <a:xfrm>
+                      <a:off x="0" y="0"/>
+                      <a:ext cx="5943600" cy="6385560"/>
+                    </a:xfrm>
+                    <a:prstGeom prst="rect">
+                      <a:avLst/>
+                    </a:prstGeom>
+                  </pic:spPr>
+                </pic:pic>
+              </a:graphicData>
+            </a:graphic>
+          </wp:inline>
+        </w:drawing>
+      </w:r>
+      <w:r>
+        <w:rPr>
+          <w:rFonts w:cstheme="minorHAnsi"/>
+          <w:noProof/>
+          <w:sz w:val="24"/>
+          <w:szCs w:val="24"/>
+          <w:lang w:val="en-US"/>
+        </w:rPr>
+        <w:lastRenderedPageBreak/>
+        <w:drawing>
+          <wp:inline distT="0" distB="0" distL="0" distR="0" wp14:anchorId="3AA1B98B" wp14:editId="6957D04D">
+            <wp:extent cx="5943600" cy="6385560"/>
+            <wp:effectExtent l="0" t="0" r="0" b="0"/>
+            <wp:docPr id="17" name="Picture 17" descr="A close up of a screen&#10;&#10;Description generated with high confidence"/>
+            <wp:cNvGraphicFramePr>
+              <a:graphicFrameLocks xmlns:a="http://schemas.openxmlformats.org/drawingml/2006/main" noChangeAspect="1"/>
+            </wp:cNvGraphicFramePr>
+            <a:graphic xmlns:a="http://schemas.openxmlformats.org/drawingml/2006/main">
+              <a:graphicData uri="http://schemas.openxmlformats.org/drawingml/2006/picture">
+                <pic:pic xmlns:pic="http://schemas.openxmlformats.org/drawingml/2006/picture">
+                  <pic:nvPicPr>
+                    <pic:cNvPr id="17" name="Screen Shot 2018-10-03 at 9.29.21 PM.png"/>
                     <pic:cNvPicPr/>
                   </pic:nvPicPr>
                   <pic:blipFill>
@@ -1228,17 +1894,81 @@
           </wp:inline>
         </w:drawing>
       </w:r>
-      <w:r>
-        <w:rPr>
+    </w:p>
+    <w:p>
+      <w:pPr>
+        <w:pStyle w:val="ListParagraph"/>
+        <w:spacing w:line="276" w:lineRule="auto"/>
+        <w:rPr>
+          <w:rFonts w:cstheme="minorHAnsi"/>
+          <w:sz w:val="24"/>
+          <w:szCs w:val="24"/>
+        </w:rPr>
+      </w:pPr>
+    </w:p>
+    <w:p>
+      <w:pPr>
+        <w:pStyle w:val="ListParagraph"/>
+        <w:spacing w:line="276" w:lineRule="auto"/>
+        <w:rPr>
+          <w:rFonts w:cstheme="minorHAnsi"/>
+          <w:sz w:val="24"/>
+          <w:szCs w:val="24"/>
+        </w:rPr>
+      </w:pPr>
+    </w:p>
+    <w:p>
+      <w:pPr>
+        <w:spacing w:line="276" w:lineRule="auto"/>
+        <w:rPr>
+          <w:rFonts w:cstheme="minorHAnsi"/>
+          <w:sz w:val="24"/>
+          <w:szCs w:val="24"/>
+        </w:rPr>
+      </w:pPr>
+      <w:r>
+        <w:rPr>
+          <w:rFonts w:cstheme="minorHAnsi"/>
+          <w:sz w:val="24"/>
+          <w:szCs w:val="24"/>
+        </w:rPr>
+        <w:br w:type="page"/>
+      </w:r>
+    </w:p>
+    <w:p>
+      <w:pPr>
+        <w:pStyle w:val="ListParagraph"/>
+        <w:spacing w:line="276" w:lineRule="auto"/>
+        <w:rPr>
+          <w:rFonts w:cstheme="minorHAnsi"/>
           <w:noProof/>
+          <w:sz w:val="24"/>
+          <w:szCs w:val="24"/>
           <w:lang w:val="en-US"/>
         </w:rPr>
+      </w:pPr>
+      <w:r>
+        <w:rPr>
+          <w:rFonts w:cstheme="minorHAnsi"/>
+          <w:sz w:val="24"/>
+          <w:szCs w:val="24"/>
+        </w:rPr>
         <w:lastRenderedPageBreak/>
+        <w:t>Ciclo 5</w:t>
+      </w:r>
+      <w:r>
+        <w:rPr>
+          <w:rFonts w:cstheme="minorHAnsi"/>
+          <w:noProof/>
+          <w:sz w:val="24"/>
+          <w:szCs w:val="24"/>
+          <w:lang w:val="en-US"/>
+        </w:rPr>
         <w:drawing>
-          <wp:inline distT="0" distB="0" distL="0" distR="0" wp14:anchorId="76D9035C" wp14:editId="7E62D621">
+          <wp:inline distT="0" distB="0" distL="0" distR="0" wp14:anchorId="68DF0CC3" wp14:editId="4FF9792B">
             <wp:extent cx="5943600" cy="6385560"/>
             <wp:effectExtent l="0" t="0" r="0" b="0"/>
-            <wp:docPr id="14" name="Picture 14" descr="A picture containing text&#10;&#10;Description generated with high confidence"/>
+            <wp:docPr id="18" name="Picture 18" descr="A picture containing text&#10;&#10;Description generated with high confidence"/>
             <wp:cNvGraphicFramePr>
               <a:graphicFrameLocks xmlns:a="http://schemas.openxmlformats.org/drawingml/2006/main" noChangeAspect="1"/>
             </wp:cNvGraphicFramePr>
@@ -1246,55 +1976,7 @@
               <a:graphicData uri="http://schemas.openxmlformats.org/drawingml/2006/picture">
                 <pic:pic xmlns:pic="http://schemas.openxmlformats.org/drawingml/2006/picture">
                   <pic:nvPicPr>
-                    <pic:cNvPr id="14" name="Screen Shot 2018-10-03 at 9.29.15 PM.png"/>
-                    <pic:cNvPicPr/>
-                  </pic:nvPicPr>
-                  <pic:blipFill>
-                    <a:blip r:embed="rId22" cstate="print">
-                      <a:extLst>
-                        <a:ext uri="{28A0092B-C50C-407E-A947-70E740481C1C}">
-                          <a14:useLocalDpi xmlns:a14="http://schemas.microsoft.com/office/drawing/2010/main" val="0"/>
-                        </a:ext>
-                      </a:extLst>
-                    </a:blip>
-                    <a:stretch>
-                      <a:fillRect/>
-                    </a:stretch>
-                  </pic:blipFill>
-                  <pic:spPr>
-                    <a:xfrm>
-                      <a:off x="0" y="0"/>
-                      <a:ext cx="5943600" cy="6385560"/>
-                    </a:xfrm>
-                    <a:prstGeom prst="rect">
-                      <a:avLst/>
-                    </a:prstGeom>
-                  </pic:spPr>
-                </pic:pic>
-              </a:graphicData>
-            </a:graphic>
-          </wp:inline>
-        </w:drawing>
-      </w:r>
-      <w:r>
-        <w:rPr>
-          <w:noProof/>
-          <w:lang w:val="en-US"/>
-        </w:rPr>
-        <w:lastRenderedPageBreak/>
-        <w:drawing>
-          <wp:inline distT="0" distB="0" distL="0" distR="0" wp14:anchorId="30BDBDFB" wp14:editId="7A2E01C0">
-            <wp:extent cx="5943600" cy="6385560"/>
-            <wp:effectExtent l="0" t="0" r="0" b="0"/>
-            <wp:docPr id="15" name="Picture 15" descr="A screenshot of a cell phone&#10;&#10;Description generated with high confidence"/>
-            <wp:cNvGraphicFramePr>
-              <a:graphicFrameLocks xmlns:a="http://schemas.openxmlformats.org/drawingml/2006/main" noChangeAspect="1"/>
-            </wp:cNvGraphicFramePr>
-            <a:graphic xmlns:a="http://schemas.openxmlformats.org/drawingml/2006/main">
-              <a:graphicData uri="http://schemas.openxmlformats.org/drawingml/2006/picture">
-                <pic:pic xmlns:pic="http://schemas.openxmlformats.org/drawingml/2006/picture">
-                  <pic:nvPicPr>
-                    <pic:cNvPr id="15" name="Screen Shot 2018-10-03 at 9.29.18 PM.png"/>
+                    <pic:cNvPr id="18" name="Screen Shot 2018-10-03 at 11.14.15 PM.png"/>
                     <pic:cNvPicPr/>
                   </pic:nvPicPr>
                   <pic:blipFill>
@@ -1326,15 +2008,18 @@
       </w:r>
       <w:r>
         <w:rPr>
+          <w:rFonts w:cstheme="minorHAnsi"/>
           <w:noProof/>
+          <w:sz w:val="24"/>
+          <w:szCs w:val="24"/>
           <w:lang w:val="en-US"/>
         </w:rPr>
         <w:lastRenderedPageBreak/>
         <w:drawing>
-          <wp:inline distT="0" distB="0" distL="0" distR="0" wp14:anchorId="52060C19" wp14:editId="4D0B03E8">
+          <wp:inline distT="0" distB="0" distL="0" distR="0" wp14:anchorId="30AA48C7" wp14:editId="0FB6D230">
             <wp:extent cx="5943600" cy="6385560"/>
             <wp:effectExtent l="0" t="0" r="0" b="0"/>
-            <wp:docPr id="16" name="Picture 16" descr="A screenshot of a cell phone&#10;&#10;Description generated with high confidence"/>
+            <wp:docPr id="19" name="Picture 19" descr="A screenshot of a cell phone&#10;&#10;Description generated with high confidence"/>
             <wp:cNvGraphicFramePr>
               <a:graphicFrameLocks xmlns:a="http://schemas.openxmlformats.org/drawingml/2006/main" noChangeAspect="1"/>
             </wp:cNvGraphicFramePr>
@@ -1342,55 +2027,7 @@
               <a:graphicData uri="http://schemas.openxmlformats.org/drawingml/2006/picture">
                 <pic:pic xmlns:pic="http://schemas.openxmlformats.org/drawingml/2006/picture">
                   <pic:nvPicPr>
-                    <pic:cNvPr id="16" name="Screen Shot 2018-10-03 at 9.29.19 PM.png"/>
-                    <pic:cNvPicPr/>
-                  </pic:nvPicPr>
-                  <pic:blipFill>
-                    <a:blip r:embed="rId23" cstate="print">
-                      <a:extLst>
-                        <a:ext uri="{28A0092B-C50C-407E-A947-70E740481C1C}">
-                          <a14:useLocalDpi xmlns:a14="http://schemas.microsoft.com/office/drawing/2010/main" val="0"/>
-                        </a:ext>
-                      </a:extLst>
-                    </a:blip>
-                    <a:stretch>
-                      <a:fillRect/>
-                    </a:stretch>
-                  </pic:blipFill>
-                  <pic:spPr>
-                    <a:xfrm>
-                      <a:off x="0" y="0"/>
-                      <a:ext cx="5943600" cy="6385560"/>
-                    </a:xfrm>
-                    <a:prstGeom prst="rect">
-                      <a:avLst/>
-                    </a:prstGeom>
-                  </pic:spPr>
-                </pic:pic>
-              </a:graphicData>
-            </a:graphic>
-          </wp:inline>
-        </w:drawing>
-      </w:r>
-      <w:r>
-        <w:rPr>
-          <w:noProof/>
-          <w:lang w:val="en-US"/>
-        </w:rPr>
-        <w:lastRenderedPageBreak/>
-        <w:drawing>
-          <wp:inline distT="0" distB="0" distL="0" distR="0" wp14:anchorId="3AA1B98B" wp14:editId="6957D04D">
-            <wp:extent cx="5943600" cy="6385560"/>
-            <wp:effectExtent l="0" t="0" r="0" b="0"/>
-            <wp:docPr id="17" name="Picture 17" descr="A close up of a screen&#10;&#10;Description generated with high confidence"/>
-            <wp:cNvGraphicFramePr>
-              <a:graphicFrameLocks xmlns:a="http://schemas.openxmlformats.org/drawingml/2006/main" noChangeAspect="1"/>
-            </wp:cNvGraphicFramePr>
-            <a:graphic xmlns:a="http://schemas.openxmlformats.org/drawingml/2006/main">
-              <a:graphicData uri="http://schemas.openxmlformats.org/drawingml/2006/picture">
-                <pic:pic xmlns:pic="http://schemas.openxmlformats.org/drawingml/2006/picture">
-                  <pic:nvPicPr>
-                    <pic:cNvPr id="17" name="Screen Shot 2018-10-03 at 9.29.21 PM.png"/>
+                    <pic:cNvPr id="19" name="Screen Shot 2018-10-03 at 11.14.17 PM.png"/>
                     <pic:cNvPicPr/>
                   </pic:nvPicPr>
                   <pic:blipFill>
@@ -1420,44 +2057,20 @@
           </wp:inline>
         </w:drawing>
       </w:r>
-    </w:p>
-    <w:p>
-      <w:pPr>
-        <w:pStyle w:val="ListParagraph"/>
-      </w:pPr>
-    </w:p>
-    <w:p>
-      <w:pPr>
-        <w:pStyle w:val="ListParagraph"/>
-      </w:pPr>
-    </w:p>
-    <w:p>
-      <w:r>
-        <w:br w:type="page"/>
-      </w:r>
-    </w:p>
-    <w:p>
-      <w:pPr>
-        <w:pStyle w:val="ListParagraph"/>
-        <w:rPr>
+      <w:r>
+        <w:rPr>
+          <w:rFonts w:cstheme="minorHAnsi"/>
           <w:noProof/>
+          <w:sz w:val="24"/>
+          <w:szCs w:val="24"/>
           <w:lang w:val="en-US"/>
         </w:rPr>
-      </w:pPr>
-      <w:r>
         <w:lastRenderedPageBreak/>
-        <w:t>Ciclo 5</w:t>
-      </w:r>
-      <w:r>
-        <w:rPr>
-          <w:noProof/>
-          <w:lang w:val="en-US"/>
-        </w:rPr>
         <w:drawing>
-          <wp:inline distT="0" distB="0" distL="0" distR="0" wp14:anchorId="68DF0CC3" wp14:editId="4FF9792B">
+          <wp:inline distT="0" distB="0" distL="0" distR="0" wp14:anchorId="73AA3162" wp14:editId="63357469">
             <wp:extent cx="5943600" cy="6385560"/>
             <wp:effectExtent l="0" t="0" r="0" b="0"/>
-            <wp:docPr id="18" name="Picture 18" descr="A picture containing text&#10;&#10;Description generated with high confidence"/>
+            <wp:docPr id="20" name="Picture 20" descr="A screenshot of a cell phone&#10;&#10;Description generated with high confidence"/>
             <wp:cNvGraphicFramePr>
               <a:graphicFrameLocks xmlns:a="http://schemas.openxmlformats.org/drawingml/2006/main" noChangeAspect="1"/>
             </wp:cNvGraphicFramePr>
@@ -1465,7 +2078,7 @@
               <a:graphicData uri="http://schemas.openxmlformats.org/drawingml/2006/picture">
                 <pic:pic xmlns:pic="http://schemas.openxmlformats.org/drawingml/2006/picture">
                   <pic:nvPicPr>
-                    <pic:cNvPr id="18" name="Screen Shot 2018-10-03 at 11.14.15 PM.png"/>
+                    <pic:cNvPr id="20" name="Screen Shot 2018-10-03 at 11.14.19 PM.png"/>
                     <pic:cNvPicPr/>
                   </pic:nvPicPr>
                   <pic:blipFill>
@@ -1495,17 +2108,49 @@
           </wp:inline>
         </w:drawing>
       </w:r>
-      <w:r>
-        <w:rPr>
+    </w:p>
+    <w:p>
+      <w:pPr>
+        <w:spacing w:line="276" w:lineRule="auto"/>
+        <w:rPr>
+          <w:rFonts w:cstheme="minorHAnsi"/>
+          <w:sz w:val="24"/>
+          <w:szCs w:val="24"/>
+        </w:rPr>
+      </w:pPr>
+      <w:r>
+        <w:rPr>
+          <w:rFonts w:cstheme="minorHAnsi"/>
+          <w:sz w:val="24"/>
+          <w:szCs w:val="24"/>
+        </w:rPr>
+        <w:br w:type="page"/>
+      </w:r>
+    </w:p>
+    <w:p>
+      <w:pPr>
+        <w:pStyle w:val="ListParagraph"/>
+        <w:spacing w:line="276" w:lineRule="auto"/>
+        <w:rPr>
+          <w:rFonts w:cstheme="minorHAnsi"/>
+          <w:sz w:val="24"/>
+          <w:szCs w:val="24"/>
+        </w:rPr>
+      </w:pPr>
+      <w:r>
+        <w:rPr>
+          <w:rFonts w:cstheme="minorHAnsi"/>
           <w:noProof/>
+          <w:sz w:val="24"/>
+          <w:szCs w:val="24"/>
           <w:lang w:val="en-US"/>
         </w:rPr>
         <w:lastRenderedPageBreak/>
         <w:drawing>
-          <wp:inline distT="0" distB="0" distL="0" distR="0" wp14:anchorId="30AA48C7" wp14:editId="0FB6D230">
+          <wp:inline distT="0" distB="0" distL="0" distR="0" wp14:anchorId="14BFCB12" wp14:editId="1CDE2CBC">
             <wp:extent cx="5943600" cy="6385560"/>
             <wp:effectExtent l="0" t="0" r="0" b="0"/>
-            <wp:docPr id="19" name="Picture 19" descr="A screenshot of a cell phone&#10;&#10;Description generated with high confidence"/>
+            <wp:docPr id="21" name="Picture 21" descr="A close up of a device&#10;&#10;Description generated with high confidence"/>
             <wp:cNvGraphicFramePr>
               <a:graphicFrameLocks xmlns:a="http://schemas.openxmlformats.org/drawingml/2006/main" noChangeAspect="1"/>
             </wp:cNvGraphicFramePr>
@@ -1513,7 +2158,7 @@
               <a:graphicData uri="http://schemas.openxmlformats.org/drawingml/2006/picture">
                 <pic:pic xmlns:pic="http://schemas.openxmlformats.org/drawingml/2006/picture">
                   <pic:nvPicPr>
-                    <pic:cNvPr id="19" name="Screen Shot 2018-10-03 at 11.14.17 PM.png"/>
+                    <pic:cNvPr id="21" name="Screen Shot 2018-10-03 at 11.14.21 PM.png"/>
                     <pic:cNvPicPr/>
                   </pic:nvPicPr>
                   <pic:blipFill>
@@ -1543,169 +2188,133 @@
           </wp:inline>
         </w:drawing>
       </w:r>
-      <w:r>
-        <w:rPr>
-          <w:noProof/>
-          <w:lang w:val="en-US"/>
-        </w:rPr>
-        <w:lastRenderedPageBreak/>
-        <w:drawing>
-          <wp:inline distT="0" distB="0" distL="0" distR="0" wp14:anchorId="73AA3162" wp14:editId="63357469">
-            <wp:extent cx="5943600" cy="6385560"/>
-            <wp:effectExtent l="0" t="0" r="0" b="0"/>
-            <wp:docPr id="20" name="Picture 20" descr="A screenshot of a cell phone&#10;&#10;Description generated with high confidence"/>
-            <wp:cNvGraphicFramePr>
-              <a:graphicFrameLocks xmlns:a="http://schemas.openxmlformats.org/drawingml/2006/main" noChangeAspect="1"/>
-            </wp:cNvGraphicFramePr>
-            <a:graphic xmlns:a="http://schemas.openxmlformats.org/drawingml/2006/main">
-              <a:graphicData uri="http://schemas.openxmlformats.org/drawingml/2006/picture">
-                <pic:pic xmlns:pic="http://schemas.openxmlformats.org/drawingml/2006/picture">
-                  <pic:nvPicPr>
-                    <pic:cNvPr id="20" name="Screen Shot 2018-10-03 at 11.14.19 PM.png"/>
-                    <pic:cNvPicPr/>
-                  </pic:nvPicPr>
-                  <pic:blipFill>
-                    <a:blip r:embed="rId27" cstate="print">
-                      <a:extLst>
-                        <a:ext uri="{28A0092B-C50C-407E-A947-70E740481C1C}">
-                          <a14:useLocalDpi xmlns:a14="http://schemas.microsoft.com/office/drawing/2010/main" val="0"/>
-                        </a:ext>
-                      </a:extLst>
-                    </a:blip>
-                    <a:stretch>
-                      <a:fillRect/>
-                    </a:stretch>
-                  </pic:blipFill>
-                  <pic:spPr>
-                    <a:xfrm>
-                      <a:off x="0" y="0"/>
-                      <a:ext cx="5943600" cy="6385560"/>
-                    </a:xfrm>
-                    <a:prstGeom prst="rect">
-                      <a:avLst/>
-                    </a:prstGeom>
-                  </pic:spPr>
-                </pic:pic>
-              </a:graphicData>
-            </a:graphic>
-          </wp:inline>
-        </w:drawing>
-      </w:r>
-    </w:p>
-    <w:p>
-      <w:r>
-        <w:br w:type="page"/>
-      </w:r>
-    </w:p>
-    <w:p>
-      <w:pPr>
-        <w:pStyle w:val="ListParagraph"/>
-      </w:pPr>
-      <w:r>
-        <w:rPr>
-          <w:noProof/>
-          <w:lang w:val="en-US"/>
-        </w:rPr>
-        <w:lastRenderedPageBreak/>
-        <w:drawing>
-          <wp:inline distT="0" distB="0" distL="0" distR="0" wp14:anchorId="14BFCB12" wp14:editId="1CDE2CBC">
-            <wp:extent cx="5943600" cy="6385560"/>
-            <wp:effectExtent l="0" t="0" r="0" b="0"/>
-            <wp:docPr id="21" name="Picture 21" descr="A close up of a device&#10;&#10;Description generated with high confidence"/>
-            <wp:cNvGraphicFramePr>
-              <a:graphicFrameLocks xmlns:a="http://schemas.openxmlformats.org/drawingml/2006/main" noChangeAspect="1"/>
-            </wp:cNvGraphicFramePr>
-            <a:graphic xmlns:a="http://schemas.openxmlformats.org/drawingml/2006/main">
-              <a:graphicData uri="http://schemas.openxmlformats.org/drawingml/2006/picture">
-                <pic:pic xmlns:pic="http://schemas.openxmlformats.org/drawingml/2006/picture">
-                  <pic:nvPicPr>
-                    <pic:cNvPr id="21" name="Screen Shot 2018-10-03 at 11.14.21 PM.png"/>
-                    <pic:cNvPicPr/>
-                  </pic:nvPicPr>
-                  <pic:blipFill>
-                    <a:blip r:embed="rId28" cstate="print">
-                      <a:extLst>
-                        <a:ext uri="{28A0092B-C50C-407E-A947-70E740481C1C}">
-                          <a14:useLocalDpi xmlns:a14="http://schemas.microsoft.com/office/drawing/2010/main" val="0"/>
-                        </a:ext>
-                      </a:extLst>
-                    </a:blip>
-                    <a:stretch>
-                      <a:fillRect/>
-                    </a:stretch>
-                  </pic:blipFill>
-                  <pic:spPr>
-                    <a:xfrm>
-                      <a:off x="0" y="0"/>
-                      <a:ext cx="5943600" cy="6385560"/>
-                    </a:xfrm>
-                    <a:prstGeom prst="rect">
-                      <a:avLst/>
-                    </a:prstGeom>
-                  </pic:spPr>
-                </pic:pic>
-              </a:graphicData>
-            </a:graphic>
-          </wp:inline>
-        </w:drawing>
-      </w:r>
-    </w:p>
-    <w:p>
-      <w:pPr>
-        <w:pStyle w:val="ListParagraph"/>
-      </w:pPr>
-    </w:p>
-    <w:p>
-      <w:pPr>
-        <w:pStyle w:val="ListParagraph"/>
-      </w:pPr>
-    </w:p>
-    <w:p>
-      <w:pPr>
-        <w:pStyle w:val="ListParagraph"/>
-      </w:pPr>
-    </w:p>
-    <w:p>
-      <w:pPr>
-        <w:pStyle w:val="ListParagraph"/>
-      </w:pPr>
-    </w:p>
-    <w:p>
-      <w:pPr>
-        <w:pStyle w:val="ListParagraph"/>
-      </w:pPr>
-    </w:p>
-    <w:p>
-      <w:pPr>
-        <w:pStyle w:val="ListParagraph"/>
-      </w:pPr>
-    </w:p>
-    <w:p>
-      <w:pPr>
-        <w:pStyle w:val="ListParagraph"/>
-      </w:pPr>
-    </w:p>
-    <w:p>
-      <w:pPr>
-        <w:pStyle w:val="ListParagraph"/>
-      </w:pPr>
-    </w:p>
-    <w:p>
-      <w:pPr>
-        <w:pStyle w:val="ListParagraph"/>
-      </w:pPr>
-    </w:p>
-    <w:p>
-      <w:pPr>
-        <w:pStyle w:val="ListParagraph"/>
-      </w:pPr>
-    </w:p>
-    <w:p>
-      <w:pPr>
-        <w:pStyle w:val="ListParagraph"/>
-      </w:pPr>
-      <w:r>
-        <w:lastRenderedPageBreak/>
+    </w:p>
+    <w:p>
+      <w:pPr>
+        <w:pStyle w:val="ListParagraph"/>
+        <w:spacing w:line="276" w:lineRule="auto"/>
+        <w:rPr>
+          <w:rFonts w:cstheme="minorHAnsi"/>
+          <w:sz w:val="24"/>
+          <w:szCs w:val="24"/>
+        </w:rPr>
+      </w:pPr>
+    </w:p>
+    <w:p>
+      <w:pPr>
+        <w:pStyle w:val="ListParagraph"/>
+        <w:spacing w:line="276" w:lineRule="auto"/>
+        <w:rPr>
+          <w:rFonts w:cstheme="minorHAnsi"/>
+          <w:sz w:val="24"/>
+          <w:szCs w:val="24"/>
+        </w:rPr>
+      </w:pPr>
+    </w:p>
+    <w:p>
+      <w:pPr>
+        <w:pStyle w:val="ListParagraph"/>
+        <w:spacing w:line="276" w:lineRule="auto"/>
+        <w:rPr>
+          <w:rFonts w:cstheme="minorHAnsi"/>
+          <w:sz w:val="24"/>
+          <w:szCs w:val="24"/>
+        </w:rPr>
+      </w:pPr>
+    </w:p>
+    <w:p>
+      <w:pPr>
+        <w:pStyle w:val="ListParagraph"/>
+        <w:spacing w:line="276" w:lineRule="auto"/>
+        <w:rPr>
+          <w:rFonts w:cstheme="minorHAnsi"/>
+          <w:sz w:val="24"/>
+          <w:szCs w:val="24"/>
+        </w:rPr>
+      </w:pPr>
+    </w:p>
+    <w:p>
+      <w:pPr>
+        <w:pStyle w:val="ListParagraph"/>
+        <w:spacing w:line="276" w:lineRule="auto"/>
+        <w:rPr>
+          <w:rFonts w:cstheme="minorHAnsi"/>
+          <w:sz w:val="24"/>
+          <w:szCs w:val="24"/>
+        </w:rPr>
+      </w:pPr>
+    </w:p>
+    <w:p>
+      <w:pPr>
+        <w:pStyle w:val="ListParagraph"/>
+        <w:spacing w:line="276" w:lineRule="auto"/>
+        <w:rPr>
+          <w:rFonts w:cstheme="minorHAnsi"/>
+          <w:sz w:val="24"/>
+          <w:szCs w:val="24"/>
+        </w:rPr>
+      </w:pPr>
+    </w:p>
+    <w:p>
+      <w:pPr>
+        <w:pStyle w:val="ListParagraph"/>
+        <w:spacing w:line="276" w:lineRule="auto"/>
+        <w:rPr>
+          <w:rFonts w:cstheme="minorHAnsi"/>
+          <w:sz w:val="24"/>
+          <w:szCs w:val="24"/>
+        </w:rPr>
+      </w:pPr>
+    </w:p>
+    <w:p>
+      <w:pPr>
+        <w:pStyle w:val="ListParagraph"/>
+        <w:spacing w:line="276" w:lineRule="auto"/>
+        <w:rPr>
+          <w:rFonts w:cstheme="minorHAnsi"/>
+          <w:sz w:val="24"/>
+          <w:szCs w:val="24"/>
+        </w:rPr>
+      </w:pPr>
+    </w:p>
+    <w:p>
+      <w:pPr>
+        <w:pStyle w:val="ListParagraph"/>
+        <w:spacing w:line="276" w:lineRule="auto"/>
+        <w:rPr>
+          <w:rFonts w:cstheme="minorHAnsi"/>
+          <w:sz w:val="24"/>
+          <w:szCs w:val="24"/>
+        </w:rPr>
+      </w:pPr>
+    </w:p>
+    <w:p>
+      <w:pPr>
+        <w:pStyle w:val="ListParagraph"/>
+        <w:spacing w:line="276" w:lineRule="auto"/>
+        <w:rPr>
+          <w:rFonts w:cstheme="minorHAnsi"/>
+          <w:sz w:val="24"/>
+          <w:szCs w:val="24"/>
+        </w:rPr>
+      </w:pPr>
+    </w:p>
+    <w:p>
+      <w:pPr>
+        <w:pStyle w:val="ListParagraph"/>
+        <w:spacing w:line="276" w:lineRule="auto"/>
+        <w:rPr>
+          <w:rFonts w:cstheme="minorHAnsi"/>
+          <w:sz w:val="24"/>
+          <w:szCs w:val="24"/>
+        </w:rPr>
+      </w:pPr>
+      <w:r>
+        <w:rPr>
+          <w:rFonts w:cstheme="minorHAnsi"/>
+          <w:sz w:val="24"/>
+          <w:szCs w:val="24"/>
+        </w:rPr>
         <w:t xml:space="preserve">Ciclo 6. El juego de la vida </w:t>
       </w:r>
     </w:p>
@@ -1719,33 +2328,59 @@
         <w:autoSpaceDE w:val="0"/>
         <w:autoSpaceDN w:val="0"/>
         <w:adjustRightInd w:val="0"/>
-        <w:spacing w:after="0" w:line="240" w:lineRule="auto"/>
-        <w:rPr>
-          <w:rFonts w:ascii="DejaVuSans" w:hAnsi="DejaVuSans" w:cs="DejaVuSans"/>
-          <w:sz w:val="20"/>
-          <w:szCs w:val="20"/>
-          <w:lang w:val="es-ES"/>
-        </w:rPr>
-      </w:pPr>
-      <w:r>
-        <w:rPr>
-          <w:rFonts w:ascii="DejaVuSans" w:hAnsi="DejaVuSans" w:cs="DejaVuSans"/>
-          <w:sz w:val="20"/>
-          <w:szCs w:val="20"/>
-          <w:lang w:val="es-ES"/>
-        </w:rPr>
-        <w:t>Si tenemos seguidas dos células Conway vivas en la misma fila, ¿qué debería pasar</w:t>
-      </w:r>
-    </w:p>
-    <w:p>
-      <w:pPr>
+        <w:spacing w:after="0" w:line="276" w:lineRule="auto"/>
+        <w:rPr>
+          <w:rFonts w:cstheme="minorHAnsi"/>
+          <w:sz w:val="24"/>
+          <w:szCs w:val="24"/>
+          <w:lang w:val="es-ES"/>
+        </w:rPr>
+      </w:pPr>
+      <w:r>
+        <w:rPr>
+          <w:rFonts w:cstheme="minorHAnsi"/>
+          <w:sz w:val="24"/>
+          <w:szCs w:val="24"/>
+          <w:lang w:val="es-ES"/>
+        </w:rPr>
+        <w:t xml:space="preserve">Si tenemos seguidas dos células </w:t>
+      </w:r>
+      <w:proofErr w:type="spellStart"/>
+      <w:r>
+        <w:rPr>
+          <w:rFonts w:cstheme="minorHAnsi"/>
+          <w:sz w:val="24"/>
+          <w:szCs w:val="24"/>
+          <w:lang w:val="es-ES"/>
+        </w:rPr>
+        <w:t>Conway</w:t>
+      </w:r>
+      <w:proofErr w:type="spellEnd"/>
+      <w:r>
+        <w:rPr>
+          <w:rFonts w:cstheme="minorHAnsi"/>
+          <w:sz w:val="24"/>
+          <w:szCs w:val="24"/>
+          <w:lang w:val="es-ES"/>
+        </w:rPr>
+        <w:t xml:space="preserve"> vivas en la misma fila, ¿qué debería pasar</w:t>
+      </w:r>
+    </w:p>
+    <w:p>
+      <w:pPr>
+        <w:spacing w:line="276" w:lineRule="auto"/>
         <w:ind w:left="720" w:firstLine="360"/>
-      </w:pPr>
-      <w:r>
-        <w:rPr>
-          <w:rFonts w:ascii="DejaVuSans" w:hAnsi="DejaVuSans" w:cs="DejaVuSans"/>
-          <w:sz w:val="20"/>
-          <w:szCs w:val="20"/>
+        <w:rPr>
+          <w:rFonts w:cstheme="minorHAnsi"/>
+          <w:sz w:val="24"/>
+          <w:szCs w:val="24"/>
+        </w:rPr>
+      </w:pPr>
+      <w:r>
+        <w:rPr>
+          <w:rFonts w:cstheme="minorHAnsi"/>
+          <w:sz w:val="24"/>
+          <w:szCs w:val="24"/>
           <w:lang w:val="es-ES"/>
         </w:rPr>
         <w:t>en el primer, segundo y tercer clic?</w:t>
@@ -1753,17 +2388,40 @@
     </w:p>
     <w:p>
       <w:pPr>
+        <w:spacing w:line="276" w:lineRule="auto"/>
         <w:ind w:left="1080"/>
-      </w:pPr>
-      <w:r>
+        <w:jc w:val="center"/>
+        <w:rPr>
+          <w:rFonts w:cstheme="minorHAnsi"/>
+          <w:sz w:val="24"/>
+          <w:szCs w:val="24"/>
+        </w:rPr>
+      </w:pPr>
+      <w:r>
+        <w:rPr>
+          <w:rFonts w:cstheme="minorHAnsi"/>
+          <w:sz w:val="24"/>
+          <w:szCs w:val="24"/>
+        </w:rPr>
         <w:t>En el primer clic las celulas pasan de un estado inicial vacio a vivas, en el segundo click pasan de estado vivas a muertas ambas celulas , en el tercer click siguen muertas.</w:t>
       </w:r>
     </w:p>
     <w:p>
       <w:pPr>
+        <w:spacing w:line="276" w:lineRule="auto"/>
         <w:ind w:left="1080"/>
-      </w:pPr>
-      <w:r>
+        <w:rPr>
+          <w:rFonts w:cstheme="minorHAnsi"/>
+          <w:sz w:val="24"/>
+          <w:szCs w:val="24"/>
+        </w:rPr>
+      </w:pPr>
+      <w:r>
+        <w:rPr>
+          <w:rFonts w:cstheme="minorHAnsi"/>
+          <w:sz w:val="24"/>
+          <w:szCs w:val="24"/>
+        </w:rPr>
         <w:t>Porque luego del primer click las celulas estan vivas y cada una tiene exactamente un vecino vivo, pero necesita dos para seguir viva por tanto muere.</w:t>
       </w:r>
     </w:p>
@@ -1774,38 +2432,237 @@
           <w:ilvl w:val="0"/>
           <w:numId w:val="10"/>
         </w:numPr>
-      </w:pPr>
-      <w:r>
-        <w:rPr>
-          <w:rFonts w:ascii="DejaVuSans" w:hAnsi="DejaVuSans" w:cs="DejaVuSans"/>
-          <w:sz w:val="20"/>
-          <w:szCs w:val="20"/>
-          <w:lang w:val="es-ES"/>
-        </w:rPr>
-        <w:t>Para crear una célula Conway ¿Cuáles son las adiciones necesarias en el diseño? Es necesario añadir una clase llamada Conway la cual es una celula que  extiende a la celula Celula.</w:t>
-      </w:r>
-    </w:p>
-    <w:p>
-      <w:pPr>
-        <w:pStyle w:val="ListParagraph"/>
+        <w:spacing w:line="276" w:lineRule="auto"/>
+        <w:rPr>
+          <w:rFonts w:cstheme="minorHAnsi"/>
+          <w:sz w:val="24"/>
+          <w:szCs w:val="24"/>
+        </w:rPr>
+      </w:pPr>
+      <w:r>
+        <w:rPr>
+          <w:rFonts w:cstheme="minorHAnsi"/>
+          <w:sz w:val="24"/>
+          <w:szCs w:val="24"/>
+          <w:lang w:val="es-ES"/>
+        </w:rPr>
+        <w:t xml:space="preserve">Para crear una célula </w:t>
+      </w:r>
+      <w:proofErr w:type="spellStart"/>
+      <w:r>
+        <w:rPr>
+          <w:rFonts w:cstheme="minorHAnsi"/>
+          <w:sz w:val="24"/>
+          <w:szCs w:val="24"/>
+          <w:lang w:val="es-ES"/>
+        </w:rPr>
+        <w:t>Conway</w:t>
+      </w:r>
+      <w:proofErr w:type="spellEnd"/>
+      <w:r>
+        <w:rPr>
+          <w:rFonts w:cstheme="minorHAnsi"/>
+          <w:sz w:val="24"/>
+          <w:szCs w:val="24"/>
+          <w:lang w:val="es-ES"/>
+        </w:rPr>
+        <w:t xml:space="preserve"> ¿Cuáles son las adiciones necesarias en el diseño? Es necesario añadir una clase llamada </w:t>
+      </w:r>
+      <w:proofErr w:type="spellStart"/>
+      <w:r>
+        <w:rPr>
+          <w:rFonts w:cstheme="minorHAnsi"/>
+          <w:sz w:val="24"/>
+          <w:szCs w:val="24"/>
+          <w:lang w:val="es-ES"/>
+        </w:rPr>
+        <w:t>Conway</w:t>
+      </w:r>
+      <w:proofErr w:type="spellEnd"/>
+      <w:r>
+        <w:rPr>
+          <w:rFonts w:cstheme="minorHAnsi"/>
+          <w:sz w:val="24"/>
+          <w:szCs w:val="24"/>
+          <w:lang w:val="es-ES"/>
+        </w:rPr>
+        <w:t xml:space="preserve"> la cual es una </w:t>
+      </w:r>
+      <w:proofErr w:type="spellStart"/>
+      <w:r>
+        <w:rPr>
+          <w:rFonts w:cstheme="minorHAnsi"/>
+          <w:sz w:val="24"/>
+          <w:szCs w:val="24"/>
+          <w:lang w:val="es-ES"/>
+        </w:rPr>
+        <w:t>celula</w:t>
+      </w:r>
+      <w:proofErr w:type="spellEnd"/>
+      <w:r>
+        <w:rPr>
+          <w:rFonts w:cstheme="minorHAnsi"/>
+          <w:sz w:val="24"/>
+          <w:szCs w:val="24"/>
+          <w:lang w:val="es-ES"/>
+        </w:rPr>
+        <w:t xml:space="preserve"> </w:t>
+      </w:r>
+      <w:proofErr w:type="gramStart"/>
+      <w:r>
+        <w:rPr>
+          <w:rFonts w:cstheme="minorHAnsi"/>
+          <w:sz w:val="24"/>
+          <w:szCs w:val="24"/>
+          <w:lang w:val="es-ES"/>
+        </w:rPr>
+        <w:t>que  extiende</w:t>
+      </w:r>
+      <w:proofErr w:type="gramEnd"/>
+      <w:r>
+        <w:rPr>
+          <w:rFonts w:cstheme="minorHAnsi"/>
+          <w:sz w:val="24"/>
+          <w:szCs w:val="24"/>
+          <w:lang w:val="es-ES"/>
+        </w:rPr>
+        <w:t xml:space="preserve"> a la </w:t>
+      </w:r>
+      <w:proofErr w:type="spellStart"/>
+      <w:r>
+        <w:rPr>
+          <w:rFonts w:cstheme="minorHAnsi"/>
+          <w:sz w:val="24"/>
+          <w:szCs w:val="24"/>
+          <w:lang w:val="es-ES"/>
+        </w:rPr>
+        <w:t>celula</w:t>
+      </w:r>
+      <w:proofErr w:type="spellEnd"/>
+      <w:r>
+        <w:rPr>
+          <w:rFonts w:cstheme="minorHAnsi"/>
+          <w:sz w:val="24"/>
+          <w:szCs w:val="24"/>
+          <w:lang w:val="es-ES"/>
+        </w:rPr>
+        <w:t xml:space="preserve"> </w:t>
+      </w:r>
+      <w:proofErr w:type="spellStart"/>
+      <w:r>
+        <w:rPr>
+          <w:rFonts w:cstheme="minorHAnsi"/>
+          <w:sz w:val="24"/>
+          <w:szCs w:val="24"/>
+          <w:lang w:val="es-ES"/>
+        </w:rPr>
+        <w:t>Celula</w:t>
+      </w:r>
+      <w:proofErr w:type="spellEnd"/>
+      <w:r>
+        <w:rPr>
+          <w:rFonts w:cstheme="minorHAnsi"/>
+          <w:sz w:val="24"/>
+          <w:szCs w:val="24"/>
+          <w:lang w:val="es-ES"/>
+        </w:rPr>
+        <w:t>.</w:t>
+      </w:r>
+    </w:p>
+    <w:p>
+      <w:pPr>
+        <w:pStyle w:val="ListParagraph"/>
+        <w:spacing w:line="276" w:lineRule="auto"/>
         <w:ind w:left="1080"/>
-      </w:pPr>
-      <w:r>
+        <w:rPr>
+          <w:rFonts w:cstheme="minorHAnsi"/>
+          <w:sz w:val="24"/>
+          <w:szCs w:val="24"/>
+        </w:rPr>
+      </w:pPr>
+      <w:r>
+        <w:rPr>
+          <w:rFonts w:cstheme="minorHAnsi"/>
+          <w:sz w:val="24"/>
+          <w:szCs w:val="24"/>
+        </w:rPr>
         <w:t>En el automata celular es necesario añadir un par de ciclos para que primero decida y luego cambie y solo cambie si es el primer click</w:t>
       </w:r>
     </w:p>
     <w:p>
       <w:pPr>
-        <w:pStyle w:val="ListParagraph"/>
-      </w:pPr>
-    </w:p>
-    <w:p>
-      <w:pPr>
-        <w:pStyle w:val="ListParagraph"/>
-      </w:pPr>
-      <w:r>
-        <w:t>De bluej a consola</w:t>
-      </w:r>
+        <w:pStyle w:val="NormalWeb"/>
+        <w:spacing w:line="276" w:lineRule="auto"/>
+        <w:rPr>
+          <w:rFonts w:asciiTheme="minorHAnsi" w:hAnsiTheme="minorHAnsi" w:cstheme="minorHAnsi"/>
+          <w:b/>
+          <w:bCs/>
+          <w:color w:val="000007"/>
+        </w:rPr>
+      </w:pPr>
+      <w:r>
+        <w:rPr>
+          <w:rFonts w:asciiTheme="minorHAnsi" w:hAnsiTheme="minorHAnsi" w:cstheme="minorHAnsi"/>
+          <w:b/>
+          <w:bCs/>
+          <w:color w:val="000007"/>
+        </w:rPr>
+        <w:t>DE BLUEJ A CONSOLA</w:t>
+      </w:r>
+    </w:p>
+    <w:p>
+      <w:pPr>
+        <w:pStyle w:val="NormalWeb"/>
+        <w:spacing w:line="276" w:lineRule="auto"/>
+        <w:ind w:firstLine="720"/>
+        <w:rPr>
+          <w:rFonts w:asciiTheme="minorHAnsi" w:hAnsiTheme="minorHAnsi" w:cstheme="minorHAnsi"/>
+          <w:lang w:val="es-ES"/>
+        </w:rPr>
+      </w:pPr>
+      <w:r>
+        <w:rPr>
+          <w:rFonts w:asciiTheme="minorHAnsi" w:hAnsiTheme="minorHAnsi" w:cstheme="minorHAnsi"/>
+          <w:b/>
+          <w:bCs/>
+          <w:color w:val="000007"/>
+          <w:lang w:val="es-ES"/>
+        </w:rPr>
+        <w:t xml:space="preserve">Comandos </w:t>
+      </w:r>
+      <w:proofErr w:type="spellStart"/>
+      <w:r>
+        <w:rPr>
+          <w:rFonts w:asciiTheme="minorHAnsi" w:hAnsiTheme="minorHAnsi" w:cstheme="minorHAnsi"/>
+          <w:b/>
+          <w:bCs/>
+          <w:color w:val="000007"/>
+          <w:lang w:val="es-ES"/>
+        </w:rPr>
+        <w:t>básicos</w:t>
+      </w:r>
+      <w:proofErr w:type="spellEnd"/>
+      <w:r>
+        <w:rPr>
+          <w:rFonts w:asciiTheme="minorHAnsi" w:hAnsiTheme="minorHAnsi" w:cstheme="minorHAnsi"/>
+          <w:b/>
+          <w:bCs/>
+          <w:color w:val="000007"/>
+          <w:lang w:val="es-ES"/>
+        </w:rPr>
+        <w:t xml:space="preserve"> del sistema operativo</w:t>
+      </w:r>
+    </w:p>
+    <w:p>
+      <w:pPr>
+        <w:pStyle w:val="ListParagraph"/>
+        <w:spacing w:line="276" w:lineRule="auto"/>
+        <w:rPr>
+          <w:rFonts w:cstheme="minorHAnsi"/>
+          <w:sz w:val="24"/>
+          <w:szCs w:val="24"/>
+        </w:rPr>
+      </w:pPr>
     </w:p>
     <w:p>
       <w:pPr>
@@ -1814,44 +2671,99 @@
           <w:ilvl w:val="0"/>
           <w:numId w:val="6"/>
         </w:numPr>
-      </w:pPr>
-      <w:r>
+        <w:spacing w:line="276" w:lineRule="auto"/>
+        <w:rPr>
+          <w:rFonts w:cstheme="minorHAnsi"/>
+          <w:sz w:val="24"/>
+          <w:szCs w:val="24"/>
+        </w:rPr>
+      </w:pPr>
+      <w:r>
+        <w:rPr>
+          <w:rFonts w:cstheme="minorHAnsi"/>
+          <w:sz w:val="24"/>
+          <w:szCs w:val="24"/>
+        </w:rPr>
         <w:t xml:space="preserve">mkdir: para crear carpetas </w:t>
       </w:r>
     </w:p>
     <w:p>
       <w:pPr>
         <w:pStyle w:val="ListParagraph"/>
+        <w:spacing w:line="276" w:lineRule="auto"/>
         <w:ind w:left="1080"/>
-      </w:pPr>
-      <w:r>
+        <w:rPr>
+          <w:rFonts w:cstheme="minorHAnsi"/>
+          <w:sz w:val="24"/>
+          <w:szCs w:val="24"/>
+        </w:rPr>
+      </w:pPr>
+      <w:r>
+        <w:rPr>
+          <w:rFonts w:cstheme="minorHAnsi"/>
+          <w:sz w:val="24"/>
+          <w:szCs w:val="24"/>
+        </w:rPr>
         <w:t xml:space="preserve">rd: para eliminar carpetas </w:t>
       </w:r>
     </w:p>
     <w:p>
       <w:pPr>
         <w:pStyle w:val="ListParagraph"/>
+        <w:spacing w:line="276" w:lineRule="auto"/>
         <w:ind w:left="1080"/>
-      </w:pPr>
-      <w:r>
+        <w:rPr>
+          <w:rFonts w:cstheme="minorHAnsi"/>
+          <w:sz w:val="24"/>
+          <w:szCs w:val="24"/>
+        </w:rPr>
+      </w:pPr>
+      <w:r>
+        <w:rPr>
+          <w:rFonts w:cstheme="minorHAnsi"/>
+          <w:sz w:val="24"/>
+          <w:szCs w:val="24"/>
+        </w:rPr>
         <w:t xml:space="preserve">dir: lista el contenido </w:t>
       </w:r>
     </w:p>
     <w:p>
       <w:pPr>
         <w:pStyle w:val="ListParagraph"/>
+        <w:spacing w:line="276" w:lineRule="auto"/>
         <w:ind w:left="1080"/>
-      </w:pPr>
-      <w:r>
+        <w:rPr>
+          <w:rFonts w:cstheme="minorHAnsi"/>
+          <w:sz w:val="24"/>
+          <w:szCs w:val="24"/>
+        </w:rPr>
+      </w:pPr>
+      <w:r>
+        <w:rPr>
+          <w:rFonts w:cstheme="minorHAnsi"/>
+          <w:sz w:val="24"/>
+          <w:szCs w:val="24"/>
+        </w:rPr>
         <w:t xml:space="preserve">copy: copia un archivo </w:t>
       </w:r>
     </w:p>
     <w:p>
       <w:pPr>
         <w:pStyle w:val="ListParagraph"/>
+        <w:spacing w:line="276" w:lineRule="auto"/>
         <w:ind w:left="1080"/>
-      </w:pPr>
-      <w:r>
+        <w:rPr>
+          <w:rFonts w:cstheme="minorHAnsi"/>
+          <w:sz w:val="24"/>
+          <w:szCs w:val="24"/>
+        </w:rPr>
+      </w:pPr>
+      <w:r>
+        <w:rPr>
+          <w:rFonts w:cstheme="minorHAnsi"/>
+          <w:sz w:val="24"/>
+          <w:szCs w:val="24"/>
+        </w:rPr>
         <w:t>del: eliminar un archivo</w:t>
       </w:r>
     </w:p>
@@ -1862,22 +2774,44 @@
           <w:ilvl w:val="0"/>
           <w:numId w:val="6"/>
         </w:numPr>
-      </w:pPr>
-    </w:p>
-    <w:p>
-      <w:pPr>
-        <w:pStyle w:val="ListParagraph"/>
-      </w:pPr>
-    </w:p>
-    <w:p>
-      <w:pPr>
-        <w:pStyle w:val="ListParagraph"/>
-      </w:pPr>
-      <w:r>
-        <w:rPr>
+        <w:spacing w:line="276" w:lineRule="auto"/>
+        <w:rPr>
+          <w:rFonts w:cstheme="minorHAnsi"/>
+          <w:sz w:val="24"/>
+          <w:szCs w:val="24"/>
+        </w:rPr>
+      </w:pPr>
+    </w:p>
+    <w:p>
+      <w:pPr>
+        <w:pStyle w:val="ListParagraph"/>
+        <w:spacing w:line="276" w:lineRule="auto"/>
+        <w:rPr>
+          <w:rFonts w:cstheme="minorHAnsi"/>
+          <w:sz w:val="24"/>
+          <w:szCs w:val="24"/>
+        </w:rPr>
+      </w:pPr>
+    </w:p>
+    <w:p>
+      <w:pPr>
+        <w:pStyle w:val="ListParagraph"/>
+        <w:spacing w:line="276" w:lineRule="auto"/>
+        <w:rPr>
+          <w:rFonts w:cstheme="minorHAnsi"/>
+          <w:sz w:val="24"/>
+          <w:szCs w:val="24"/>
+        </w:rPr>
+      </w:pPr>
+      <w:r>
+        <w:rPr>
+          <w:rFonts w:cstheme="minorHAnsi"/>
           <w:noProof/>
+          <w:sz w:val="24"/>
+          <w:szCs w:val="24"/>
           <w:lang w:val="en-US"/>
         </w:rPr>
+        <w:lastRenderedPageBreak/>
         <w:drawing>
           <wp:inline distT="0" distB="0" distL="0" distR="0" wp14:anchorId="1266EECF" wp14:editId="11E42BC2">
             <wp:extent cx="4229100" cy="2387905"/>
@@ -1894,7 +2828,7 @@
                     <pic:cNvPicPr/>
                   </pic:nvPicPr>
                   <pic:blipFill>
-                    <a:blip r:embed="rId29">
+                    <a:blip r:embed="rId27">
                       <a:extLst>
                         <a:ext uri="{28A0092B-C50C-407E-A947-70E740481C1C}">
                           <a14:useLocalDpi xmlns:a14="http://schemas.microsoft.com/office/drawing/2010/main" val="0"/>
@@ -1924,39 +2858,93 @@
     <w:p>
       <w:pPr>
         <w:pStyle w:val="ListParagraph"/>
-      </w:pPr>
-    </w:p>
-    <w:p>
-      <w:pPr>
-        <w:pStyle w:val="ListParagraph"/>
-      </w:pPr>
-    </w:p>
-    <w:p>
-      <w:pPr>
-        <w:pStyle w:val="ListParagraph"/>
-      </w:pPr>
-    </w:p>
-    <w:p>
-      <w:pPr>
-        <w:pStyle w:val="ListParagraph"/>
-      </w:pPr>
-    </w:p>
-    <w:p>
-      <w:r>
+        <w:spacing w:line="276" w:lineRule="auto"/>
+        <w:rPr>
+          <w:rFonts w:cstheme="minorHAnsi"/>
+          <w:sz w:val="24"/>
+          <w:szCs w:val="24"/>
+        </w:rPr>
+      </w:pPr>
+    </w:p>
+    <w:p>
+      <w:pPr>
+        <w:pStyle w:val="ListParagraph"/>
+        <w:spacing w:line="276" w:lineRule="auto"/>
+        <w:rPr>
+          <w:rFonts w:cstheme="minorHAnsi"/>
+          <w:sz w:val="24"/>
+          <w:szCs w:val="24"/>
+        </w:rPr>
+      </w:pPr>
+    </w:p>
+    <w:p>
+      <w:pPr>
+        <w:pStyle w:val="ListParagraph"/>
+        <w:spacing w:line="276" w:lineRule="auto"/>
+        <w:rPr>
+          <w:rFonts w:cstheme="minorHAnsi"/>
+          <w:sz w:val="24"/>
+          <w:szCs w:val="24"/>
+        </w:rPr>
+      </w:pPr>
+    </w:p>
+    <w:p>
+      <w:pPr>
+        <w:pStyle w:val="ListParagraph"/>
+        <w:spacing w:line="276" w:lineRule="auto"/>
+        <w:rPr>
+          <w:rFonts w:cstheme="minorHAnsi"/>
+          <w:sz w:val="24"/>
+          <w:szCs w:val="24"/>
+        </w:rPr>
+      </w:pPr>
+    </w:p>
+    <w:p>
+      <w:pPr>
+        <w:spacing w:line="276" w:lineRule="auto"/>
+        <w:rPr>
+          <w:rFonts w:cstheme="minorHAnsi"/>
+          <w:sz w:val="24"/>
+          <w:szCs w:val="24"/>
+        </w:rPr>
+      </w:pPr>
+      <w:r>
+        <w:rPr>
+          <w:rFonts w:cstheme="minorHAnsi"/>
+          <w:sz w:val="24"/>
+          <w:szCs w:val="24"/>
+        </w:rPr>
         <w:t>3.</w:t>
       </w:r>
     </w:p>
-    <w:p/>
-    <w:p>
-      <w:pPr>
-        <w:pStyle w:val="ListParagraph"/>
-      </w:pPr>
-      <w:r>
-        <w:rPr>
+    <w:p>
+      <w:pPr>
+        <w:spacing w:line="276" w:lineRule="auto"/>
+        <w:rPr>
+          <w:rFonts w:cstheme="minorHAnsi"/>
+          <w:sz w:val="24"/>
+          <w:szCs w:val="24"/>
+        </w:rPr>
+      </w:pPr>
+    </w:p>
+    <w:p>
+      <w:pPr>
+        <w:pStyle w:val="ListParagraph"/>
+        <w:spacing w:line="276" w:lineRule="auto"/>
+        <w:rPr>
+          <w:rFonts w:cstheme="minorHAnsi"/>
+          <w:sz w:val="24"/>
+          <w:szCs w:val="24"/>
+        </w:rPr>
+      </w:pPr>
+      <w:r>
+        <w:rPr>
+          <w:rFonts w:cstheme="minorHAnsi"/>
           <w:noProof/>
+          <w:sz w:val="24"/>
+          <w:szCs w:val="24"/>
           <w:lang w:val="en-US"/>
         </w:rPr>
-        <w:lastRenderedPageBreak/>
         <w:drawing>
           <wp:inline distT="0" distB="0" distL="0" distR="0" wp14:anchorId="796F598F" wp14:editId="3FCBC9F8">
             <wp:extent cx="4400550" cy="2784194"/>
@@ -1973,7 +2961,7 @@
                     <pic:cNvPicPr/>
                   </pic:nvPicPr>
                   <pic:blipFill>
-                    <a:blip r:embed="rId30">
+                    <a:blip r:embed="rId28">
                       <a:extLst>
                         <a:ext uri="{28A0092B-C50C-407E-A947-70E740481C1C}">
                           <a14:useLocalDpi xmlns:a14="http://schemas.microsoft.com/office/drawing/2010/main" val="0"/>
@@ -2002,13 +2990,20 @@
     </w:p>
     <w:p>
       <w:pPr>
-        <w:rPr>
+        <w:spacing w:line="276" w:lineRule="auto"/>
+        <w:rPr>
+          <w:rFonts w:cstheme="minorHAnsi"/>
           <w:b/>
-        </w:rPr>
-      </w:pPr>
-      <w:r>
-        <w:rPr>
+          <w:sz w:val="24"/>
+          <w:szCs w:val="24"/>
+        </w:rPr>
+      </w:pPr>
+      <w:r>
+        <w:rPr>
+          <w:rFonts w:cstheme="minorHAnsi"/>
           <w:b/>
+          <w:sz w:val="24"/>
+          <w:szCs w:val="24"/>
         </w:rPr>
         <w:t>Estructura de proyectos java</w:t>
       </w:r>
@@ -2016,59 +3011,128 @@
     <w:p>
       <w:pPr>
         <w:pStyle w:val="ListParagraph"/>
+        <w:spacing w:line="276" w:lineRule="auto"/>
         <w:ind w:left="270"/>
-      </w:pPr>
-      <w:r>
+        <w:rPr>
+          <w:rFonts w:cstheme="minorHAnsi"/>
+          <w:sz w:val="24"/>
+          <w:szCs w:val="24"/>
+        </w:rPr>
+      </w:pPr>
+      <w:r>
+        <w:rPr>
+          <w:rFonts w:cstheme="minorHAnsi"/>
+          <w:sz w:val="24"/>
+          <w:szCs w:val="24"/>
+        </w:rPr>
         <w:t>1.</w:t>
       </w:r>
     </w:p>
     <w:p>
       <w:pPr>
+        <w:spacing w:line="276" w:lineRule="auto"/>
         <w:ind w:left="630"/>
-      </w:pPr>
-      <w:r>
+        <w:rPr>
+          <w:rFonts w:cstheme="minorHAnsi"/>
+          <w:sz w:val="24"/>
+          <w:szCs w:val="24"/>
+        </w:rPr>
+      </w:pPr>
+      <w:r>
+        <w:rPr>
+          <w:rFonts w:cstheme="minorHAnsi"/>
+          <w:sz w:val="24"/>
+          <w:szCs w:val="24"/>
+        </w:rPr>
         <w:t>src: tiene los archivos *.java</w:t>
       </w:r>
     </w:p>
     <w:p>
       <w:pPr>
+        <w:spacing w:line="276" w:lineRule="auto"/>
         <w:ind w:left="630"/>
-      </w:pPr>
-      <w:r>
+        <w:rPr>
+          <w:rFonts w:cstheme="minorHAnsi"/>
+          <w:sz w:val="24"/>
+          <w:szCs w:val="24"/>
+        </w:rPr>
+      </w:pPr>
+      <w:r>
+        <w:rPr>
+          <w:rFonts w:cstheme="minorHAnsi"/>
+          <w:sz w:val="24"/>
+          <w:szCs w:val="24"/>
+        </w:rPr>
         <w:t xml:space="preserve"> bin: tiene los archivos *.class</w:t>
       </w:r>
     </w:p>
     <w:p>
       <w:pPr>
+        <w:spacing w:line="276" w:lineRule="auto"/>
         <w:ind w:left="630"/>
-      </w:pPr>
-      <w:r>
+        <w:rPr>
+          <w:rFonts w:cstheme="minorHAnsi"/>
+          <w:sz w:val="24"/>
+          <w:szCs w:val="24"/>
+        </w:rPr>
+      </w:pPr>
+      <w:r>
+        <w:rPr>
+          <w:rFonts w:cstheme="minorHAnsi"/>
+          <w:sz w:val="24"/>
+          <w:szCs w:val="24"/>
+        </w:rPr>
+        <w:lastRenderedPageBreak/>
         <w:t xml:space="preserve"> docs: tiene la documentación.</w:t>
       </w:r>
     </w:p>
     <w:p>
       <w:pPr>
+        <w:spacing w:line="276" w:lineRule="auto"/>
         <w:ind w:left="270"/>
-      </w:pPr>
-    </w:p>
-    <w:p>
-      <w:pPr>
+        <w:rPr>
+          <w:rFonts w:cstheme="minorHAnsi"/>
+          <w:sz w:val="24"/>
+          <w:szCs w:val="24"/>
+        </w:rPr>
+      </w:pPr>
+    </w:p>
+    <w:p>
+      <w:pPr>
+        <w:spacing w:line="276" w:lineRule="auto"/>
         <w:ind w:left="270"/>
-      </w:pPr>
-      <w:r>
+        <w:rPr>
+          <w:rFonts w:cstheme="minorHAnsi"/>
+          <w:sz w:val="24"/>
+          <w:szCs w:val="24"/>
+        </w:rPr>
+      </w:pPr>
+      <w:r>
+        <w:rPr>
+          <w:rFonts w:cstheme="minorHAnsi"/>
+          <w:sz w:val="24"/>
+          <w:szCs w:val="24"/>
+        </w:rPr>
         <w:t xml:space="preserve">2. Deberian ser copiados todos los archivos .class puesto que esto es lo que debe ir en esta carpeta </w:t>
       </w:r>
     </w:p>
     <w:p>
       <w:pPr>
-        <w:rPr>
+        <w:spacing w:line="276" w:lineRule="auto"/>
+        <w:rPr>
+          <w:rFonts w:cstheme="minorHAnsi"/>
           <w:b/>
-        </w:rPr>
-      </w:pPr>
-      <w:bookmarkStart w:id="0" w:name="_GoBack"/>
-      <w:r>
-        <w:rPr>
+          <w:sz w:val="24"/>
+          <w:szCs w:val="24"/>
+        </w:rPr>
+      </w:pPr>
+      <w:r>
+        <w:rPr>
+          <w:rFonts w:cstheme="minorHAnsi"/>
           <w:noProof/>
+          <w:sz w:val="24"/>
+          <w:szCs w:val="24"/>
+          <w:lang w:val="en-US"/>
         </w:rPr>
         <w:drawing>
           <wp:inline distT="0" distB="0" distL="0" distR="0" wp14:anchorId="61B6A8C5" wp14:editId="2714E804">
@@ -2086,7 +3150,7 @@
                     <pic:cNvPicPr/>
                   </pic:nvPicPr>
                   <pic:blipFill>
-                    <a:blip r:embed="rId31">
+                    <a:blip r:embed="rId29">
                       <a:extLst>
                         <a:ext uri="{28A0092B-C50C-407E-A947-70E740481C1C}">
                           <a14:useLocalDpi xmlns:a14="http://schemas.microsoft.com/office/drawing/2010/main" val="0"/>
@@ -2112,17 +3176,23 @@
           </wp:inline>
         </w:drawing>
       </w:r>
-      <w:bookmarkEnd w:id="0"/>
-    </w:p>
-    <w:p>
-      <w:pPr>
-        <w:rPr>
+    </w:p>
+    <w:p>
+      <w:pPr>
+        <w:spacing w:line="276" w:lineRule="auto"/>
+        <w:rPr>
+          <w:rFonts w:cstheme="minorHAnsi"/>
           <w:b/>
-        </w:rPr>
-      </w:pPr>
-      <w:r>
-        <w:rPr>
+          <w:sz w:val="24"/>
+          <w:szCs w:val="24"/>
+        </w:rPr>
+      </w:pPr>
+      <w:r>
+        <w:rPr>
+          <w:rFonts w:cstheme="minorHAnsi"/>
           <w:b/>
+          <w:sz w:val="24"/>
+          <w:szCs w:val="24"/>
         </w:rPr>
         <w:t>Comandos de java</w:t>
       </w:r>
@@ -2130,9 +3200,19 @@
     <w:p>
       <w:pPr>
         <w:pStyle w:val="ListParagraph"/>
-      </w:pPr>
-      <w:r>
-        <w:lastRenderedPageBreak/>
+        <w:spacing w:line="276" w:lineRule="auto"/>
+        <w:rPr>
+          <w:rFonts w:cstheme="minorHAnsi"/>
+          <w:sz w:val="24"/>
+          <w:szCs w:val="24"/>
+        </w:rPr>
+      </w:pPr>
+      <w:r>
+        <w:rPr>
+          <w:rFonts w:cstheme="minorHAnsi"/>
+          <w:sz w:val="24"/>
+          <w:szCs w:val="24"/>
+        </w:rPr>
         <w:t>1.</w:t>
       </w:r>
     </w:p>
@@ -2143,8 +3223,19 @@
           <w:ilvl w:val="0"/>
           <w:numId w:val="8"/>
         </w:numPr>
-      </w:pPr>
-      <w:r>
+        <w:spacing w:line="276" w:lineRule="auto"/>
+        <w:rPr>
+          <w:rFonts w:cstheme="minorHAnsi"/>
+          <w:sz w:val="24"/>
+          <w:szCs w:val="24"/>
+        </w:rPr>
+      </w:pPr>
+      <w:r>
+        <w:rPr>
+          <w:rFonts w:cstheme="minorHAnsi"/>
+          <w:sz w:val="24"/>
+          <w:szCs w:val="24"/>
+        </w:rPr>
         <w:t xml:space="preserve">javac: compilar </w:t>
       </w:r>
     </w:p>
@@ -2155,8 +3246,19 @@
           <w:ilvl w:val="0"/>
           <w:numId w:val="8"/>
         </w:numPr>
-      </w:pPr>
-      <w:r>
+        <w:spacing w:line="276" w:lineRule="auto"/>
+        <w:rPr>
+          <w:rFonts w:cstheme="minorHAnsi"/>
+          <w:sz w:val="24"/>
+          <w:szCs w:val="24"/>
+        </w:rPr>
+      </w:pPr>
+      <w:r>
+        <w:rPr>
+          <w:rFonts w:cstheme="minorHAnsi"/>
+          <w:sz w:val="24"/>
+          <w:szCs w:val="24"/>
+        </w:rPr>
         <w:t xml:space="preserve">java: ejecutar </w:t>
       </w:r>
     </w:p>
@@ -2167,8 +3269,19 @@
           <w:ilvl w:val="0"/>
           <w:numId w:val="8"/>
         </w:numPr>
-      </w:pPr>
-      <w:r>
+        <w:spacing w:line="276" w:lineRule="auto"/>
+        <w:rPr>
+          <w:rFonts w:cstheme="minorHAnsi"/>
+          <w:sz w:val="24"/>
+          <w:szCs w:val="24"/>
+        </w:rPr>
+      </w:pPr>
+      <w:r>
+        <w:rPr>
+          <w:rFonts w:cstheme="minorHAnsi"/>
+          <w:sz w:val="24"/>
+          <w:szCs w:val="24"/>
+        </w:rPr>
         <w:t xml:space="preserve">javadoc: genera documentación </w:t>
       </w:r>
     </w:p>
@@ -2179,37 +3292,82 @@
           <w:ilvl w:val="0"/>
           <w:numId w:val="8"/>
         </w:numPr>
-      </w:pPr>
-      <w:r>
+        <w:spacing w:line="276" w:lineRule="auto"/>
+        <w:rPr>
+          <w:rFonts w:cstheme="minorHAnsi"/>
+          <w:sz w:val="24"/>
+          <w:szCs w:val="24"/>
+        </w:rPr>
+      </w:pPr>
+      <w:r>
+        <w:rPr>
+          <w:rFonts w:cstheme="minorHAnsi"/>
+          <w:sz w:val="24"/>
+          <w:szCs w:val="24"/>
+        </w:rPr>
         <w:t>jar: para comprimirlo o ejecutar un paquete jar</w:t>
       </w:r>
     </w:p>
     <w:p>
       <w:pPr>
         <w:pStyle w:val="ListParagraph"/>
-      </w:pPr>
-    </w:p>
-    <w:p>
-      <w:pPr>
-        <w:pStyle w:val="ListParagraph"/>
-      </w:pPr>
-    </w:p>
-    <w:p>
-      <w:pPr>
-        <w:pStyle w:val="ListParagraph"/>
-      </w:pPr>
-      <w:r>
+        <w:spacing w:line="276" w:lineRule="auto"/>
+        <w:rPr>
+          <w:rFonts w:cstheme="minorHAnsi"/>
+          <w:sz w:val="24"/>
+          <w:szCs w:val="24"/>
+        </w:rPr>
+      </w:pPr>
+    </w:p>
+    <w:p>
+      <w:pPr>
+        <w:pStyle w:val="ListParagraph"/>
+        <w:spacing w:line="276" w:lineRule="auto"/>
+        <w:rPr>
+          <w:rFonts w:cstheme="minorHAnsi"/>
+          <w:sz w:val="24"/>
+          <w:szCs w:val="24"/>
+        </w:rPr>
+      </w:pPr>
+    </w:p>
+    <w:p>
+      <w:pPr>
+        <w:pStyle w:val="ListParagraph"/>
+        <w:spacing w:line="276" w:lineRule="auto"/>
+        <w:rPr>
+          <w:rFonts w:cstheme="minorHAnsi"/>
+          <w:sz w:val="24"/>
+          <w:szCs w:val="24"/>
+        </w:rPr>
+      </w:pPr>
+      <w:r>
+        <w:rPr>
+          <w:rFonts w:cstheme="minorHAnsi"/>
+          <w:sz w:val="24"/>
+          <w:szCs w:val="24"/>
+        </w:rPr>
         <w:t>2.</w:t>
       </w:r>
     </w:p>
     <w:p>
       <w:pPr>
         <w:pStyle w:val="ListParagraph"/>
-      </w:pPr>
-      <w:r>
-        <w:rPr>
+        <w:spacing w:line="276" w:lineRule="auto"/>
+        <w:rPr>
+          <w:rFonts w:cstheme="minorHAnsi"/>
+          <w:sz w:val="24"/>
+          <w:szCs w:val="24"/>
+        </w:rPr>
+      </w:pPr>
+      <w:r>
+        <w:rPr>
+          <w:rFonts w:cstheme="minorHAnsi"/>
           <w:noProof/>
-        </w:rPr>
+          <w:sz w:val="24"/>
+          <w:szCs w:val="24"/>
+          <w:lang w:val="en-US"/>
+        </w:rPr>
+        <w:lastRenderedPageBreak/>
         <w:drawing>
           <wp:inline distT="0" distB="0" distL="0" distR="0" wp14:anchorId="0810153A" wp14:editId="6C0AF549">
             <wp:extent cx="3838575" cy="4126058"/>
@@ -2226,7 +3384,7 @@
                     <pic:cNvPicPr/>
                   </pic:nvPicPr>
                   <pic:blipFill>
-                    <a:blip r:embed="rId32" cstate="print">
+                    <a:blip r:embed="rId30" cstate="print">
                       <a:extLst>
                         <a:ext uri="{28A0092B-C50C-407E-A947-70E740481C1C}">
                           <a14:useLocalDpi xmlns:a14="http://schemas.microsoft.com/office/drawing/2010/main" val="0"/>
@@ -2256,13 +3414,21 @@
     <w:p>
       <w:pPr>
         <w:pStyle w:val="ListParagraph"/>
-      </w:pPr>
-      <w:r>
-        <w:rPr>
+        <w:spacing w:line="276" w:lineRule="auto"/>
+        <w:rPr>
+          <w:rFonts w:cstheme="minorHAnsi"/>
+          <w:sz w:val="24"/>
+          <w:szCs w:val="24"/>
+        </w:rPr>
+      </w:pPr>
+      <w:r>
+        <w:rPr>
+          <w:rFonts w:cstheme="minorHAnsi"/>
           <w:noProof/>
+          <w:sz w:val="24"/>
+          <w:szCs w:val="24"/>
           <w:lang w:val="en-US"/>
         </w:rPr>
-        <w:lastRenderedPageBreak/>
         <w:drawing>
           <wp:inline distT="0" distB="0" distL="0" distR="0" wp14:anchorId="7B70D997" wp14:editId="33588199">
             <wp:extent cx="3390900" cy="3644855"/>
@@ -2279,7 +3445,7 @@
                     <pic:cNvPicPr/>
                   </pic:nvPicPr>
                   <pic:blipFill>
-                    <a:blip r:embed="rId33" cstate="print">
+                    <a:blip r:embed="rId31" cstate="print">
                       <a:extLst>
                         <a:ext uri="{28A0092B-C50C-407E-A947-70E740481C1C}">
                           <a14:useLocalDpi xmlns:a14="http://schemas.microsoft.com/office/drawing/2010/main" val="0"/>
@@ -2309,14 +3475,57 @@
     <w:p>
       <w:pPr>
         <w:pStyle w:val="ListParagraph"/>
+        <w:spacing w:line="276" w:lineRule="auto"/>
+        <w:rPr>
+          <w:rFonts w:cstheme="minorHAnsi"/>
+          <w:sz w:val="24"/>
+          <w:szCs w:val="24"/>
+        </w:rPr>
+      </w:pPr>
+    </w:p>
+    <w:p>
+      <w:pPr>
+        <w:pStyle w:val="ListParagraph"/>
+        <w:spacing w:line="276" w:lineRule="auto"/>
+        <w:rPr>
+          <w:rFonts w:cstheme="minorHAnsi"/>
+          <w:sz w:val="24"/>
+          <w:szCs w:val="24"/>
+        </w:rPr>
+      </w:pPr>
+    </w:p>
+    <w:p>
+      <w:pPr>
+        <w:pStyle w:val="ListParagraph"/>
         <w:numPr>
           <w:ilvl w:val="0"/>
           <w:numId w:val="6"/>
         </w:numPr>
-      </w:pPr>
-      <w:r>
-        <w:rPr>
+        <w:spacing w:line="276" w:lineRule="auto"/>
+        <w:rPr>
+          <w:rFonts w:cstheme="minorHAnsi"/>
+          <w:sz w:val="24"/>
+          <w:szCs w:val="24"/>
+        </w:rPr>
+      </w:pPr>
+    </w:p>
+    <w:p>
+      <w:pPr>
+        <w:pStyle w:val="ListParagraph"/>
+        <w:spacing w:line="276" w:lineRule="auto"/>
+        <w:ind w:left="1080"/>
+        <w:rPr>
+          <w:rFonts w:cstheme="minorHAnsi"/>
+          <w:sz w:val="24"/>
+          <w:szCs w:val="24"/>
+        </w:rPr>
+      </w:pPr>
+      <w:r>
+        <w:rPr>
+          <w:rFonts w:cstheme="minorHAnsi"/>
           <w:noProof/>
+          <w:sz w:val="24"/>
+          <w:szCs w:val="24"/>
           <w:lang w:val="en-US"/>
         </w:rPr>
         <w:drawing>
@@ -2335,7 +3544,7 @@
                     <pic:cNvPicPr/>
                   </pic:nvPicPr>
                   <pic:blipFill>
-                    <a:blip r:embed="rId34">
+                    <a:blip r:embed="rId32">
                       <a:extLst>
                         <a:ext uri="{28A0092B-C50C-407E-A947-70E740481C1C}">
                           <a14:useLocalDpi xmlns:a14="http://schemas.microsoft.com/office/drawing/2010/main" val="0"/>
@@ -2365,63 +3574,42 @@
     <w:p>
       <w:pPr>
         <w:pStyle w:val="ListParagraph"/>
-      </w:pPr>
-    </w:p>
-    <w:p>
-      <w:pPr>
-        <w:pStyle w:val="ListParagraph"/>
-      </w:pPr>
-    </w:p>
-    <w:p>
-      <w:pPr>
-        <w:pStyle w:val="ListParagraph"/>
-      </w:pPr>
-    </w:p>
-    <w:p>
-      <w:pPr>
-        <w:pStyle w:val="ListParagraph"/>
-      </w:pPr>
-    </w:p>
-    <w:p>
-      <w:pPr>
-        <w:pStyle w:val="ListParagraph"/>
-      </w:pPr>
-    </w:p>
-    <w:p>
-      <w:pPr>
-        <w:pStyle w:val="ListParagraph"/>
-      </w:pPr>
-    </w:p>
-    <w:p>
-      <w:pPr>
-        <w:pStyle w:val="ListParagraph"/>
-      </w:pPr>
-    </w:p>
-    <w:p>
-      <w:pPr>
-        <w:pStyle w:val="ListParagraph"/>
-      </w:pPr>
-    </w:p>
-    <w:p>
-      <w:pPr>
-        <w:pStyle w:val="ListParagraph"/>
-      </w:pPr>
-    </w:p>
-    <w:p>
-      <w:pPr>
-        <w:pStyle w:val="ListParagraph"/>
-      </w:pPr>
-    </w:p>
-    <w:p>
-      <w:pPr>
-        <w:pStyle w:val="ListParagraph"/>
-        <w:rPr>
+        <w:spacing w:line="276" w:lineRule="auto"/>
+        <w:rPr>
+          <w:rFonts w:cstheme="minorHAnsi"/>
+          <w:sz w:val="24"/>
+          <w:szCs w:val="24"/>
+        </w:rPr>
+      </w:pPr>
+    </w:p>
+    <w:p>
+      <w:pPr>
+        <w:pStyle w:val="ListParagraph"/>
+        <w:spacing w:line="276" w:lineRule="auto"/>
+        <w:rPr>
+          <w:rFonts w:cstheme="minorHAnsi"/>
+          <w:sz w:val="24"/>
+          <w:szCs w:val="24"/>
+        </w:rPr>
+      </w:pPr>
+    </w:p>
+    <w:p>
+      <w:pPr>
+        <w:pStyle w:val="ListParagraph"/>
+        <w:spacing w:line="276" w:lineRule="auto"/>
+        <w:rPr>
+          <w:rFonts w:cstheme="minorHAnsi"/>
           <w:b/>
-        </w:rPr>
-      </w:pPr>
-      <w:r>
-        <w:rPr>
+          <w:sz w:val="24"/>
+          <w:szCs w:val="24"/>
+        </w:rPr>
+      </w:pPr>
+      <w:r>
+        <w:rPr>
+          <w:rFonts w:cstheme="minorHAnsi"/>
           <w:b/>
+          <w:sz w:val="24"/>
+          <w:szCs w:val="24"/>
         </w:rPr>
         <w:t>Compilando</w:t>
       </w:r>
@@ -2433,65 +3621,1680 @@
           <w:ilvl w:val="0"/>
           <w:numId w:val="9"/>
         </w:numPr>
-        <w:rPr>
+        <w:spacing w:line="276" w:lineRule="auto"/>
+        <w:rPr>
+          <w:rFonts w:cstheme="minorHAnsi"/>
           <w:b/>
-        </w:rPr>
-      </w:pPr>
-      <w:r>
+          <w:sz w:val="24"/>
+          <w:szCs w:val="24"/>
+        </w:rPr>
+      </w:pPr>
+      <w:r>
+        <w:rPr>
+          <w:rFonts w:cstheme="minorHAnsi"/>
+          <w:sz w:val="24"/>
+          <w:szCs w:val="24"/>
+        </w:rPr>
         <w:t>Para poder compilar todo el proyecto, se debe utilizar la siguiente instrucción:</w:t>
       </w:r>
     </w:p>
     <w:p>
       <w:pPr>
         <w:pStyle w:val="ListParagraph"/>
+        <w:spacing w:line="276" w:lineRule="auto"/>
         <w:ind w:left="1080"/>
-      </w:pPr>
-      <w:r>
+        <w:rPr>
+          <w:rFonts w:cstheme="minorHAnsi"/>
+          <w:sz w:val="24"/>
+          <w:szCs w:val="24"/>
+        </w:rPr>
+      </w:pPr>
+      <w:r>
+        <w:rPr>
+          <w:rFonts w:cstheme="minorHAnsi"/>
+          <w:sz w:val="24"/>
+          <w:szCs w:val="24"/>
+        </w:rPr>
         <w:t>javac -d bin src\aplicacion\*.java src\presentacion\*.java</w:t>
       </w:r>
     </w:p>
     <w:p>
       <w:pPr>
         <w:pStyle w:val="ListParagraph"/>
+        <w:spacing w:line="276" w:lineRule="auto"/>
         <w:ind w:left="1080"/>
         <w:rPr>
+          <w:rFonts w:cstheme="minorHAnsi"/>
           <w:b/>
-        </w:rPr>
-      </w:pPr>
-    </w:p>
-    <w:p>
-      <w:pPr>
-        <w:pStyle w:val="ListParagraph"/>
-      </w:pPr>
-    </w:p>
-    <w:p>
-      <w:pPr>
-        <w:pStyle w:val="ListParagraph"/>
-      </w:pPr>
-    </w:p>
-    <w:p>
-      <w:pPr>
-        <w:pStyle w:val="ListParagraph"/>
-      </w:pPr>
-    </w:p>
-    <w:p>
-      <w:pPr>
-        <w:pStyle w:val="ListParagraph"/>
-      </w:pPr>
-    </w:p>
-    <w:p>
-      <w:pPr>
-        <w:pStyle w:val="ListParagraph"/>
-      </w:pPr>
-    </w:p>
-    <w:p>
-      <w:pPr>
-        <w:pStyle w:val="ListParagraph"/>
-      </w:pPr>
-    </w:p>
-    <w:p>
-      <w:pPr>
-        <w:pStyle w:val="ListParagraph"/>
+          <w:sz w:val="24"/>
+          <w:szCs w:val="24"/>
+        </w:rPr>
+      </w:pPr>
+      <w:r>
+        <w:rPr>
+          <w:rFonts w:cstheme="minorHAnsi"/>
+          <w:noProof/>
+          <w:sz w:val="24"/>
+          <w:szCs w:val="24"/>
+          <w:lang w:val="en-US"/>
+        </w:rPr>
+        <w:drawing>
+          <wp:inline distT="0" distB="0" distL="0" distR="0" wp14:anchorId="4C2C915A" wp14:editId="0ABE7F61">
+            <wp:extent cx="5943600" cy="3106420"/>
+            <wp:effectExtent l="0" t="0" r="0" b="0"/>
+            <wp:docPr id="29" name="Picture 29"/>
+            <wp:cNvGraphicFramePr>
+              <a:graphicFrameLocks xmlns:a="http://schemas.openxmlformats.org/drawingml/2006/main" noChangeAspect="1"/>
+            </wp:cNvGraphicFramePr>
+            <a:graphic xmlns:a="http://schemas.openxmlformats.org/drawingml/2006/main">
+              <a:graphicData uri="http://schemas.openxmlformats.org/drawingml/2006/picture">
+                <pic:pic xmlns:pic="http://schemas.openxmlformats.org/drawingml/2006/picture">
+                  <pic:nvPicPr>
+                    <pic:cNvPr id="29" name="2C03759.tmp"/>
+                    <pic:cNvPicPr/>
+                  </pic:nvPicPr>
+                  <pic:blipFill>
+                    <a:blip r:embed="rId33">
+                      <a:extLst>
+                        <a:ext uri="{28A0092B-C50C-407E-A947-70E740481C1C}">
+                          <a14:useLocalDpi xmlns:a14="http://schemas.microsoft.com/office/drawing/2010/main" val="0"/>
+                        </a:ext>
+                      </a:extLst>
+                    </a:blip>
+                    <a:stretch>
+                      <a:fillRect/>
+                    </a:stretch>
+                  </pic:blipFill>
+                  <pic:spPr>
+                    <a:xfrm>
+                      <a:off x="0" y="0"/>
+                      <a:ext cx="5943600" cy="3106420"/>
+                    </a:xfrm>
+                    <a:prstGeom prst="rect">
+                      <a:avLst/>
+                    </a:prstGeom>
+                  </pic:spPr>
+                </pic:pic>
+              </a:graphicData>
+            </a:graphic>
+          </wp:inline>
+        </w:drawing>
+      </w:r>
+    </w:p>
+    <w:p>
+      <w:pPr>
+        <w:pStyle w:val="ListParagraph"/>
+        <w:spacing w:line="276" w:lineRule="auto"/>
+        <w:rPr>
+          <w:rFonts w:cstheme="minorHAnsi"/>
+          <w:sz w:val="24"/>
+          <w:szCs w:val="24"/>
+        </w:rPr>
+      </w:pPr>
+    </w:p>
+    <w:p>
+      <w:pPr>
+        <w:pStyle w:val="ListParagraph"/>
+        <w:spacing w:line="276" w:lineRule="auto"/>
+        <w:rPr>
+          <w:rFonts w:cstheme="minorHAnsi"/>
+          <w:sz w:val="24"/>
+          <w:szCs w:val="24"/>
+        </w:rPr>
+      </w:pPr>
+    </w:p>
+    <w:p>
+      <w:pPr>
+        <w:pStyle w:val="ListParagraph"/>
+        <w:numPr>
+          <w:ilvl w:val="0"/>
+          <w:numId w:val="9"/>
+        </w:numPr>
+        <w:spacing w:line="276" w:lineRule="auto"/>
+        <w:rPr>
+          <w:rFonts w:cstheme="minorHAnsi"/>
+          <w:sz w:val="24"/>
+          <w:szCs w:val="24"/>
+        </w:rPr>
+      </w:pPr>
+      <w:r>
+        <w:rPr>
+          <w:rFonts w:cstheme="minorHAnsi"/>
+          <w:sz w:val="24"/>
+          <w:szCs w:val="24"/>
+        </w:rPr>
+        <w:lastRenderedPageBreak/>
+        <w:t>Los nuevos archivos que aparecen son .class y se ubican en la carpeta bin</w:t>
+      </w:r>
+    </w:p>
+    <w:p>
+      <w:pPr>
+        <w:pStyle w:val="ListParagraph"/>
+        <w:spacing w:line="276" w:lineRule="auto"/>
+        <w:rPr>
+          <w:rFonts w:cstheme="minorHAnsi"/>
+          <w:sz w:val="24"/>
+          <w:szCs w:val="24"/>
+        </w:rPr>
+      </w:pPr>
+      <w:r>
+        <w:rPr>
+          <w:rFonts w:cstheme="minorHAnsi"/>
+          <w:sz w:val="24"/>
+          <w:szCs w:val="24"/>
+        </w:rPr>
+        <w:t xml:space="preserve">Documentando </w:t>
+      </w:r>
+    </w:p>
+    <w:p>
+      <w:pPr>
+        <w:pStyle w:val="ListParagraph"/>
+        <w:numPr>
+          <w:ilvl w:val="0"/>
+          <w:numId w:val="11"/>
+        </w:numPr>
+        <w:spacing w:line="276" w:lineRule="auto"/>
+        <w:rPr>
+          <w:rFonts w:cstheme="minorHAnsi"/>
+          <w:sz w:val="24"/>
+          <w:szCs w:val="24"/>
+        </w:rPr>
+      </w:pPr>
+    </w:p>
+    <w:p>
+      <w:pPr>
+        <w:pStyle w:val="ListParagraph"/>
+        <w:spacing w:line="276" w:lineRule="auto"/>
+        <w:rPr>
+          <w:rFonts w:cstheme="minorHAnsi"/>
+          <w:sz w:val="24"/>
+          <w:szCs w:val="24"/>
+        </w:rPr>
+      </w:pPr>
+      <w:r>
+        <w:rPr>
+          <w:rFonts w:cstheme="minorHAnsi"/>
+          <w:noProof/>
+          <w:sz w:val="24"/>
+          <w:szCs w:val="24"/>
+          <w:lang w:val="en-US"/>
+        </w:rPr>
+        <w:drawing>
+          <wp:inline distT="0" distB="0" distL="0" distR="0" wp14:anchorId="52F86C28" wp14:editId="6051D4C6">
+            <wp:extent cx="5943600" cy="6388735"/>
+            <wp:effectExtent l="0" t="0" r="0" b="0"/>
+            <wp:docPr id="30" name="Picture 30"/>
+            <wp:cNvGraphicFramePr>
+              <a:graphicFrameLocks xmlns:a="http://schemas.openxmlformats.org/drawingml/2006/main" noChangeAspect="1"/>
+            </wp:cNvGraphicFramePr>
+            <a:graphic xmlns:a="http://schemas.openxmlformats.org/drawingml/2006/main">
+              <a:graphicData uri="http://schemas.openxmlformats.org/drawingml/2006/picture">
+                <pic:pic xmlns:pic="http://schemas.openxmlformats.org/drawingml/2006/picture">
+                  <pic:nvPicPr>
+                    <pic:cNvPr id="30" name="2C0E0BC.tmp"/>
+                    <pic:cNvPicPr/>
+                  </pic:nvPicPr>
+                  <pic:blipFill>
+                    <a:blip r:embed="rId34">
+                      <a:extLst>
+                        <a:ext uri="{28A0092B-C50C-407E-A947-70E740481C1C}">
+                          <a14:useLocalDpi xmlns:a14="http://schemas.microsoft.com/office/drawing/2010/main" val="0"/>
+                        </a:ext>
+                      </a:extLst>
+                    </a:blip>
+                    <a:stretch>
+                      <a:fillRect/>
+                    </a:stretch>
+                  </pic:blipFill>
+                  <pic:spPr>
+                    <a:xfrm>
+                      <a:off x="0" y="0"/>
+                      <a:ext cx="5943600" cy="6388735"/>
+                    </a:xfrm>
+                    <a:prstGeom prst="rect">
+                      <a:avLst/>
+                    </a:prstGeom>
+                  </pic:spPr>
+                </pic:pic>
+              </a:graphicData>
+            </a:graphic>
+          </wp:inline>
+        </w:drawing>
+      </w:r>
+    </w:p>
+    <w:p>
+      <w:pPr>
+        <w:pStyle w:val="ListParagraph"/>
+        <w:spacing w:line="276" w:lineRule="auto"/>
+        <w:rPr>
+          <w:rFonts w:cstheme="minorHAnsi"/>
+          <w:sz w:val="24"/>
+          <w:szCs w:val="24"/>
+        </w:rPr>
+      </w:pPr>
+    </w:p>
+    <w:p>
+      <w:pPr>
+        <w:pStyle w:val="ListParagraph"/>
+        <w:numPr>
+          <w:ilvl w:val="0"/>
+          <w:numId w:val="11"/>
+        </w:numPr>
+        <w:spacing w:line="276" w:lineRule="auto"/>
+        <w:rPr>
+          <w:rFonts w:cstheme="minorHAnsi"/>
+          <w:sz w:val="24"/>
+          <w:szCs w:val="24"/>
+        </w:rPr>
+      </w:pPr>
+      <w:r>
+        <w:rPr>
+          <w:rFonts w:cstheme="minorHAnsi"/>
+          <w:sz w:val="24"/>
+          <w:szCs w:val="24"/>
+        </w:rPr>
+        <w:t>Se debe abrir el archivo intex.html</w:t>
+      </w:r>
+    </w:p>
+    <w:p>
+      <w:pPr>
+        <w:pStyle w:val="ListParagraph"/>
+        <w:spacing w:line="276" w:lineRule="auto"/>
+        <w:ind w:left="1080"/>
+        <w:rPr>
+          <w:rFonts w:cstheme="minorHAnsi"/>
+          <w:sz w:val="24"/>
+          <w:szCs w:val="24"/>
+        </w:rPr>
+      </w:pPr>
+      <w:r>
+        <w:rPr>
+          <w:rFonts w:cstheme="minorHAnsi"/>
+          <w:noProof/>
+          <w:sz w:val="24"/>
+          <w:szCs w:val="24"/>
+        </w:rPr>
+        <w:lastRenderedPageBreak/>
+        <w:drawing>
+          <wp:inline distT="0" distB="0" distL="0" distR="0" wp14:anchorId="256FA98A" wp14:editId="71311C81">
+            <wp:extent cx="5943600" cy="5943600"/>
+            <wp:effectExtent l="0" t="0" r="0" b="0"/>
+            <wp:docPr id="28" name="Picture 28"/>
+            <wp:cNvGraphicFramePr>
+              <a:graphicFrameLocks xmlns:a="http://schemas.openxmlformats.org/drawingml/2006/main" noChangeAspect="1"/>
+            </wp:cNvGraphicFramePr>
+            <a:graphic xmlns:a="http://schemas.openxmlformats.org/drawingml/2006/main">
+              <a:graphicData uri="http://schemas.openxmlformats.org/drawingml/2006/picture">
+                <pic:pic xmlns:pic="http://schemas.openxmlformats.org/drawingml/2006/picture">
+                  <pic:nvPicPr>
+                    <pic:cNvPr id="28" name="Screen Shot 2018-10-07 at 2.00.45 PM.png"/>
+                    <pic:cNvPicPr/>
+                  </pic:nvPicPr>
+                  <pic:blipFill>
+                    <a:blip r:embed="rId35" cstate="print">
+                      <a:extLst>
+                        <a:ext uri="{28A0092B-C50C-407E-A947-70E740481C1C}">
+                          <a14:useLocalDpi xmlns:a14="http://schemas.microsoft.com/office/drawing/2010/main" val="0"/>
+                        </a:ext>
+                      </a:extLst>
+                    </a:blip>
+                    <a:stretch>
+                      <a:fillRect/>
+                    </a:stretch>
+                  </pic:blipFill>
+                  <pic:spPr>
+                    <a:xfrm>
+                      <a:off x="0" y="0"/>
+                      <a:ext cx="5943600" cy="5943600"/>
+                    </a:xfrm>
+                    <a:prstGeom prst="rect">
+                      <a:avLst/>
+                    </a:prstGeom>
+                  </pic:spPr>
+                </pic:pic>
+              </a:graphicData>
+            </a:graphic>
+          </wp:inline>
+        </w:drawing>
+      </w:r>
+    </w:p>
+    <w:p>
+      <w:pPr>
+        <w:pStyle w:val="ListParagraph"/>
+        <w:spacing w:line="276" w:lineRule="auto"/>
+        <w:rPr>
+          <w:rFonts w:cstheme="minorHAnsi"/>
+          <w:sz w:val="24"/>
+          <w:szCs w:val="24"/>
+        </w:rPr>
+      </w:pPr>
+    </w:p>
+    <w:p>
+      <w:pPr>
+        <w:pStyle w:val="ListParagraph"/>
+        <w:spacing w:line="276" w:lineRule="auto"/>
+        <w:rPr>
+          <w:rFonts w:cstheme="minorHAnsi"/>
+          <w:sz w:val="24"/>
+          <w:szCs w:val="24"/>
+        </w:rPr>
+      </w:pPr>
+    </w:p>
+    <w:p>
+      <w:pPr>
+        <w:pStyle w:val="ListParagraph"/>
+        <w:spacing w:line="276" w:lineRule="auto"/>
+        <w:rPr>
+          <w:rFonts w:cstheme="minorHAnsi"/>
+          <w:sz w:val="24"/>
+          <w:szCs w:val="24"/>
+        </w:rPr>
+      </w:pPr>
+    </w:p>
+    <w:p>
+      <w:pPr>
+        <w:pStyle w:val="ListParagraph"/>
+        <w:spacing w:line="276" w:lineRule="auto"/>
+        <w:rPr>
+          <w:rFonts w:cstheme="minorHAnsi"/>
+          <w:sz w:val="24"/>
+          <w:szCs w:val="24"/>
+        </w:rPr>
+      </w:pPr>
+    </w:p>
+    <w:p>
+      <w:pPr>
+        <w:pStyle w:val="ListParagraph"/>
+        <w:spacing w:line="276" w:lineRule="auto"/>
+        <w:rPr>
+          <w:rFonts w:cstheme="minorHAnsi"/>
+          <w:sz w:val="24"/>
+          <w:szCs w:val="24"/>
+        </w:rPr>
+      </w:pPr>
+    </w:p>
+    <w:p>
+      <w:pPr>
+        <w:pStyle w:val="ListParagraph"/>
+        <w:spacing w:line="276" w:lineRule="auto"/>
+        <w:rPr>
+          <w:rFonts w:cstheme="minorHAnsi"/>
+          <w:sz w:val="24"/>
+          <w:szCs w:val="24"/>
+        </w:rPr>
+      </w:pPr>
+    </w:p>
+    <w:p>
+      <w:pPr>
+        <w:pStyle w:val="ListParagraph"/>
+        <w:spacing w:line="276" w:lineRule="auto"/>
+        <w:rPr>
+          <w:rFonts w:cstheme="minorHAnsi"/>
+          <w:sz w:val="24"/>
+          <w:szCs w:val="24"/>
+        </w:rPr>
+      </w:pPr>
+    </w:p>
+    <w:p>
+      <w:pPr>
+        <w:pStyle w:val="ListParagraph"/>
+        <w:spacing w:line="276" w:lineRule="auto"/>
+        <w:rPr>
+          <w:rFonts w:cstheme="minorHAnsi"/>
+          <w:sz w:val="24"/>
+          <w:szCs w:val="24"/>
+        </w:rPr>
+      </w:pPr>
+    </w:p>
+    <w:p>
+      <w:pPr>
+        <w:pStyle w:val="ListParagraph"/>
+        <w:spacing w:line="276" w:lineRule="auto"/>
+        <w:rPr>
+          <w:rFonts w:cstheme="minorHAnsi"/>
+          <w:sz w:val="24"/>
+          <w:szCs w:val="24"/>
+        </w:rPr>
+      </w:pPr>
+    </w:p>
+    <w:p>
+      <w:pPr>
+        <w:pStyle w:val="ListParagraph"/>
+        <w:spacing w:line="276" w:lineRule="auto"/>
+        <w:rPr>
+          <w:rFonts w:cstheme="minorHAnsi"/>
+          <w:sz w:val="24"/>
+          <w:szCs w:val="24"/>
+        </w:rPr>
+      </w:pPr>
+    </w:p>
+    <w:p>
+      <w:pPr>
+        <w:pStyle w:val="ListParagraph"/>
+        <w:spacing w:line="276" w:lineRule="auto"/>
+        <w:rPr>
+          <w:rFonts w:cstheme="minorHAnsi"/>
+          <w:sz w:val="24"/>
+          <w:szCs w:val="24"/>
+        </w:rPr>
+      </w:pPr>
+    </w:p>
+    <w:p>
+      <w:pPr>
+        <w:pStyle w:val="ListParagraph"/>
+        <w:spacing w:line="276" w:lineRule="auto"/>
+        <w:rPr>
+          <w:rFonts w:cstheme="minorHAnsi"/>
+          <w:sz w:val="24"/>
+          <w:szCs w:val="24"/>
+        </w:rPr>
+      </w:pPr>
+    </w:p>
+    <w:p>
+      <w:pPr>
+        <w:pStyle w:val="ListParagraph"/>
+        <w:spacing w:line="276" w:lineRule="auto"/>
+        <w:rPr>
+          <w:rFonts w:cstheme="minorHAnsi"/>
+          <w:b/>
+          <w:sz w:val="24"/>
+          <w:szCs w:val="24"/>
+        </w:rPr>
+      </w:pPr>
+      <w:r>
+        <w:rPr>
+          <w:rFonts w:cstheme="minorHAnsi"/>
+          <w:b/>
+          <w:sz w:val="24"/>
+          <w:szCs w:val="24"/>
+        </w:rPr>
+        <w:t>Ejecutando</w:t>
+      </w:r>
+    </w:p>
+    <w:p>
+      <w:pPr>
+        <w:pStyle w:val="ListParagraph"/>
+        <w:spacing w:line="276" w:lineRule="auto"/>
+        <w:rPr>
+          <w:rFonts w:cstheme="minorHAnsi"/>
+          <w:sz w:val="24"/>
+          <w:szCs w:val="24"/>
+        </w:rPr>
+      </w:pPr>
+      <w:r>
+        <w:rPr>
+          <w:rFonts w:cstheme="minorHAnsi"/>
+          <w:noProof/>
+          <w:sz w:val="24"/>
+          <w:szCs w:val="24"/>
+          <w:lang w:val="en-US"/>
+        </w:rPr>
+        <w:drawing>
+          <wp:inline distT="0" distB="0" distL="0" distR="0" wp14:anchorId="4FF6A834" wp14:editId="27F5C44E">
+            <wp:extent cx="5943600" cy="6369685"/>
+            <wp:effectExtent l="0" t="0" r="0" b="0"/>
+            <wp:docPr id="31" name="Picture 31"/>
+            <wp:cNvGraphicFramePr>
+              <a:graphicFrameLocks xmlns:a="http://schemas.openxmlformats.org/drawingml/2006/main" noChangeAspect="1"/>
+            </wp:cNvGraphicFramePr>
+            <a:graphic xmlns:a="http://schemas.openxmlformats.org/drawingml/2006/main">
+              <a:graphicData uri="http://schemas.openxmlformats.org/drawingml/2006/picture">
+                <pic:pic xmlns:pic="http://schemas.openxmlformats.org/drawingml/2006/picture">
+                  <pic:nvPicPr>
+                    <pic:cNvPr id="31" name="2C02FBE.tmp"/>
+                    <pic:cNvPicPr/>
+                  </pic:nvPicPr>
+                  <pic:blipFill>
+                    <a:blip r:embed="rId36">
+                      <a:extLst>
+                        <a:ext uri="{28A0092B-C50C-407E-A947-70E740481C1C}">
+                          <a14:useLocalDpi xmlns:a14="http://schemas.microsoft.com/office/drawing/2010/main" val="0"/>
+                        </a:ext>
+                      </a:extLst>
+                    </a:blip>
+                    <a:stretch>
+                      <a:fillRect/>
+                    </a:stretch>
+                  </pic:blipFill>
+                  <pic:spPr>
+                    <a:xfrm>
+                      <a:off x="0" y="0"/>
+                      <a:ext cx="5943600" cy="6369685"/>
+                    </a:xfrm>
+                    <a:prstGeom prst="rect">
+                      <a:avLst/>
+                    </a:prstGeom>
+                  </pic:spPr>
+                </pic:pic>
+              </a:graphicData>
+            </a:graphic>
+          </wp:inline>
+        </w:drawing>
+      </w:r>
+    </w:p>
+    <w:p>
+      <w:pPr>
+        <w:pStyle w:val="ListParagraph"/>
+        <w:spacing w:line="276" w:lineRule="auto"/>
+        <w:rPr>
+          <w:rFonts w:cstheme="minorHAnsi"/>
+          <w:sz w:val="24"/>
+          <w:szCs w:val="24"/>
+        </w:rPr>
+      </w:pPr>
+    </w:p>
+    <w:p>
+      <w:pPr>
+        <w:pStyle w:val="ListParagraph"/>
+        <w:spacing w:line="276" w:lineRule="auto"/>
+        <w:rPr>
+          <w:rFonts w:cstheme="minorHAnsi"/>
+          <w:sz w:val="24"/>
+          <w:szCs w:val="24"/>
+        </w:rPr>
+      </w:pPr>
+    </w:p>
+    <w:p>
+      <w:pPr>
+        <w:pStyle w:val="ListParagraph"/>
+        <w:spacing w:line="276" w:lineRule="auto"/>
+        <w:rPr>
+          <w:rFonts w:cstheme="minorHAnsi"/>
+          <w:sz w:val="24"/>
+          <w:szCs w:val="24"/>
+        </w:rPr>
+      </w:pPr>
+    </w:p>
+    <w:p>
+      <w:pPr>
+        <w:pStyle w:val="ListParagraph"/>
+        <w:spacing w:line="276" w:lineRule="auto"/>
+        <w:rPr>
+          <w:rFonts w:cstheme="minorHAnsi"/>
+          <w:sz w:val="24"/>
+          <w:szCs w:val="24"/>
+        </w:rPr>
+      </w:pPr>
+    </w:p>
+    <w:p>
+      <w:pPr>
+        <w:pStyle w:val="ListParagraph"/>
+        <w:spacing w:line="276" w:lineRule="auto"/>
+        <w:rPr>
+          <w:rFonts w:cstheme="minorHAnsi"/>
+          <w:sz w:val="24"/>
+          <w:szCs w:val="24"/>
+        </w:rPr>
+      </w:pPr>
+    </w:p>
+    <w:p>
+      <w:pPr>
+        <w:pStyle w:val="ListParagraph"/>
+        <w:spacing w:line="276" w:lineRule="auto"/>
+        <w:rPr>
+          <w:rFonts w:cstheme="minorHAnsi"/>
+          <w:sz w:val="24"/>
+          <w:szCs w:val="24"/>
+        </w:rPr>
+      </w:pPr>
+    </w:p>
+    <w:p>
+      <w:pPr>
+        <w:pStyle w:val="ListParagraph"/>
+        <w:spacing w:line="276" w:lineRule="auto"/>
+        <w:rPr>
+          <w:rFonts w:cstheme="minorHAnsi"/>
+          <w:sz w:val="24"/>
+          <w:szCs w:val="24"/>
+        </w:rPr>
+      </w:pPr>
+    </w:p>
+    <w:p>
+      <w:pPr>
+        <w:pStyle w:val="ListParagraph"/>
+        <w:spacing w:line="276" w:lineRule="auto"/>
+        <w:rPr>
+          <w:rFonts w:cstheme="minorHAnsi"/>
+          <w:sz w:val="24"/>
+          <w:szCs w:val="24"/>
+        </w:rPr>
+      </w:pPr>
+    </w:p>
+    <w:p>
+      <w:pPr>
+        <w:pStyle w:val="ListParagraph"/>
+        <w:spacing w:line="276" w:lineRule="auto"/>
+        <w:rPr>
+          <w:rFonts w:cstheme="minorHAnsi"/>
+          <w:sz w:val="24"/>
+          <w:szCs w:val="24"/>
+        </w:rPr>
+      </w:pPr>
+    </w:p>
+    <w:p>
+      <w:pPr>
+        <w:pStyle w:val="ListParagraph"/>
+        <w:spacing w:line="276" w:lineRule="auto"/>
+        <w:rPr>
+          <w:rFonts w:cstheme="minorHAnsi"/>
+          <w:sz w:val="24"/>
+          <w:szCs w:val="24"/>
+        </w:rPr>
+      </w:pPr>
+    </w:p>
+    <w:p>
+      <w:pPr>
+        <w:pStyle w:val="ListParagraph"/>
+        <w:spacing w:line="276" w:lineRule="auto"/>
+        <w:rPr>
+          <w:rFonts w:cstheme="minorHAnsi"/>
+          <w:sz w:val="24"/>
+          <w:szCs w:val="24"/>
+        </w:rPr>
+      </w:pPr>
+    </w:p>
+    <w:p>
+      <w:pPr>
+        <w:pStyle w:val="ListParagraph"/>
+        <w:spacing w:line="276" w:lineRule="auto"/>
+        <w:rPr>
+          <w:rFonts w:cstheme="minorHAnsi"/>
+          <w:sz w:val="24"/>
+          <w:szCs w:val="24"/>
+        </w:rPr>
+      </w:pPr>
+    </w:p>
+    <w:p>
+      <w:pPr>
+        <w:pStyle w:val="NormalWeb"/>
+        <w:spacing w:line="276" w:lineRule="auto"/>
+        <w:rPr>
+          <w:rFonts w:asciiTheme="minorHAnsi" w:hAnsiTheme="minorHAnsi" w:cstheme="minorHAnsi"/>
+        </w:rPr>
+      </w:pPr>
+      <w:proofErr w:type="spellStart"/>
+      <w:r>
+        <w:rPr>
+          <w:rFonts w:asciiTheme="minorHAnsi" w:hAnsiTheme="minorHAnsi" w:cstheme="minorHAnsi"/>
+          <w:b/>
+          <w:bCs/>
+          <w:color w:val="000007"/>
+        </w:rPr>
+        <w:t>Probando</w:t>
+      </w:r>
+      <w:proofErr w:type="spellEnd"/>
+      <w:r>
+        <w:rPr>
+          <w:rFonts w:asciiTheme="minorHAnsi" w:hAnsiTheme="minorHAnsi" w:cstheme="minorHAnsi"/>
+          <w:b/>
+          <w:bCs/>
+          <w:color w:val="000007"/>
+        </w:rPr>
+        <w:t xml:space="preserve"> </w:t>
+      </w:r>
+    </w:p>
+    <w:p>
+      <w:pPr>
+        <w:pStyle w:val="ListParagraph"/>
+        <w:numPr>
+          <w:ilvl w:val="0"/>
+          <w:numId w:val="12"/>
+        </w:numPr>
+        <w:spacing w:line="276" w:lineRule="auto"/>
+        <w:rPr>
+          <w:rFonts w:cstheme="minorHAnsi"/>
+          <w:sz w:val="24"/>
+          <w:szCs w:val="24"/>
+        </w:rPr>
+      </w:pPr>
+    </w:p>
+    <w:p>
+      <w:pPr>
+        <w:pStyle w:val="ListParagraph"/>
+        <w:spacing w:line="276" w:lineRule="auto"/>
+        <w:rPr>
+          <w:rFonts w:cstheme="minorHAnsi"/>
+          <w:sz w:val="24"/>
+          <w:szCs w:val="24"/>
+        </w:rPr>
+      </w:pPr>
+      <w:r>
+        <w:rPr>
+          <w:rFonts w:cstheme="minorHAnsi"/>
+          <w:noProof/>
+          <w:sz w:val="24"/>
+          <w:szCs w:val="24"/>
+          <w:lang w:val="en-US"/>
+        </w:rPr>
+        <w:drawing>
+          <wp:inline distT="0" distB="0" distL="0" distR="0" wp14:anchorId="1E2024D8" wp14:editId="0F131A61">
+            <wp:extent cx="4524292" cy="2938856"/>
+            <wp:effectExtent l="0" t="0" r="0" b="0"/>
+            <wp:docPr id="32" name="Picture 32"/>
+            <wp:cNvGraphicFramePr>
+              <a:graphicFrameLocks xmlns:a="http://schemas.openxmlformats.org/drawingml/2006/main" noChangeAspect="1"/>
+            </wp:cNvGraphicFramePr>
+            <a:graphic xmlns:a="http://schemas.openxmlformats.org/drawingml/2006/main">
+              <a:graphicData uri="http://schemas.openxmlformats.org/drawingml/2006/picture">
+                <pic:pic xmlns:pic="http://schemas.openxmlformats.org/drawingml/2006/picture">
+                  <pic:nvPicPr>
+                    <pic:cNvPr id="32" name="2C02CCA.tmp"/>
+                    <pic:cNvPicPr/>
+                  </pic:nvPicPr>
+                  <pic:blipFill>
+                    <a:blip r:embed="rId37">
+                      <a:extLst>
+                        <a:ext uri="{28A0092B-C50C-407E-A947-70E740481C1C}">
+                          <a14:useLocalDpi xmlns:a14="http://schemas.microsoft.com/office/drawing/2010/main" val="0"/>
+                        </a:ext>
+                      </a:extLst>
+                    </a:blip>
+                    <a:stretch>
+                      <a:fillRect/>
+                    </a:stretch>
+                  </pic:blipFill>
+                  <pic:spPr>
+                    <a:xfrm>
+                      <a:off x="0" y="0"/>
+                      <a:ext cx="4540091" cy="2949119"/>
+                    </a:xfrm>
+                    <a:prstGeom prst="rect">
+                      <a:avLst/>
+                    </a:prstGeom>
+                  </pic:spPr>
+                </pic:pic>
+              </a:graphicData>
+            </a:graphic>
+          </wp:inline>
+        </w:drawing>
+      </w:r>
+    </w:p>
+    <w:p>
+      <w:pPr>
+        <w:pStyle w:val="ListParagraph"/>
+        <w:numPr>
+          <w:ilvl w:val="0"/>
+          <w:numId w:val="12"/>
+        </w:numPr>
+        <w:spacing w:line="276" w:lineRule="auto"/>
+        <w:rPr>
+          <w:rFonts w:cstheme="minorHAnsi"/>
+          <w:sz w:val="24"/>
+          <w:szCs w:val="24"/>
+        </w:rPr>
+      </w:pPr>
+      <w:r>
+        <w:rPr>
+          <w:rFonts w:cstheme="minorHAnsi"/>
+          <w:sz w:val="24"/>
+          <w:szCs w:val="24"/>
+        </w:rPr>
+        <w:t>y  3.</w:t>
+      </w:r>
+    </w:p>
+    <w:p>
+      <w:pPr>
+        <w:pStyle w:val="ListParagraph"/>
+        <w:spacing w:line="276" w:lineRule="auto"/>
+        <w:rPr>
+          <w:rFonts w:cstheme="minorHAnsi"/>
+          <w:sz w:val="24"/>
+          <w:szCs w:val="24"/>
+        </w:rPr>
+      </w:pPr>
+      <w:r>
+        <w:rPr>
+          <w:rFonts w:cstheme="minorHAnsi"/>
+          <w:noProof/>
+          <w:sz w:val="24"/>
+          <w:szCs w:val="24"/>
+          <w:lang w:val="en-US"/>
+        </w:rPr>
+        <w:lastRenderedPageBreak/>
+        <w:drawing>
+          <wp:inline distT="0" distB="0" distL="0" distR="0" wp14:anchorId="7C04E78E" wp14:editId="039EC6DB">
+            <wp:extent cx="4915370" cy="3192890"/>
+            <wp:effectExtent l="0" t="0" r="0" b="0"/>
+            <wp:docPr id="33" name="Picture 33"/>
+            <wp:cNvGraphicFramePr>
+              <a:graphicFrameLocks xmlns:a="http://schemas.openxmlformats.org/drawingml/2006/main" noChangeAspect="1"/>
+            </wp:cNvGraphicFramePr>
+            <a:graphic xmlns:a="http://schemas.openxmlformats.org/drawingml/2006/main">
+              <a:graphicData uri="http://schemas.openxmlformats.org/drawingml/2006/picture">
+                <pic:pic xmlns:pic="http://schemas.openxmlformats.org/drawingml/2006/picture">
+                  <pic:nvPicPr>
+                    <pic:cNvPr id="33" name="2C0DF63.tmp"/>
+                    <pic:cNvPicPr/>
+                  </pic:nvPicPr>
+                  <pic:blipFill>
+                    <a:blip r:embed="rId38">
+                      <a:extLst>
+                        <a:ext uri="{28A0092B-C50C-407E-A947-70E740481C1C}">
+                          <a14:useLocalDpi xmlns:a14="http://schemas.microsoft.com/office/drawing/2010/main" val="0"/>
+                        </a:ext>
+                      </a:extLst>
+                    </a:blip>
+                    <a:stretch>
+                      <a:fillRect/>
+                    </a:stretch>
+                  </pic:blipFill>
+                  <pic:spPr>
+                    <a:xfrm>
+                      <a:off x="0" y="0"/>
+                      <a:ext cx="4929398" cy="3202002"/>
+                    </a:xfrm>
+                    <a:prstGeom prst="rect">
+                      <a:avLst/>
+                    </a:prstGeom>
+                  </pic:spPr>
+                </pic:pic>
+              </a:graphicData>
+            </a:graphic>
+          </wp:inline>
+        </w:drawing>
+      </w:r>
+    </w:p>
+    <w:p>
+      <w:pPr>
+        <w:pStyle w:val="ListParagraph"/>
+        <w:spacing w:line="276" w:lineRule="auto"/>
+        <w:rPr>
+          <w:rFonts w:cstheme="minorHAnsi"/>
+          <w:sz w:val="24"/>
+          <w:szCs w:val="24"/>
+        </w:rPr>
+      </w:pPr>
+    </w:p>
+    <w:p>
+      <w:pPr>
+        <w:pStyle w:val="NormalWeb"/>
+        <w:spacing w:line="276" w:lineRule="auto"/>
+        <w:rPr>
+          <w:rFonts w:asciiTheme="minorHAnsi" w:hAnsiTheme="minorHAnsi" w:cstheme="minorHAnsi"/>
+        </w:rPr>
+      </w:pPr>
+      <w:proofErr w:type="spellStart"/>
+      <w:r>
+        <w:rPr>
+          <w:rFonts w:asciiTheme="minorHAnsi" w:hAnsiTheme="minorHAnsi" w:cstheme="minorHAnsi"/>
+          <w:b/>
+          <w:bCs/>
+          <w:color w:val="000007"/>
+        </w:rPr>
+        <w:t>Empaquetando</w:t>
+      </w:r>
+      <w:proofErr w:type="spellEnd"/>
+    </w:p>
+    <w:p>
+      <w:pPr>
+        <w:pStyle w:val="ListParagraph"/>
+        <w:numPr>
+          <w:ilvl w:val="0"/>
+          <w:numId w:val="13"/>
+        </w:numPr>
+        <w:spacing w:line="276" w:lineRule="auto"/>
+        <w:rPr>
+          <w:rFonts w:cstheme="minorHAnsi"/>
+          <w:sz w:val="24"/>
+          <w:szCs w:val="24"/>
+        </w:rPr>
+      </w:pPr>
+    </w:p>
+    <w:p>
+      <w:pPr>
+        <w:pStyle w:val="ListParagraph"/>
+        <w:spacing w:line="276" w:lineRule="auto"/>
+        <w:rPr>
+          <w:rFonts w:cstheme="minorHAnsi"/>
+          <w:sz w:val="24"/>
+          <w:szCs w:val="24"/>
+        </w:rPr>
+      </w:pPr>
+      <w:r>
+        <w:rPr>
+          <w:rFonts w:cstheme="minorHAnsi"/>
+          <w:noProof/>
+          <w:sz w:val="24"/>
+          <w:szCs w:val="24"/>
+          <w:lang w:val="en-US"/>
+        </w:rPr>
+        <w:drawing>
+          <wp:inline distT="0" distB="0" distL="0" distR="0" wp14:anchorId="7DE062AB" wp14:editId="23CD9AE7">
+            <wp:extent cx="4742953" cy="3080893"/>
+            <wp:effectExtent l="0" t="0" r="0" b="5715"/>
+            <wp:docPr id="34" name="Picture 34"/>
+            <wp:cNvGraphicFramePr>
+              <a:graphicFrameLocks xmlns:a="http://schemas.openxmlformats.org/drawingml/2006/main" noChangeAspect="1"/>
+            </wp:cNvGraphicFramePr>
+            <a:graphic xmlns:a="http://schemas.openxmlformats.org/drawingml/2006/main">
+              <a:graphicData uri="http://schemas.openxmlformats.org/drawingml/2006/picture">
+                <pic:pic xmlns:pic="http://schemas.openxmlformats.org/drawingml/2006/picture">
+                  <pic:nvPicPr>
+                    <pic:cNvPr id="34" name="2C0AFE1.tmp"/>
+                    <pic:cNvPicPr/>
+                  </pic:nvPicPr>
+                  <pic:blipFill>
+                    <a:blip r:embed="rId39">
+                      <a:extLst>
+                        <a:ext uri="{28A0092B-C50C-407E-A947-70E740481C1C}">
+                          <a14:useLocalDpi xmlns:a14="http://schemas.microsoft.com/office/drawing/2010/main" val="0"/>
+                        </a:ext>
+                      </a:extLst>
+                    </a:blip>
+                    <a:stretch>
+                      <a:fillRect/>
+                    </a:stretch>
+                  </pic:blipFill>
+                  <pic:spPr>
+                    <a:xfrm>
+                      <a:off x="0" y="0"/>
+                      <a:ext cx="4752727" cy="3087242"/>
+                    </a:xfrm>
+                    <a:prstGeom prst="rect">
+                      <a:avLst/>
+                    </a:prstGeom>
+                  </pic:spPr>
+                </pic:pic>
+              </a:graphicData>
+            </a:graphic>
+          </wp:inline>
+        </w:drawing>
+      </w:r>
+    </w:p>
+    <w:p>
+      <w:pPr>
+        <w:pStyle w:val="ListParagraph"/>
+        <w:numPr>
+          <w:ilvl w:val="0"/>
+          <w:numId w:val="13"/>
+        </w:numPr>
+        <w:spacing w:line="276" w:lineRule="auto"/>
+        <w:rPr>
+          <w:rFonts w:cstheme="minorHAnsi"/>
+          <w:sz w:val="24"/>
+          <w:szCs w:val="24"/>
+        </w:rPr>
+      </w:pPr>
+    </w:p>
+    <w:p>
+      <w:pPr>
+        <w:spacing w:line="276" w:lineRule="auto"/>
+        <w:ind w:left="720"/>
+        <w:rPr>
+          <w:rFonts w:cstheme="minorHAnsi"/>
+          <w:sz w:val="24"/>
+          <w:szCs w:val="24"/>
+        </w:rPr>
+      </w:pPr>
+      <w:r>
+        <w:rPr>
+          <w:rFonts w:cstheme="minorHAnsi"/>
+          <w:noProof/>
+          <w:sz w:val="24"/>
+          <w:szCs w:val="24"/>
+          <w:lang w:val="en-US"/>
+        </w:rPr>
+        <w:lastRenderedPageBreak/>
+        <w:drawing>
+          <wp:inline distT="0" distB="0" distL="0" distR="0" wp14:anchorId="783E261C" wp14:editId="0348EDA5">
+            <wp:extent cx="3454858" cy="3808095"/>
+            <wp:effectExtent l="0" t="0" r="0" b="1905"/>
+            <wp:docPr id="35" name="Picture 35"/>
+            <wp:cNvGraphicFramePr>
+              <a:graphicFrameLocks xmlns:a="http://schemas.openxmlformats.org/drawingml/2006/main" noChangeAspect="1"/>
+            </wp:cNvGraphicFramePr>
+            <a:graphic xmlns:a="http://schemas.openxmlformats.org/drawingml/2006/main">
+              <a:graphicData uri="http://schemas.openxmlformats.org/drawingml/2006/picture">
+                <pic:pic xmlns:pic="http://schemas.openxmlformats.org/drawingml/2006/picture">
+                  <pic:nvPicPr>
+                    <pic:cNvPr id="35" name="2C0C2F8.tmp"/>
+                    <pic:cNvPicPr/>
+                  </pic:nvPicPr>
+                  <pic:blipFill>
+                    <a:blip r:embed="rId40" cstate="print">
+                      <a:extLst>
+                        <a:ext uri="{28A0092B-C50C-407E-A947-70E740481C1C}">
+                          <a14:useLocalDpi xmlns:a14="http://schemas.microsoft.com/office/drawing/2010/main" val="0"/>
+                        </a:ext>
+                      </a:extLst>
+                    </a:blip>
+                    <a:stretch>
+                      <a:fillRect/>
+                    </a:stretch>
+                  </pic:blipFill>
+                  <pic:spPr>
+                    <a:xfrm>
+                      <a:off x="0" y="0"/>
+                      <a:ext cx="3463451" cy="3817567"/>
+                    </a:xfrm>
+                    <a:prstGeom prst="rect">
+                      <a:avLst/>
+                    </a:prstGeom>
+                  </pic:spPr>
+                </pic:pic>
+              </a:graphicData>
+            </a:graphic>
+          </wp:inline>
+        </w:drawing>
+      </w:r>
+    </w:p>
+    <w:p>
+      <w:pPr>
+        <w:pStyle w:val="NormalWeb"/>
+        <w:shd w:val="clear" w:color="auto" w:fill="FFFFFF"/>
+        <w:spacing w:line="276" w:lineRule="auto"/>
+        <w:rPr>
+          <w:rFonts w:asciiTheme="minorHAnsi" w:hAnsiTheme="minorHAnsi" w:cstheme="minorHAnsi"/>
+          <w:lang w:val="es-ES"/>
+        </w:rPr>
+      </w:pPr>
+      <w:r>
+        <w:rPr>
+          <w:rFonts w:asciiTheme="minorHAnsi" w:hAnsiTheme="minorHAnsi" w:cstheme="minorHAnsi"/>
+          <w:lang w:val="es-ES"/>
+        </w:rPr>
+        <w:t>1.</w:t>
+      </w:r>
+      <w:r>
+        <w:rPr>
+          <w:rFonts w:asciiTheme="minorHAnsi" w:hAnsiTheme="minorHAnsi" w:cstheme="minorHAnsi"/>
+          <w:lang w:val="es-ES"/>
+        </w:rPr>
+        <w:t xml:space="preserve"> ¿</w:t>
+      </w:r>
+      <w:proofErr w:type="spellStart"/>
+      <w:r>
+        <w:rPr>
+          <w:rFonts w:asciiTheme="minorHAnsi" w:hAnsiTheme="minorHAnsi" w:cstheme="minorHAnsi"/>
+          <w:lang w:val="es-ES"/>
+        </w:rPr>
+        <w:t>Cuál</w:t>
+      </w:r>
+      <w:proofErr w:type="spellEnd"/>
+      <w:r>
+        <w:rPr>
+          <w:rFonts w:asciiTheme="minorHAnsi" w:hAnsiTheme="minorHAnsi" w:cstheme="minorHAnsi"/>
+          <w:lang w:val="es-ES"/>
+        </w:rPr>
+        <w:t xml:space="preserve"> fue el tiempo total invertido en el laboratorio por cada uno de ustedes? </w:t>
+      </w:r>
+      <w:bookmarkStart w:id="0" w:name="_GoBack"/>
+      <w:bookmarkEnd w:id="0"/>
+      <w:r>
+        <w:rPr>
+          <w:rFonts w:asciiTheme="minorHAnsi" w:hAnsiTheme="minorHAnsi" w:cstheme="minorHAnsi"/>
+          <w:lang w:val="es-ES"/>
+        </w:rPr>
+        <w:t xml:space="preserve">(Horas/Hombre) </w:t>
+      </w:r>
+    </w:p>
+    <w:p>
+      <w:pPr>
+        <w:pStyle w:val="NormalWeb"/>
+        <w:shd w:val="clear" w:color="auto" w:fill="FFFFFF"/>
+        <w:spacing w:line="276" w:lineRule="auto"/>
+        <w:ind w:left="540"/>
+        <w:rPr>
+          <w:rFonts w:asciiTheme="minorHAnsi" w:hAnsiTheme="minorHAnsi" w:cstheme="minorHAnsi"/>
+          <w:lang w:val="es-ES"/>
+        </w:rPr>
+      </w:pPr>
+      <w:r>
+        <w:rPr>
+          <w:rFonts w:asciiTheme="minorHAnsi" w:hAnsiTheme="minorHAnsi" w:cstheme="minorHAnsi"/>
+          <w:lang w:val="es-ES"/>
+        </w:rPr>
+        <w:t>Alrededor de 48 horas</w:t>
+      </w:r>
+    </w:p>
+    <w:p>
+      <w:pPr>
+        <w:pStyle w:val="NormalWeb"/>
+        <w:shd w:val="clear" w:color="auto" w:fill="FFFFFF"/>
+        <w:spacing w:line="276" w:lineRule="auto"/>
+        <w:rPr>
+          <w:rFonts w:asciiTheme="minorHAnsi" w:hAnsiTheme="minorHAnsi" w:cstheme="minorHAnsi"/>
+          <w:lang w:val="es-ES"/>
+        </w:rPr>
+      </w:pPr>
+      <w:r>
+        <w:rPr>
+          <w:rFonts w:asciiTheme="minorHAnsi" w:hAnsiTheme="minorHAnsi" w:cstheme="minorHAnsi"/>
+          <w:lang w:val="es-ES"/>
+        </w:rPr>
+        <w:t>2. ¿</w:t>
+      </w:r>
+      <w:proofErr w:type="spellStart"/>
+      <w:r>
+        <w:rPr>
+          <w:rFonts w:asciiTheme="minorHAnsi" w:hAnsiTheme="minorHAnsi" w:cstheme="minorHAnsi"/>
+          <w:lang w:val="es-ES"/>
+        </w:rPr>
+        <w:t>Cuál</w:t>
+      </w:r>
+      <w:proofErr w:type="spellEnd"/>
+      <w:r>
+        <w:rPr>
+          <w:rFonts w:asciiTheme="minorHAnsi" w:hAnsiTheme="minorHAnsi" w:cstheme="minorHAnsi"/>
+          <w:lang w:val="es-ES"/>
+        </w:rPr>
+        <w:t xml:space="preserve"> es el estado actual del laboratorio en </w:t>
+      </w:r>
+      <w:proofErr w:type="spellStart"/>
+      <w:r>
+        <w:rPr>
+          <w:rFonts w:asciiTheme="minorHAnsi" w:hAnsiTheme="minorHAnsi" w:cstheme="minorHAnsi"/>
+          <w:lang w:val="es-ES"/>
+        </w:rPr>
+        <w:t>términos</w:t>
+      </w:r>
+      <w:proofErr w:type="spellEnd"/>
+      <w:r>
+        <w:rPr>
+          <w:rFonts w:asciiTheme="minorHAnsi" w:hAnsiTheme="minorHAnsi" w:cstheme="minorHAnsi"/>
+          <w:lang w:val="es-ES"/>
+        </w:rPr>
+        <w:t xml:space="preserve"> de mini-ciclos? ¿por qué?</w:t>
+      </w:r>
+    </w:p>
+    <w:p>
+      <w:pPr>
+        <w:pStyle w:val="NormalWeb"/>
+        <w:shd w:val="clear" w:color="auto" w:fill="FFFFFF"/>
+        <w:spacing w:line="276" w:lineRule="auto"/>
+        <w:ind w:left="540"/>
+        <w:rPr>
+          <w:rFonts w:asciiTheme="minorHAnsi" w:hAnsiTheme="minorHAnsi" w:cstheme="minorHAnsi"/>
+          <w:lang w:val="es-ES"/>
+        </w:rPr>
+      </w:pPr>
+      <w:r>
+        <w:rPr>
+          <w:rFonts w:asciiTheme="minorHAnsi" w:hAnsiTheme="minorHAnsi" w:cstheme="minorHAnsi"/>
+          <w:lang w:val="es-ES"/>
+        </w:rPr>
+        <w:t xml:space="preserve">El laboratorio esta </w:t>
+      </w:r>
+      <w:r>
+        <w:rPr>
+          <w:rFonts w:asciiTheme="minorHAnsi" w:hAnsiTheme="minorHAnsi" w:cstheme="minorHAnsi"/>
+          <w:lang w:val="es-ES"/>
+        </w:rPr>
+        <w:t>completo</w:t>
+      </w:r>
+    </w:p>
+    <w:p>
+      <w:pPr>
+        <w:pStyle w:val="NormalWeb"/>
+        <w:shd w:val="clear" w:color="auto" w:fill="FFFFFF"/>
+        <w:spacing w:line="276" w:lineRule="auto"/>
+        <w:rPr>
+          <w:rFonts w:asciiTheme="minorHAnsi" w:hAnsiTheme="minorHAnsi" w:cstheme="minorHAnsi"/>
+          <w:lang w:val="es-ES"/>
+        </w:rPr>
+      </w:pPr>
+      <w:r>
+        <w:rPr>
+          <w:rFonts w:asciiTheme="minorHAnsi" w:hAnsiTheme="minorHAnsi" w:cstheme="minorHAnsi"/>
+          <w:lang w:val="es-ES"/>
+        </w:rPr>
+        <w:t>3</w:t>
+      </w:r>
+      <w:r>
+        <w:rPr>
+          <w:rFonts w:asciiTheme="minorHAnsi" w:hAnsiTheme="minorHAnsi" w:cstheme="minorHAnsi"/>
+          <w:lang w:val="es-ES"/>
+        </w:rPr>
+        <w:t xml:space="preserve">. Considerando las </w:t>
+      </w:r>
+      <w:proofErr w:type="spellStart"/>
+      <w:r>
+        <w:rPr>
+          <w:rFonts w:asciiTheme="minorHAnsi" w:hAnsiTheme="minorHAnsi" w:cstheme="minorHAnsi"/>
+          <w:lang w:val="es-ES"/>
+        </w:rPr>
+        <w:t>prácticas</w:t>
+      </w:r>
+      <w:proofErr w:type="spellEnd"/>
+      <w:r>
+        <w:rPr>
+          <w:rFonts w:asciiTheme="minorHAnsi" w:hAnsiTheme="minorHAnsi" w:cstheme="minorHAnsi"/>
+          <w:lang w:val="es-ES"/>
+        </w:rPr>
+        <w:t xml:space="preserve"> XP del laboratorio. ¿</w:t>
+      </w:r>
+      <w:proofErr w:type="spellStart"/>
+      <w:r>
+        <w:rPr>
+          <w:rFonts w:asciiTheme="minorHAnsi" w:hAnsiTheme="minorHAnsi" w:cstheme="minorHAnsi"/>
+          <w:lang w:val="es-ES"/>
+        </w:rPr>
+        <w:t>cuál</w:t>
+      </w:r>
+      <w:proofErr w:type="spellEnd"/>
+      <w:r>
+        <w:rPr>
+          <w:rFonts w:asciiTheme="minorHAnsi" w:hAnsiTheme="minorHAnsi" w:cstheme="minorHAnsi"/>
+          <w:lang w:val="es-ES"/>
+        </w:rPr>
+        <w:t xml:space="preserve"> fue la </w:t>
+      </w:r>
+      <w:proofErr w:type="spellStart"/>
+      <w:r>
+        <w:rPr>
+          <w:rFonts w:asciiTheme="minorHAnsi" w:hAnsiTheme="minorHAnsi" w:cstheme="minorHAnsi"/>
+          <w:lang w:val="es-ES"/>
+        </w:rPr>
+        <w:t>más</w:t>
+      </w:r>
+      <w:proofErr w:type="spellEnd"/>
+      <w:r>
+        <w:rPr>
+          <w:rFonts w:asciiTheme="minorHAnsi" w:hAnsiTheme="minorHAnsi" w:cstheme="minorHAnsi"/>
+          <w:lang w:val="es-ES"/>
+        </w:rPr>
+        <w:t xml:space="preserve"> </w:t>
+      </w:r>
+      <w:proofErr w:type="spellStart"/>
+      <w:r>
+        <w:rPr>
+          <w:rFonts w:asciiTheme="minorHAnsi" w:hAnsiTheme="minorHAnsi" w:cstheme="minorHAnsi"/>
+          <w:lang w:val="es-ES"/>
+        </w:rPr>
+        <w:t>útil</w:t>
+      </w:r>
+      <w:proofErr w:type="spellEnd"/>
+      <w:r>
+        <w:rPr>
+          <w:rFonts w:asciiTheme="minorHAnsi" w:hAnsiTheme="minorHAnsi" w:cstheme="minorHAnsi"/>
+          <w:lang w:val="es-ES"/>
+        </w:rPr>
+        <w:t xml:space="preserve">? ¿por qué? </w:t>
+      </w:r>
+    </w:p>
+    <w:p>
+      <w:pPr>
+        <w:spacing w:line="276" w:lineRule="auto"/>
+        <w:ind w:left="540"/>
+        <w:rPr>
+          <w:rFonts w:cstheme="minorHAnsi"/>
+          <w:sz w:val="24"/>
+          <w:szCs w:val="24"/>
+          <w:lang w:val="es-US"/>
+        </w:rPr>
+      </w:pPr>
+      <w:proofErr w:type="spellStart"/>
+      <w:r>
+        <w:rPr>
+          <w:rFonts w:cstheme="minorHAnsi"/>
+          <w:sz w:val="24"/>
+          <w:szCs w:val="24"/>
+          <w:lang w:val="es-ES"/>
+        </w:rPr>
+        <w:t>All</w:t>
+      </w:r>
+      <w:proofErr w:type="spellEnd"/>
+      <w:r>
+        <w:rPr>
+          <w:rFonts w:cstheme="minorHAnsi"/>
+          <w:sz w:val="24"/>
+          <w:szCs w:val="24"/>
+          <w:lang w:val="es-ES"/>
+        </w:rPr>
+        <w:t xml:space="preserve"> </w:t>
+      </w:r>
+      <w:proofErr w:type="spellStart"/>
+      <w:r>
+        <w:rPr>
+          <w:rFonts w:cstheme="minorHAnsi"/>
+          <w:sz w:val="24"/>
+          <w:szCs w:val="24"/>
+          <w:lang w:val="es-ES"/>
+        </w:rPr>
+        <w:t>production</w:t>
+      </w:r>
+      <w:proofErr w:type="spellEnd"/>
+      <w:r>
+        <w:rPr>
+          <w:rFonts w:cstheme="minorHAnsi"/>
+          <w:sz w:val="24"/>
+          <w:szCs w:val="24"/>
+          <w:lang w:val="es-ES"/>
+        </w:rPr>
+        <w:t xml:space="preserve"> </w:t>
+      </w:r>
+      <w:proofErr w:type="spellStart"/>
+      <w:r>
+        <w:rPr>
+          <w:rFonts w:cstheme="minorHAnsi"/>
+          <w:sz w:val="24"/>
+          <w:szCs w:val="24"/>
+          <w:lang w:val="es-ES"/>
+        </w:rPr>
+        <w:t>code</w:t>
+      </w:r>
+      <w:proofErr w:type="spellEnd"/>
+      <w:r>
+        <w:rPr>
+          <w:rFonts w:cstheme="minorHAnsi"/>
+          <w:sz w:val="24"/>
+          <w:szCs w:val="24"/>
+          <w:lang w:val="es-ES"/>
+        </w:rPr>
+        <w:t xml:space="preserve"> </w:t>
+      </w:r>
+      <w:proofErr w:type="spellStart"/>
+      <w:r>
+        <w:rPr>
+          <w:rFonts w:cstheme="minorHAnsi"/>
+          <w:sz w:val="24"/>
+          <w:szCs w:val="24"/>
+          <w:lang w:val="es-ES"/>
+        </w:rPr>
+        <w:t>is</w:t>
+      </w:r>
+      <w:proofErr w:type="spellEnd"/>
+      <w:r>
+        <w:rPr>
+          <w:rFonts w:cstheme="minorHAnsi"/>
+          <w:sz w:val="24"/>
+          <w:szCs w:val="24"/>
+          <w:lang w:val="es-ES"/>
+        </w:rPr>
+        <w:t xml:space="preserve"> </w:t>
+      </w:r>
+      <w:proofErr w:type="spellStart"/>
+      <w:r>
+        <w:rPr>
+          <w:rFonts w:cstheme="minorHAnsi"/>
+          <w:sz w:val="24"/>
+          <w:szCs w:val="24"/>
+          <w:lang w:val="es-ES"/>
+        </w:rPr>
+        <w:t>pair</w:t>
+      </w:r>
+      <w:proofErr w:type="spellEnd"/>
+      <w:r>
+        <w:rPr>
+          <w:rFonts w:cstheme="minorHAnsi"/>
+          <w:sz w:val="24"/>
+          <w:szCs w:val="24"/>
+          <w:lang w:val="es-ES"/>
+        </w:rPr>
+        <w:t xml:space="preserve"> </w:t>
+      </w:r>
+      <w:proofErr w:type="spellStart"/>
+      <w:r>
+        <w:rPr>
+          <w:rFonts w:cstheme="minorHAnsi"/>
+          <w:sz w:val="24"/>
+          <w:szCs w:val="24"/>
+          <w:lang w:val="es-ES"/>
+        </w:rPr>
+        <w:t>programmed</w:t>
+      </w:r>
+      <w:proofErr w:type="spellEnd"/>
+      <w:r>
+        <w:rPr>
+          <w:rFonts w:cstheme="minorHAnsi"/>
+          <w:sz w:val="24"/>
+          <w:szCs w:val="24"/>
+          <w:lang w:val="es-ES"/>
+        </w:rPr>
+        <w:t xml:space="preserve">. </w:t>
+      </w:r>
+      <w:r>
+        <w:rPr>
+          <w:rFonts w:cstheme="minorHAnsi"/>
+          <w:sz w:val="24"/>
+          <w:szCs w:val="24"/>
+          <w:lang w:val="es-US"/>
+        </w:rPr>
+        <w:t>Debido a que nos p</w:t>
+      </w:r>
+      <w:r>
+        <w:rPr>
+          <w:rFonts w:cstheme="minorHAnsi"/>
+          <w:sz w:val="24"/>
+          <w:szCs w:val="24"/>
+          <w:lang w:val="es-US"/>
+        </w:rPr>
+        <w:t>ermite tener diferentes maneras de</w:t>
+      </w:r>
+      <w:r>
+        <w:rPr>
+          <w:rFonts w:cstheme="minorHAnsi"/>
+          <w:sz w:val="24"/>
+          <w:szCs w:val="24"/>
+          <w:lang w:val="es-US"/>
+        </w:rPr>
+        <w:t xml:space="preserve"> abordar un problema </w:t>
+      </w:r>
+    </w:p>
+    <w:p>
+      <w:pPr>
+        <w:pStyle w:val="NormalWeb"/>
+        <w:shd w:val="clear" w:color="auto" w:fill="FFFFFF"/>
+        <w:spacing w:line="276" w:lineRule="auto"/>
+        <w:rPr>
+          <w:rFonts w:asciiTheme="minorHAnsi" w:hAnsiTheme="minorHAnsi" w:cstheme="minorHAnsi"/>
+          <w:lang w:val="es-ES"/>
+        </w:rPr>
+      </w:pPr>
+      <w:r>
+        <w:rPr>
+          <w:rFonts w:asciiTheme="minorHAnsi" w:hAnsiTheme="minorHAnsi" w:cstheme="minorHAnsi"/>
+          <w:lang w:val="es-ES"/>
+        </w:rPr>
+        <w:t>4. ¿</w:t>
+      </w:r>
+      <w:proofErr w:type="spellStart"/>
+      <w:r>
+        <w:rPr>
+          <w:rFonts w:asciiTheme="minorHAnsi" w:hAnsiTheme="minorHAnsi" w:cstheme="minorHAnsi"/>
+          <w:lang w:val="es-ES"/>
+        </w:rPr>
+        <w:t>Cuál</w:t>
+      </w:r>
+      <w:proofErr w:type="spellEnd"/>
+      <w:r>
+        <w:rPr>
+          <w:rFonts w:asciiTheme="minorHAnsi" w:hAnsiTheme="minorHAnsi" w:cstheme="minorHAnsi"/>
+          <w:lang w:val="es-ES"/>
+        </w:rPr>
+        <w:t xml:space="preserve"> consideran fue el mayor logro? ¿Por qué?</w:t>
+      </w:r>
+    </w:p>
+    <w:p>
+      <w:pPr>
+        <w:pStyle w:val="NormalWeb"/>
+        <w:shd w:val="clear" w:color="auto" w:fill="FFFFFF"/>
+        <w:spacing w:line="276" w:lineRule="auto"/>
+        <w:ind w:left="540"/>
+        <w:rPr>
+          <w:rFonts w:asciiTheme="minorHAnsi" w:hAnsiTheme="minorHAnsi" w:cstheme="minorHAnsi"/>
+          <w:lang w:val="es-ES"/>
+        </w:rPr>
+      </w:pPr>
+      <w:r>
+        <w:rPr>
+          <w:rFonts w:asciiTheme="minorHAnsi" w:hAnsiTheme="minorHAnsi" w:cstheme="minorHAnsi"/>
+          <w:lang w:val="es-ES"/>
+        </w:rPr>
+        <w:t xml:space="preserve">El poder haber dibujado un camino entre dos naciones, poder haber creado la </w:t>
+      </w:r>
+      <w:proofErr w:type="gramStart"/>
+      <w:r>
+        <w:rPr>
+          <w:rFonts w:asciiTheme="minorHAnsi" w:hAnsiTheme="minorHAnsi" w:cstheme="minorHAnsi"/>
+          <w:lang w:val="es-ES"/>
+        </w:rPr>
+        <w:t>figura pentágono</w:t>
+      </w:r>
+      <w:proofErr w:type="gramEnd"/>
+      <w:r>
+        <w:rPr>
+          <w:rFonts w:asciiTheme="minorHAnsi" w:hAnsiTheme="minorHAnsi" w:cstheme="minorHAnsi"/>
+          <w:lang w:val="es-ES"/>
+        </w:rPr>
+        <w:t xml:space="preserve"> y que parcialmente el juego funciona</w:t>
+      </w:r>
+    </w:p>
+    <w:p>
+      <w:pPr>
+        <w:pStyle w:val="NormalWeb"/>
+        <w:shd w:val="clear" w:color="auto" w:fill="FFFFFF"/>
+        <w:spacing w:line="276" w:lineRule="auto"/>
+        <w:rPr>
+          <w:rFonts w:asciiTheme="minorHAnsi" w:hAnsiTheme="minorHAnsi" w:cstheme="minorHAnsi"/>
+          <w:lang w:val="es-ES"/>
+        </w:rPr>
+      </w:pPr>
+      <w:r>
+        <w:rPr>
+          <w:rFonts w:asciiTheme="minorHAnsi" w:hAnsiTheme="minorHAnsi" w:cstheme="minorHAnsi"/>
+          <w:lang w:val="es-ES"/>
+        </w:rPr>
+        <w:t>5. ¿</w:t>
+      </w:r>
+      <w:proofErr w:type="spellStart"/>
+      <w:r>
+        <w:rPr>
+          <w:rFonts w:asciiTheme="minorHAnsi" w:hAnsiTheme="minorHAnsi" w:cstheme="minorHAnsi"/>
+          <w:lang w:val="es-ES"/>
+        </w:rPr>
+        <w:t>Cuál</w:t>
+      </w:r>
+      <w:proofErr w:type="spellEnd"/>
+      <w:r>
+        <w:rPr>
+          <w:rFonts w:asciiTheme="minorHAnsi" w:hAnsiTheme="minorHAnsi" w:cstheme="minorHAnsi"/>
+          <w:lang w:val="es-ES"/>
+        </w:rPr>
+        <w:t xml:space="preserve"> consideran que fue el mayor problema </w:t>
+      </w:r>
+      <w:proofErr w:type="spellStart"/>
+      <w:r>
+        <w:rPr>
+          <w:rFonts w:asciiTheme="minorHAnsi" w:hAnsiTheme="minorHAnsi" w:cstheme="minorHAnsi"/>
+          <w:lang w:val="es-ES"/>
+        </w:rPr>
+        <w:t>técnico</w:t>
+      </w:r>
+      <w:proofErr w:type="spellEnd"/>
+      <w:r>
+        <w:rPr>
+          <w:rFonts w:asciiTheme="minorHAnsi" w:hAnsiTheme="minorHAnsi" w:cstheme="minorHAnsi"/>
+          <w:lang w:val="es-ES"/>
+        </w:rPr>
+        <w:t>? ¿Qué hicieron para resolverlo?</w:t>
+      </w:r>
+    </w:p>
+    <w:p>
+      <w:pPr>
+        <w:pStyle w:val="NormalWeb"/>
+        <w:shd w:val="clear" w:color="auto" w:fill="FFFFFF"/>
+        <w:spacing w:line="276" w:lineRule="auto"/>
+        <w:ind w:left="540"/>
+        <w:rPr>
+          <w:rFonts w:asciiTheme="minorHAnsi" w:hAnsiTheme="minorHAnsi" w:cstheme="minorHAnsi"/>
+          <w:lang w:val="es-ES"/>
+        </w:rPr>
+      </w:pPr>
+      <w:r>
+        <w:rPr>
+          <w:rFonts w:asciiTheme="minorHAnsi" w:hAnsiTheme="minorHAnsi" w:cstheme="minorHAnsi"/>
+          <w:lang w:val="es-ES"/>
+        </w:rPr>
+        <w:lastRenderedPageBreak/>
+        <w:t xml:space="preserve">El poco conocimiento del lenguaje de programación, para resolverlo, leímos, </w:t>
+      </w:r>
+      <w:proofErr w:type="gramStart"/>
+      <w:r>
+        <w:rPr>
+          <w:rFonts w:asciiTheme="minorHAnsi" w:hAnsiTheme="minorHAnsi" w:cstheme="minorHAnsi"/>
+          <w:lang w:val="es-ES"/>
+        </w:rPr>
+        <w:t>investigamos  y</w:t>
+      </w:r>
+      <w:proofErr w:type="gramEnd"/>
+      <w:r>
+        <w:rPr>
+          <w:rFonts w:asciiTheme="minorHAnsi" w:hAnsiTheme="minorHAnsi" w:cstheme="minorHAnsi"/>
+          <w:lang w:val="es-ES"/>
+        </w:rPr>
+        <w:t xml:space="preserve"> pedimos ayuda.</w:t>
+      </w:r>
+    </w:p>
+    <w:p>
+      <w:pPr>
+        <w:pStyle w:val="NormalWeb"/>
+        <w:shd w:val="clear" w:color="auto" w:fill="FFFFFF"/>
+        <w:spacing w:line="276" w:lineRule="auto"/>
+        <w:rPr>
+          <w:rFonts w:asciiTheme="minorHAnsi" w:hAnsiTheme="minorHAnsi" w:cstheme="minorHAnsi"/>
+          <w:lang w:val="es-ES"/>
+        </w:rPr>
+      </w:pPr>
+      <w:r>
+        <w:rPr>
+          <w:rFonts w:asciiTheme="minorHAnsi" w:hAnsiTheme="minorHAnsi" w:cstheme="minorHAnsi"/>
+          <w:lang w:val="es-ES"/>
+        </w:rPr>
+        <w:t xml:space="preserve">6. ¿Qué hicieron bien como equipo? ¿Qué se comprometen a hacer para mejorar los resultados? </w:t>
+      </w:r>
+    </w:p>
+    <w:p>
+      <w:pPr>
+        <w:pStyle w:val="NormalWeb"/>
+        <w:shd w:val="clear" w:color="auto" w:fill="FFFFFF"/>
+        <w:spacing w:line="276" w:lineRule="auto"/>
+        <w:ind w:left="540"/>
+        <w:rPr>
+          <w:rFonts w:asciiTheme="minorHAnsi" w:hAnsiTheme="minorHAnsi" w:cstheme="minorHAnsi"/>
+          <w:lang w:val="es-ES"/>
+        </w:rPr>
+      </w:pPr>
+      <w:r>
+        <w:rPr>
+          <w:rFonts w:asciiTheme="minorHAnsi" w:hAnsiTheme="minorHAnsi" w:cstheme="minorHAnsi"/>
+          <w:lang w:val="es-ES"/>
+        </w:rPr>
+        <w:t xml:space="preserve">Como equipo nos entendimos bien y hubo mucha ayuda del uno al otro, para mejorar los resultados, nos comprometemos a dividir mejor el trabajo y tener una mejor planeación de lo que queremos y necesitamos hacer </w:t>
+      </w:r>
+    </w:p>
+    <w:p>
+      <w:pPr>
+        <w:spacing w:line="276" w:lineRule="auto"/>
+        <w:ind w:left="540"/>
+        <w:rPr>
+          <w:rFonts w:cstheme="minorHAnsi"/>
+          <w:sz w:val="24"/>
+          <w:szCs w:val="24"/>
+          <w:lang w:val="es-ES"/>
+        </w:rPr>
+      </w:pPr>
+    </w:p>
+    <w:p>
+      <w:pPr>
+        <w:pStyle w:val="NormalWeb"/>
+        <w:shd w:val="clear" w:color="auto" w:fill="FFFFFF"/>
+        <w:spacing w:line="276" w:lineRule="auto"/>
+        <w:ind w:left="540"/>
+        <w:rPr>
+          <w:rFonts w:asciiTheme="minorHAnsi" w:hAnsiTheme="minorHAnsi" w:cstheme="minorHAnsi"/>
+          <w:lang w:val="es-ES"/>
+        </w:rPr>
+      </w:pPr>
+    </w:p>
+    <w:p>
+      <w:pPr>
+        <w:spacing w:line="276" w:lineRule="auto"/>
+        <w:rPr>
+          <w:rFonts w:cstheme="minorHAnsi"/>
+          <w:sz w:val="24"/>
+          <w:szCs w:val="24"/>
+        </w:rPr>
       </w:pPr>
     </w:p>
     <w:sectPr>
@@ -2824,6 +5627,95 @@
     </w:lvl>
   </w:abstractNum>
   <w:abstractNum w:abstractNumId="3" w15:restartNumberingAfterBreak="0">
+    <w:nsid w:val="18C15966"/>
+    <w:multiLevelType w:val="hybridMultilevel"/>
+    <w:tmpl w:val="CE66AE2C"/>
+    <w:lvl w:ilvl="0" w:tplc="13BC7396">
+      <w:start w:val="1"/>
+      <w:numFmt w:val="decimal"/>
+      <w:lvlText w:val="%1."/>
+      <w:lvlJc w:val="left"/>
+      <w:pPr>
+        <w:ind w:left="1080" w:hanging="360"/>
+      </w:pPr>
+      <w:rPr>
+        <w:rFonts w:hint="default"/>
+      </w:rPr>
+    </w:lvl>
+    <w:lvl w:ilvl="1" w:tplc="04090019" w:tentative="1">
+      <w:start w:val="1"/>
+      <w:numFmt w:val="lowerLetter"/>
+      <w:lvlText w:val="%2."/>
+      <w:lvlJc w:val="left"/>
+      <w:pPr>
+        <w:ind w:left="1800" w:hanging="360"/>
+      </w:pPr>
+    </w:lvl>
+    <w:lvl w:ilvl="2" w:tplc="0409001B" w:tentative="1">
+      <w:start w:val="1"/>
+      <w:numFmt w:val="lowerRoman"/>
+      <w:lvlText w:val="%3."/>
+      <w:lvlJc w:val="right"/>
+      <w:pPr>
+        <w:ind w:left="2520" w:hanging="180"/>
+      </w:pPr>
+    </w:lvl>
+    <w:lvl w:ilvl="3" w:tplc="0409000F" w:tentative="1">
+      <w:start w:val="1"/>
+      <w:numFmt w:val="decimal"/>
+      <w:lvlText w:val="%4."/>
+      <w:lvlJc w:val="left"/>
+      <w:pPr>
+        <w:ind w:left="3240" w:hanging="360"/>
+      </w:pPr>
+    </w:lvl>
+    <w:lvl w:ilvl="4" w:tplc="04090019" w:tentative="1">
+      <w:start w:val="1"/>
+      <w:numFmt w:val="lowerLetter"/>
+      <w:lvlText w:val="%5."/>
+      <w:lvlJc w:val="left"/>
+      <w:pPr>
+        <w:ind w:left="3960" w:hanging="360"/>
+      </w:pPr>
+    </w:lvl>
+    <w:lvl w:ilvl="5" w:tplc="0409001B" w:tentative="1">
+      <w:start w:val="1"/>
+      <w:numFmt w:val="lowerRoman"/>
+      <w:lvlText w:val="%6."/>
+      <w:lvlJc w:val="right"/>
+      <w:pPr>
+        <w:ind w:left="4680" w:hanging="180"/>
+      </w:pPr>
+    </w:lvl>
+    <w:lvl w:ilvl="6" w:tplc="0409000F" w:tentative="1">
+      <w:start w:val="1"/>
+      <w:numFmt w:val="decimal"/>
+      <w:lvlText w:val="%7."/>
+      <w:lvlJc w:val="left"/>
+      <w:pPr>
+        <w:ind w:left="5400" w:hanging="360"/>
+      </w:pPr>
+    </w:lvl>
+    <w:lvl w:ilvl="7" w:tplc="04090019" w:tentative="1">
+      <w:start w:val="1"/>
+      <w:numFmt w:val="lowerLetter"/>
+      <w:lvlText w:val="%8."/>
+      <w:lvlJc w:val="left"/>
+      <w:pPr>
+        <w:ind w:left="6120" w:hanging="360"/>
+      </w:pPr>
+    </w:lvl>
+    <w:lvl w:ilvl="8" w:tplc="0409001B" w:tentative="1">
+      <w:start w:val="1"/>
+      <w:numFmt w:val="lowerRoman"/>
+      <w:lvlText w:val="%9."/>
+      <w:lvlJc w:val="right"/>
+      <w:pPr>
+        <w:ind w:left="6840" w:hanging="180"/>
+      </w:pPr>
+    </w:lvl>
+  </w:abstractNum>
+  <w:abstractNum w:abstractNumId="4" w15:restartNumberingAfterBreak="0">
     <w:nsid w:val="1FE42AD1"/>
     <w:multiLevelType w:val="hybridMultilevel"/>
     <w:tmpl w:val="C37AC106"/>
@@ -2912,7 +5804,7 @@
       </w:pPr>
     </w:lvl>
   </w:abstractNum>
-  <w:abstractNum w:abstractNumId="4" w15:restartNumberingAfterBreak="0">
+  <w:abstractNum w:abstractNumId="5" w15:restartNumberingAfterBreak="0">
     <w:nsid w:val="26E8425C"/>
     <w:multiLevelType w:val="hybridMultilevel"/>
     <w:tmpl w:val="99A8720E"/>
@@ -3001,7 +5893,7 @@
       </w:pPr>
     </w:lvl>
   </w:abstractNum>
-  <w:abstractNum w:abstractNumId="5" w15:restartNumberingAfterBreak="0">
+  <w:abstractNum w:abstractNumId="6" w15:restartNumberingAfterBreak="0">
     <w:nsid w:val="31582B64"/>
     <w:multiLevelType w:val="hybridMultilevel"/>
     <w:tmpl w:val="5A38B1E8"/>
@@ -3090,7 +5982,96 @@
       </w:pPr>
     </w:lvl>
   </w:abstractNum>
-  <w:abstractNum w:abstractNumId="6" w15:restartNumberingAfterBreak="0">
+  <w:abstractNum w:abstractNumId="7" w15:restartNumberingAfterBreak="0">
+    <w:nsid w:val="3A8D6334"/>
+    <w:multiLevelType w:val="hybridMultilevel"/>
+    <w:tmpl w:val="F76230AC"/>
+    <w:lvl w:ilvl="0" w:tplc="E7F43FCC">
+      <w:start w:val="1"/>
+      <w:numFmt w:val="decimal"/>
+      <w:lvlText w:val="%1."/>
+      <w:lvlJc w:val="left"/>
+      <w:pPr>
+        <w:ind w:left="1080" w:hanging="360"/>
+      </w:pPr>
+      <w:rPr>
+        <w:rFonts w:hint="default"/>
+      </w:rPr>
+    </w:lvl>
+    <w:lvl w:ilvl="1" w:tplc="04090019" w:tentative="1">
+      <w:start w:val="1"/>
+      <w:numFmt w:val="lowerLetter"/>
+      <w:lvlText w:val="%2."/>
+      <w:lvlJc w:val="left"/>
+      <w:pPr>
+        <w:ind w:left="1800" w:hanging="360"/>
+      </w:pPr>
+    </w:lvl>
+    <w:lvl w:ilvl="2" w:tplc="0409001B" w:tentative="1">
+      <w:start w:val="1"/>
+      <w:numFmt w:val="lowerRoman"/>
+      <w:lvlText w:val="%3."/>
+      <w:lvlJc w:val="right"/>
+      <w:pPr>
+        <w:ind w:left="2520" w:hanging="180"/>
+      </w:pPr>
+    </w:lvl>
+    <w:lvl w:ilvl="3" w:tplc="0409000F" w:tentative="1">
+      <w:start w:val="1"/>
+      <w:numFmt w:val="decimal"/>
+      <w:lvlText w:val="%4."/>
+      <w:lvlJc w:val="left"/>
+      <w:pPr>
+        <w:ind w:left="3240" w:hanging="360"/>
+      </w:pPr>
+    </w:lvl>
+    <w:lvl w:ilvl="4" w:tplc="04090019" w:tentative="1">
+      <w:start w:val="1"/>
+      <w:numFmt w:val="lowerLetter"/>
+      <w:lvlText w:val="%5."/>
+      <w:lvlJc w:val="left"/>
+      <w:pPr>
+        <w:ind w:left="3960" w:hanging="360"/>
+      </w:pPr>
+    </w:lvl>
+    <w:lvl w:ilvl="5" w:tplc="0409001B" w:tentative="1">
+      <w:start w:val="1"/>
+      <w:numFmt w:val="lowerRoman"/>
+      <w:lvlText w:val="%6."/>
+      <w:lvlJc w:val="right"/>
+      <w:pPr>
+        <w:ind w:left="4680" w:hanging="180"/>
+      </w:pPr>
+    </w:lvl>
+    <w:lvl w:ilvl="6" w:tplc="0409000F" w:tentative="1">
+      <w:start w:val="1"/>
+      <w:numFmt w:val="decimal"/>
+      <w:lvlText w:val="%7."/>
+      <w:lvlJc w:val="left"/>
+      <w:pPr>
+        <w:ind w:left="5400" w:hanging="360"/>
+      </w:pPr>
+    </w:lvl>
+    <w:lvl w:ilvl="7" w:tplc="04090019" w:tentative="1">
+      <w:start w:val="1"/>
+      <w:numFmt w:val="lowerLetter"/>
+      <w:lvlText w:val="%8."/>
+      <w:lvlJc w:val="left"/>
+      <w:pPr>
+        <w:ind w:left="6120" w:hanging="360"/>
+      </w:pPr>
+    </w:lvl>
+    <w:lvl w:ilvl="8" w:tplc="0409001B" w:tentative="1">
+      <w:start w:val="1"/>
+      <w:numFmt w:val="lowerRoman"/>
+      <w:lvlText w:val="%9."/>
+      <w:lvlJc w:val="right"/>
+      <w:pPr>
+        <w:ind w:left="6840" w:hanging="180"/>
+      </w:pPr>
+    </w:lvl>
+  </w:abstractNum>
+  <w:abstractNum w:abstractNumId="8" w15:restartNumberingAfterBreak="0">
     <w:nsid w:val="43B07E3C"/>
     <w:multiLevelType w:val="hybridMultilevel"/>
     <w:tmpl w:val="521ECF8C"/>
@@ -3203,7 +6184,7 @@
       </w:rPr>
     </w:lvl>
   </w:abstractNum>
-  <w:abstractNum w:abstractNumId="7" w15:restartNumberingAfterBreak="0">
+  <w:abstractNum w:abstractNumId="9" w15:restartNumberingAfterBreak="0">
     <w:nsid w:val="4AFE2CD3"/>
     <w:multiLevelType w:val="hybridMultilevel"/>
     <w:tmpl w:val="1D7EB19A"/>
@@ -3292,7 +6273,7 @@
       </w:pPr>
     </w:lvl>
   </w:abstractNum>
-  <w:abstractNum w:abstractNumId="8" w15:restartNumberingAfterBreak="0">
+  <w:abstractNum w:abstractNumId="10" w15:restartNumberingAfterBreak="0">
     <w:nsid w:val="4B0544B8"/>
     <w:multiLevelType w:val="hybridMultilevel"/>
     <w:tmpl w:val="47BA1100"/>
@@ -3382,7 +6363,96 @@
       </w:pPr>
     </w:lvl>
   </w:abstractNum>
-  <w:abstractNum w:abstractNumId="9" w15:restartNumberingAfterBreak="0">
+  <w:abstractNum w:abstractNumId="11" w15:restartNumberingAfterBreak="0">
+    <w:nsid w:val="4F647B3A"/>
+    <w:multiLevelType w:val="hybridMultilevel"/>
+    <w:tmpl w:val="A4668428"/>
+    <w:lvl w:ilvl="0" w:tplc="C8ACE700">
+      <w:start w:val="1"/>
+      <w:numFmt w:val="decimal"/>
+      <w:lvlText w:val="%1."/>
+      <w:lvlJc w:val="left"/>
+      <w:pPr>
+        <w:ind w:left="1080" w:hanging="360"/>
+      </w:pPr>
+      <w:rPr>
+        <w:rFonts w:hint="default"/>
+      </w:rPr>
+    </w:lvl>
+    <w:lvl w:ilvl="1" w:tplc="04090019" w:tentative="1">
+      <w:start w:val="1"/>
+      <w:numFmt w:val="lowerLetter"/>
+      <w:lvlText w:val="%2."/>
+      <w:lvlJc w:val="left"/>
+      <w:pPr>
+        <w:ind w:left="1800" w:hanging="360"/>
+      </w:pPr>
+    </w:lvl>
+    <w:lvl w:ilvl="2" w:tplc="0409001B" w:tentative="1">
+      <w:start w:val="1"/>
+      <w:numFmt w:val="lowerRoman"/>
+      <w:lvlText w:val="%3."/>
+      <w:lvlJc w:val="right"/>
+      <w:pPr>
+        <w:ind w:left="2520" w:hanging="180"/>
+      </w:pPr>
+    </w:lvl>
+    <w:lvl w:ilvl="3" w:tplc="0409000F" w:tentative="1">
+      <w:start w:val="1"/>
+      <w:numFmt w:val="decimal"/>
+      <w:lvlText w:val="%4."/>
+      <w:lvlJc w:val="left"/>
+      <w:pPr>
+        <w:ind w:left="3240" w:hanging="360"/>
+      </w:pPr>
+    </w:lvl>
+    <w:lvl w:ilvl="4" w:tplc="04090019" w:tentative="1">
+      <w:start w:val="1"/>
+      <w:numFmt w:val="lowerLetter"/>
+      <w:lvlText w:val="%5."/>
+      <w:lvlJc w:val="left"/>
+      <w:pPr>
+        <w:ind w:left="3960" w:hanging="360"/>
+      </w:pPr>
+    </w:lvl>
+    <w:lvl w:ilvl="5" w:tplc="0409001B" w:tentative="1">
+      <w:start w:val="1"/>
+      <w:numFmt w:val="lowerRoman"/>
+      <w:lvlText w:val="%6."/>
+      <w:lvlJc w:val="right"/>
+      <w:pPr>
+        <w:ind w:left="4680" w:hanging="180"/>
+      </w:pPr>
+    </w:lvl>
+    <w:lvl w:ilvl="6" w:tplc="0409000F" w:tentative="1">
+      <w:start w:val="1"/>
+      <w:numFmt w:val="decimal"/>
+      <w:lvlText w:val="%7."/>
+      <w:lvlJc w:val="left"/>
+      <w:pPr>
+        <w:ind w:left="5400" w:hanging="360"/>
+      </w:pPr>
+    </w:lvl>
+    <w:lvl w:ilvl="7" w:tplc="04090019" w:tentative="1">
+      <w:start w:val="1"/>
+      <w:numFmt w:val="lowerLetter"/>
+      <w:lvlText w:val="%8."/>
+      <w:lvlJc w:val="left"/>
+      <w:pPr>
+        <w:ind w:left="6120" w:hanging="360"/>
+      </w:pPr>
+    </w:lvl>
+    <w:lvl w:ilvl="8" w:tplc="0409001B" w:tentative="1">
+      <w:start w:val="1"/>
+      <w:numFmt w:val="lowerRoman"/>
+      <w:lvlText w:val="%9."/>
+      <w:lvlJc w:val="right"/>
+      <w:pPr>
+        <w:ind w:left="6840" w:hanging="180"/>
+      </w:pPr>
+    </w:lvl>
+  </w:abstractNum>
+  <w:abstractNum w:abstractNumId="12" w15:restartNumberingAfterBreak="0">
     <w:nsid w:val="712E3069"/>
     <w:multiLevelType w:val="hybridMultilevel"/>
     <w:tmpl w:val="3C001B60"/>
@@ -3471,35 +6541,136 @@
       </w:pPr>
     </w:lvl>
   </w:abstractNum>
+  <w:abstractNum w:abstractNumId="13" w15:restartNumberingAfterBreak="0">
+    <w:nsid w:val="7A3C1295"/>
+    <w:multiLevelType w:val="hybridMultilevel"/>
+    <w:tmpl w:val="F5E4D92A"/>
+    <w:lvl w:ilvl="0" w:tplc="0409000F">
+      <w:start w:val="1"/>
+      <w:numFmt w:val="decimal"/>
+      <w:lvlText w:val="%1."/>
+      <w:lvlJc w:val="left"/>
+      <w:pPr>
+        <w:ind w:left="720" w:hanging="360"/>
+      </w:pPr>
+      <w:rPr>
+        <w:rFonts w:hint="default"/>
+      </w:rPr>
+    </w:lvl>
+    <w:lvl w:ilvl="1" w:tplc="04090019" w:tentative="1">
+      <w:start w:val="1"/>
+      <w:numFmt w:val="lowerLetter"/>
+      <w:lvlText w:val="%2."/>
+      <w:lvlJc w:val="left"/>
+      <w:pPr>
+        <w:ind w:left="1440" w:hanging="360"/>
+      </w:pPr>
+    </w:lvl>
+    <w:lvl w:ilvl="2" w:tplc="0409001B" w:tentative="1">
+      <w:start w:val="1"/>
+      <w:numFmt w:val="lowerRoman"/>
+      <w:lvlText w:val="%3."/>
+      <w:lvlJc w:val="right"/>
+      <w:pPr>
+        <w:ind w:left="2160" w:hanging="180"/>
+      </w:pPr>
+    </w:lvl>
+    <w:lvl w:ilvl="3" w:tplc="0409000F" w:tentative="1">
+      <w:start w:val="1"/>
+      <w:numFmt w:val="decimal"/>
+      <w:lvlText w:val="%4."/>
+      <w:lvlJc w:val="left"/>
+      <w:pPr>
+        <w:ind w:left="2880" w:hanging="360"/>
+      </w:pPr>
+    </w:lvl>
+    <w:lvl w:ilvl="4" w:tplc="04090019" w:tentative="1">
+      <w:start w:val="1"/>
+      <w:numFmt w:val="lowerLetter"/>
+      <w:lvlText w:val="%5."/>
+      <w:lvlJc w:val="left"/>
+      <w:pPr>
+        <w:ind w:left="3600" w:hanging="360"/>
+      </w:pPr>
+    </w:lvl>
+    <w:lvl w:ilvl="5" w:tplc="0409001B" w:tentative="1">
+      <w:start w:val="1"/>
+      <w:numFmt w:val="lowerRoman"/>
+      <w:lvlText w:val="%6."/>
+      <w:lvlJc w:val="right"/>
+      <w:pPr>
+        <w:ind w:left="4320" w:hanging="180"/>
+      </w:pPr>
+    </w:lvl>
+    <w:lvl w:ilvl="6" w:tplc="0409000F" w:tentative="1">
+      <w:start w:val="1"/>
+      <w:numFmt w:val="decimal"/>
+      <w:lvlText w:val="%7."/>
+      <w:lvlJc w:val="left"/>
+      <w:pPr>
+        <w:ind w:left="5040" w:hanging="360"/>
+      </w:pPr>
+    </w:lvl>
+    <w:lvl w:ilvl="7" w:tplc="04090019" w:tentative="1">
+      <w:start w:val="1"/>
+      <w:numFmt w:val="lowerLetter"/>
+      <w:lvlText w:val="%8."/>
+      <w:lvlJc w:val="left"/>
+      <w:pPr>
+        <w:ind w:left="5760" w:hanging="360"/>
+      </w:pPr>
+    </w:lvl>
+    <w:lvl w:ilvl="8" w:tplc="0409001B" w:tentative="1">
+      <w:start w:val="1"/>
+      <w:numFmt w:val="lowerRoman"/>
+      <w:lvlText w:val="%9."/>
+      <w:lvlJc w:val="right"/>
+      <w:pPr>
+        <w:ind w:left="6480" w:hanging="180"/>
+      </w:pPr>
+    </w:lvl>
+  </w:abstractNum>
   <w:num w:numId="1">
-    <w:abstractNumId w:val="9"/>
+    <w:abstractNumId w:val="12"/>
   </w:num>
   <w:num w:numId="2">
-    <w:abstractNumId w:val="4"/>
+    <w:abstractNumId w:val="5"/>
   </w:num>
   <w:num w:numId="3">
-    <w:abstractNumId w:val="8"/>
+    <w:abstractNumId w:val="10"/>
   </w:num>
   <w:num w:numId="4">
-    <w:abstractNumId w:val="3"/>
+    <w:abstractNumId w:val="4"/>
   </w:num>
   <w:num w:numId="5">
     <w:abstractNumId w:val="1"/>
   </w:num>
   <w:num w:numId="6">
-    <w:abstractNumId w:val="5"/>
+    <w:abstractNumId w:val="6"/>
   </w:num>
   <w:num w:numId="7">
-    <w:abstractNumId w:val="7"/>
+    <w:abstractNumId w:val="9"/>
   </w:num>
   <w:num w:numId="8">
-    <w:abstractNumId w:val="6"/>
+    <w:abstractNumId w:val="8"/>
   </w:num>
   <w:num w:numId="9">
     <w:abstractNumId w:val="0"/>
   </w:num>
   <w:num w:numId="10">
     <w:abstractNumId w:val="2"/>
+  </w:num>
+  <w:num w:numId="11">
+    <w:abstractNumId w:val="3"/>
+  </w:num>
+  <w:num w:numId="12">
+    <w:abstractNumId w:val="11"/>
+  </w:num>
+  <w:num w:numId="13">
+    <w:abstractNumId w:val="7"/>
+  </w:num>
+  <w:num w:numId="14">
+    <w:abstractNumId w:val="13"/>
   </w:num>
 </w:numbering>
 </file>
@@ -3627,7 +6798,6 @@
     <w:lsdException w:name="HTML Sample" w:semiHidden="1" w:unhideWhenUsed="1"/>
     <w:lsdException w:name="HTML Typewriter" w:semiHidden="1" w:unhideWhenUsed="1"/>
     <w:lsdException w:name="HTML Variable" w:semiHidden="1" w:unhideWhenUsed="1"/>
-    <w:lsdException w:name="Normal Table" w:semiHidden="1" w:unhideWhenUsed="1"/>
     <w:lsdException w:name="annotation subject" w:semiHidden="1" w:unhideWhenUsed="1"/>
     <w:lsdException w:name="No List" w:semiHidden="1" w:unhideWhenUsed="1"/>
     <w:lsdException w:name="Outline List 1" w:semiHidden="1" w:unhideWhenUsed="1"/>
@@ -3671,10 +6841,8 @@
     <w:lsdException w:name="Table Elegant" w:semiHidden="1" w:unhideWhenUsed="1"/>
     <w:lsdException w:name="Table Professional" w:semiHidden="1" w:unhideWhenUsed="1"/>
     <w:lsdException w:name="Table Subtle 1" w:semiHidden="1" w:unhideWhenUsed="1"/>
-    <w:lsdException w:name="Table Subtle 2" w:semiHidden="1" w:unhideWhenUsed="1"/>
     <w:lsdException w:name="Table Web 1" w:semiHidden="1" w:unhideWhenUsed="1"/>
     <w:lsdException w:name="Table Web 2" w:semiHidden="1" w:unhideWhenUsed="1"/>
-    <w:lsdException w:name="Table Web 3" w:semiHidden="1" w:unhideWhenUsed="1"/>
     <w:lsdException w:name="Balloon Text" w:semiHidden="1" w:unhideWhenUsed="1"/>
     <w:lsdException w:name="Table Grid" w:uiPriority="39"/>
     <w:lsdException w:name="Table Theme" w:semiHidden="1" w:unhideWhenUsed="1"/>
@@ -4036,6 +7204,23 @@
       <w:lang w:val="es-CO"/>
     </w:rPr>
   </w:style>
+  <w:style w:type="paragraph" w:styleId="NormalWeb">
+    <w:name w:val="Normal (Web)"/>
+    <w:basedOn w:val="Normal"/>
+    <w:uiPriority w:val="99"/>
+    <w:semiHidden/>
+    <w:unhideWhenUsed/>
+    <w:rsid w:val="00DC62F5"/>
+    <w:pPr>
+      <w:spacing w:before="100" w:beforeAutospacing="1" w:after="100" w:afterAutospacing="1" w:line="240" w:lineRule="auto"/>
+    </w:pPr>
+    <w:rPr>
+      <w:rFonts w:ascii="Times New Roman" w:eastAsia="Times New Roman" w:hAnsi="Times New Roman" w:cs="Times New Roman"/>
+      <w:sz w:val="24"/>
+      <w:szCs w:val="24"/>
+      <w:lang w:val="en-US"/>
+    </w:rPr>
+  </w:style>
 </w:styles>
 </file>
 
@@ -4305,7 +7490,7 @@
 </file>
 
 <file path=customXml/itemProps1.xml><?xml version="1.0" encoding="utf-8"?>
-<ds:datastoreItem xmlns:ds="http://schemas.openxmlformats.org/officeDocument/2006/customXml" ds:itemID="{96E3BD4F-7278-4018-9960-7BE9EF047CD2}">
+<ds:datastoreItem xmlns:ds="http://schemas.openxmlformats.org/officeDocument/2006/customXml" ds:itemID="{69B0140F-63B7-CB43-B317-9C5F91304CB9}">
   <ds:schemaRefs>
     <ds:schemaRef ds:uri="http://schemas.openxmlformats.org/officeDocument/2006/bibliography"/>
   </ds:schemaRefs>
